--- a/manuscript/laplace_local_fit_2020_10_22.docx
+++ b/manuscript/laplace_local_fit_2020_10_22.docx
@@ -1150,9 +1150,13 @@
         <w:pStyle w:val="BodyText"/>
         <w:spacing w:before="232" w:line="355" w:lineRule="auto"/>
         <w:ind w:left="120" w:right="112" w:firstLine="720"/>
-        <w:rPr>
-          <w:ins w:id="23" w:author="Padgett, Noah" w:date="2020-10-21T00:40:00Z"/>
-        </w:rPr>
+        <w:pPrChange w:id="23" w:author="Padgett, Noah" w:date="2020-10-23T17:30:00Z">
+          <w:pPr>
+            <w:pStyle w:val="BodyText"/>
+            <w:spacing w:before="232" w:line="355" w:lineRule="auto"/>
+            <w:ind w:left="120" w:right="112" w:firstLine="720"/>
+          </w:pPr>
+        </w:pPrChange>
       </w:pPr>
       <w:r>
         <w:rPr>
@@ -1180,11 +1184,21 @@
       <w:r>
         <w:t xml:space="preserve">, </w:t>
       </w:r>
-      <w:hyperlink w:anchor="_bookmark7" w:history="1">
-        <w:r>
-          <w:t>2019).</w:t>
-        </w:r>
-      </w:hyperlink>
+      <w:r>
+        <w:fldChar w:fldCharType="begin"/>
+      </w:r>
+      <w:r>
+        <w:instrText xml:space="preserve"> HYPERLINK \l "_bookmark7" </w:instrText>
+      </w:r>
+      <w:r>
+        <w:fldChar w:fldCharType="separate"/>
+      </w:r>
+      <w:r>
+        <w:t>2019).</w:t>
+      </w:r>
+      <w:r>
+        <w:fldChar w:fldCharType="end"/>
+      </w:r>
       <w:r>
         <w:t xml:space="preserve"> Identifying these model misspecifications</w:t>
       </w:r>
@@ -1294,158 +1308,174 @@
       </w:ins>
       <w:ins w:id="28" w:author="Padgett, Noah" w:date="2020-10-21T00:41:00Z">
         <w:r>
-          <w:t>dentify misspecifications which lead to decisions about one’s proposed model. The task of finding evidence for a proposed model</w:t>
+          <w:t xml:space="preserve">dentify misspecifications which lead to decisions about one’s proposed model. </w:t>
         </w:r>
       </w:ins>
-      <w:ins w:id="29" w:author="Padgett, Noah" w:date="2020-10-21T00:42:00Z">
-        <w:r>
-          <w:t xml:space="preserve"> is the focus of this work by describing a new method </w:t>
+      <w:ins w:id="29" w:author="Padgett, Noah" w:date="2020-10-23T17:28:00Z">
+        <w:r>
+          <w:t>The focus</w:t>
         </w:r>
       </w:ins>
-      <w:ins w:id="30" w:author="Padgett, Noah" w:date="2020-10-21T00:43:00Z">
+      <w:ins w:id="30" w:author="Padgett, Noah" w:date="2020-10-23T17:29:00Z">
+        <w:r>
+          <w:t xml:space="preserve"> </w:t>
+        </w:r>
+      </w:ins>
+      <w:ins w:id="31" w:author="Padgett, Noah" w:date="2020-10-23T17:28:00Z">
+        <w:r>
+          <w:t>of</w:t>
+        </w:r>
+      </w:ins>
+      <w:ins w:id="32" w:author="Padgett, Noah" w:date="2020-10-23T17:29:00Z">
+        <w:r>
+          <w:t xml:space="preserve"> this work is to find</w:t>
+        </w:r>
+      </w:ins>
+      <w:ins w:id="33" w:author="Padgett, Noah" w:date="2020-10-21T00:41:00Z">
+        <w:r>
+          <w:t xml:space="preserve"> evidence for a proposed model</w:t>
+        </w:r>
+      </w:ins>
+      <w:ins w:id="34" w:author="Padgett, Noah" w:date="2020-10-21T00:42:00Z">
+        <w:r>
+          <w:t xml:space="preserve"> by describing a new method </w:t>
+        </w:r>
+      </w:ins>
+      <w:ins w:id="35" w:author="Padgett, Noah" w:date="2020-10-21T00:43:00Z">
         <w:r>
           <w:t xml:space="preserve">to supplement existing methods </w:t>
         </w:r>
       </w:ins>
-      <w:ins w:id="31" w:author="Padgett, Noah" w:date="2020-10-21T00:42:00Z">
+      <w:ins w:id="36" w:author="Padgett, Noah" w:date="2020-10-21T00:42:00Z">
         <w:r>
           <w:t>for finding evidence to justify a proposed model</w:t>
         </w:r>
       </w:ins>
-      <w:ins w:id="32" w:author="Padgett, Noah" w:date="2020-10-21T00:43:00Z">
+      <w:ins w:id="37" w:author="Padgett, Noah" w:date="2020-10-23T17:30:00Z">
+        <w:r>
+          <w:t xml:space="preserve"> for scale development</w:t>
+        </w:r>
+      </w:ins>
+      <w:ins w:id="38" w:author="Padgett, Noah" w:date="2020-10-21T00:43:00Z">
         <w:r>
           <w:t>.</w:t>
         </w:r>
       </w:ins>
-    </w:p>
-    <w:p>
-      <w:pPr>
-        <w:pStyle w:val="BodyText"/>
-        <w:spacing w:before="232" w:line="355" w:lineRule="auto"/>
-        <w:ind w:left="120" w:right="112" w:firstLine="720"/>
-      </w:pPr>
-      <w:r>
-        <w:t>The</w:t>
-      </w:r>
-      <w:r>
-        <w:rPr>
-          <w:spacing w:val="-16"/>
-        </w:rPr>
-        <w:t xml:space="preserve"> </w:t>
-      </w:r>
-      <w:r>
-        <w:t>task</w:t>
-      </w:r>
-      <w:r>
-        <w:rPr>
-          <w:spacing w:val="-16"/>
-        </w:rPr>
-        <w:t xml:space="preserve"> </w:t>
-      </w:r>
-      <w:r>
-        <w:t>of</w:t>
-      </w:r>
-      <w:r>
-        <w:rPr>
-          <w:spacing w:val="-16"/>
-        </w:rPr>
-        <w:t xml:space="preserve"> </w:t>
-      </w:r>
-      <w:r>
-        <w:t>trying</w:t>
-      </w:r>
-      <w:r>
-        <w:rPr>
-          <w:spacing w:val="-16"/>
-        </w:rPr>
-        <w:t xml:space="preserve"> </w:t>
-      </w:r>
-      <w:r>
-        <w:t>to</w:t>
-      </w:r>
-      <w:r>
-        <w:rPr>
-          <w:spacing w:val="-16"/>
-        </w:rPr>
-        <w:t xml:space="preserve"> </w:t>
-      </w:r>
-      <w:r>
-        <w:t>find evidence for a proposed model is the</w:t>
-      </w:r>
-      <w:ins w:id="33" w:author="Padgett, Noah" w:date="2020-10-21T00:39:00Z">
+      <w:ins w:id="39" w:author="Padgett, Noah" w:date="2020-10-23T17:30:00Z">
         <w:r>
           <w:t xml:space="preserve"> </w:t>
         </w:r>
       </w:ins>
-      <w:del w:id="34" w:author="Grace Aquino" w:date="2020-10-19T22:54:00Z">
-        <w:r>
-          <w:delText xml:space="preserve">n our </w:delText>
+      <w:del w:id="40" w:author="Padgett, Noah" w:date="2020-10-23T17:30:00Z">
+        <w:r>
+          <w:delText>The</w:delText>
+        </w:r>
+        <w:r>
+          <w:rPr>
+            <w:spacing w:val="-16"/>
+          </w:rPr>
+          <w:delText xml:space="preserve"> </w:delText>
+        </w:r>
+        <w:r>
+          <w:delText>task</w:delText>
+        </w:r>
+        <w:r>
+          <w:rPr>
+            <w:spacing w:val="-16"/>
+          </w:rPr>
+          <w:delText xml:space="preserve"> </w:delText>
+        </w:r>
+        <w:r>
+          <w:delText>of</w:delText>
+        </w:r>
+        <w:r>
+          <w:rPr>
+            <w:spacing w:val="-16"/>
+          </w:rPr>
+          <w:delText xml:space="preserve"> </w:delText>
+        </w:r>
+        <w:r>
+          <w:delText>trying</w:delText>
+        </w:r>
+        <w:r>
+          <w:rPr>
+            <w:spacing w:val="-16"/>
+          </w:rPr>
+          <w:delText xml:space="preserve"> </w:delText>
+        </w:r>
+        <w:r>
+          <w:delText>to</w:delText>
+        </w:r>
+        <w:r>
+          <w:rPr>
+            <w:spacing w:val="-16"/>
+          </w:rPr>
+          <w:delText xml:space="preserve"> </w:delText>
+        </w:r>
+        <w:r>
+          <w:delText>find evidence for a proposed model is then our focus</w:delText>
         </w:r>
       </w:del>
-      <w:r>
-        <w:t>focus</w:t>
-      </w:r>
-      <w:ins w:id="35" w:author="Grace Aquino" w:date="2020-10-19T22:54:00Z">
-        <w:r>
-          <w:t xml:space="preserve"> of</w:t>
-        </w:r>
-      </w:ins>
-      <w:ins w:id="36" w:author="Padgett, Noah" w:date="2020-10-21T00:40:00Z">
-        <w:r>
-          <w:t xml:space="preserve"> </w:t>
-        </w:r>
-      </w:ins>
-      <w:ins w:id="37" w:author="Grace Aquino" w:date="2020-10-19T22:54:00Z">
-        <w:del w:id="38" w:author="Padgett, Noah" w:date="2020-10-21T00:40:00Z">
+      <w:ins w:id="41" w:author="Grace Aquino" w:date="2020-10-19T22:54:00Z">
+        <w:del w:id="42" w:author="Padgett, Noah" w:date="2020-10-23T17:30:00Z">
+          <w:r>
+            <w:delText xml:space="preserve"> of</w:delText>
+          </w:r>
+        </w:del>
+        <w:del w:id="43" w:author="Padgett, Noah" w:date="2020-10-21T00:40:00Z">
           <w:r>
             <w:delText xml:space="preserve"> our/</w:delText>
           </w:r>
         </w:del>
-        <w:r>
-          <w:t>this work</w:t>
-        </w:r>
+        <w:del w:id="44" w:author="Padgett, Noah" w:date="2020-10-23T17:30:00Z">
+          <w:r>
+            <w:delText>this work</w:delText>
+          </w:r>
+        </w:del>
       </w:ins>
-      <w:r>
-        <w:t xml:space="preserve">, and a </w:t>
-      </w:r>
-      <w:r>
-        <w:rPr>
-          <w:spacing w:val="-4"/>
-        </w:rPr>
-        <w:t xml:space="preserve">variety </w:t>
-      </w:r>
-      <w:r>
-        <w:t xml:space="preserve">of methods </w:t>
-      </w:r>
-      <w:r>
-        <w:rPr>
-          <w:spacing w:val="-4"/>
-        </w:rPr>
-        <w:t xml:space="preserve">have </w:t>
-      </w:r>
-      <w:r>
-        <w:t xml:space="preserve">been developed to help this decision </w:t>
-      </w:r>
-      <w:commentRangeStart w:id="39"/>
-      <w:r>
-        <w:t>making</w:t>
-      </w:r>
-      <w:r>
-        <w:rPr>
-          <w:spacing w:val="12"/>
-        </w:rPr>
-        <w:t xml:space="preserve"> </w:t>
-      </w:r>
-      <w:r>
-        <w:t>process.</w:t>
-      </w:r>
-      <w:commentRangeEnd w:id="39"/>
-      <w:r>
-        <w:rPr>
-          <w:rStyle w:val="CommentReference"/>
-        </w:rPr>
-        <w:commentReference w:id="39"/>
-      </w:r>
+      <w:del w:id="45" w:author="Padgett, Noah" w:date="2020-10-23T17:30:00Z">
+        <w:r>
+          <w:delText xml:space="preserve">, and a </w:delText>
+        </w:r>
+        <w:r>
+          <w:rPr>
+            <w:spacing w:val="-4"/>
+          </w:rPr>
+          <w:delText xml:space="preserve">variety </w:delText>
+        </w:r>
+        <w:r>
+          <w:delText xml:space="preserve">of methods </w:delText>
+        </w:r>
+        <w:r>
+          <w:rPr>
+            <w:spacing w:val="-4"/>
+          </w:rPr>
+          <w:delText xml:space="preserve">have </w:delText>
+        </w:r>
+        <w:r>
+          <w:delText xml:space="preserve">been developed to help this decision </w:delText>
+        </w:r>
+        <w:commentRangeStart w:id="46"/>
+        <w:r>
+          <w:delText>making</w:delText>
+        </w:r>
+        <w:r>
+          <w:rPr>
+            <w:spacing w:val="12"/>
+          </w:rPr>
+          <w:delText xml:space="preserve"> </w:delText>
+        </w:r>
+        <w:r>
+          <w:delText>process.</w:delText>
+        </w:r>
+        <w:commentRangeEnd w:id="46"/>
+        <w:r>
+          <w:rPr>
+            <w:rStyle w:val="CommentReference"/>
+          </w:rPr>
+          <w:commentReference w:id="46"/>
+        </w:r>
+      </w:del>
     </w:p>
     <w:p>
       <w:pPr>
@@ -1453,7 +1483,7 @@
         <w:spacing w:line="355" w:lineRule="auto"/>
         <w:ind w:left="120" w:firstLine="720"/>
         <w:rPr>
-          <w:ins w:id="40" w:author="Padgett, Noah" w:date="2020-10-21T00:50:00Z"/>
+          <w:ins w:id="47" w:author="Padgett, Noah" w:date="2020-10-21T00:50:00Z"/>
         </w:rPr>
       </w:pPr>
       <w:r>
@@ -1564,8 +1594,8 @@
         </w:rPr>
         <w:t xml:space="preserve"> </w:t>
       </w:r>
-      <w:commentRangeStart w:id="41"/>
-      <w:commentRangeStart w:id="42"/>
+      <w:commentRangeStart w:id="48"/>
+      <w:commentRangeStart w:id="49"/>
       <w:r>
         <w:t>as</w:t>
       </w:r>
@@ -1587,19 +1617,19 @@
       <w:r>
         <w:t xml:space="preserve">whole </w:t>
       </w:r>
-      <w:commentRangeEnd w:id="41"/>
+      <w:commentRangeEnd w:id="48"/>
       <w:r>
         <w:rPr>
           <w:rStyle w:val="CommentReference"/>
         </w:rPr>
-        <w:commentReference w:id="41"/>
-      </w:r>
-      <w:commentRangeEnd w:id="42"/>
+        <w:commentReference w:id="48"/>
+      </w:r>
+      <w:commentRangeEnd w:id="49"/>
       <w:r>
         <w:rPr>
           <w:rStyle w:val="CommentReference"/>
         </w:rPr>
-        <w:commentReference w:id="42"/>
+        <w:commentReference w:id="49"/>
       </w:r>
       <w:r>
         <w:rPr>
@@ -1728,12 +1758,12 @@
       <w:r>
         <w:t>1990),</w:t>
       </w:r>
-      <w:ins w:id="43" w:author="Padgett, Noah" w:date="2020-10-21T00:46:00Z">
+      <w:ins w:id="50" w:author="Padgett, Noah" w:date="2020-10-21T00:46:00Z">
         <w:r>
           <w:t xml:space="preserve"> root mea</w:t>
         </w:r>
       </w:ins>
-      <w:ins w:id="44" w:author="Padgett, Noah" w:date="2020-10-21T00:47:00Z">
+      <w:ins w:id="51" w:author="Padgett, Noah" w:date="2020-10-21T00:47:00Z">
         <w:r>
           <w:t>n square error of approximation</w:t>
         </w:r>
@@ -1744,25 +1774,27 @@
       <w:r>
         <w:fldChar w:fldCharType="end"/>
       </w:r>
-      <w:commentRangeStart w:id="45"/>
-      <w:commentRangeStart w:id="46"/>
-      <w:r>
-        <w:t>RMSEA</w:t>
-      </w:r>
-      <w:commentRangeEnd w:id="45"/>
-      <w:r>
-        <w:rPr>
-          <w:rStyle w:val="CommentReference"/>
-        </w:rPr>
-        <w:commentReference w:id="45"/>
-      </w:r>
-      <w:commentRangeEnd w:id="46"/>
-      <w:r>
-        <w:rPr>
-          <w:rStyle w:val="CommentReference"/>
-        </w:rPr>
-        <w:commentReference w:id="46"/>
-      </w:r>
+      <w:commentRangeStart w:id="52"/>
+      <w:commentRangeStart w:id="53"/>
+      <w:del w:id="54" w:author="Padgett, Noah" w:date="2020-10-23T17:31:00Z">
+        <w:r>
+          <w:delText>RMSEA</w:delText>
+        </w:r>
+        <w:commentRangeEnd w:id="52"/>
+        <w:r>
+          <w:rPr>
+            <w:rStyle w:val="CommentReference"/>
+          </w:rPr>
+          <w:commentReference w:id="52"/>
+        </w:r>
+        <w:commentRangeEnd w:id="53"/>
+        <w:r>
+          <w:rPr>
+            <w:rStyle w:val="CommentReference"/>
+          </w:rPr>
+          <w:commentReference w:id="53"/>
+        </w:r>
+      </w:del>
       <w:r>
         <w:t xml:space="preserve"> (Browne &amp; </w:t>
       </w:r>
@@ -1782,22 +1814,22 @@
       <w:r>
         <w:t xml:space="preserve">and </w:t>
       </w:r>
-      <w:ins w:id="47" w:author="Padgett, Noah" w:date="2020-10-21T00:47:00Z">
+      <w:ins w:id="55" w:author="Padgett, Noah" w:date="2020-10-21T00:47:00Z">
         <w:r>
           <w:t xml:space="preserve">standardized root mean </w:t>
         </w:r>
       </w:ins>
-      <w:ins w:id="48" w:author="Padgett, Noah" w:date="2020-10-21T00:48:00Z">
+      <w:ins w:id="56" w:author="Padgett, Noah" w:date="2020-10-21T00:48:00Z">
         <w:r>
           <w:t>square</w:t>
         </w:r>
       </w:ins>
-      <w:ins w:id="49" w:author="Padgett, Noah" w:date="2020-10-21T00:47:00Z">
+      <w:ins w:id="57" w:author="Padgett, Noah" w:date="2020-10-21T00:47:00Z">
         <w:r>
           <w:t xml:space="preserve"> residual </w:t>
         </w:r>
       </w:ins>
-      <w:del w:id="50" w:author="Padgett, Noah" w:date="2020-10-21T00:48:00Z">
+      <w:del w:id="58" w:author="Padgett, Noah" w:date="2020-10-21T00:48:00Z">
         <w:r>
           <w:delText xml:space="preserve">SRMR </w:delText>
         </w:r>
@@ -1874,11 +1906,7 @@
         <w:t xml:space="preserve">now </w:t>
       </w:r>
       <w:r>
-        <w:t xml:space="preserve">automatically </w:t>
-      </w:r>
-      <w:r>
-        <w:lastRenderedPageBreak/>
-        <w:t xml:space="preserve">computed in most SEM software. </w:t>
+        <w:t xml:space="preserve">automatically computed in most SEM software. </w:t>
       </w:r>
       <w:r>
         <w:rPr>
@@ -1914,505 +1942,614 @@
         <w:pStyle w:val="BodyText"/>
         <w:spacing w:line="355" w:lineRule="auto"/>
         <w:ind w:left="120" w:firstLine="720"/>
+        <w:rPr>
+          <w:del w:id="59" w:author="Padgett, Noah" w:date="2020-10-23T17:31:00Z"/>
+        </w:rPr>
       </w:pPr>
-      <w:ins w:id="51" w:author="Padgett, Noah" w:date="2020-10-21T00:50:00Z">
-        <w:r>
-          <w:t>One difficulty arising from the coarse nature of global fit indices is that when the indi</w:t>
-        </w:r>
-      </w:ins>
-      <w:ins w:id="52" w:author="Padgett, Noah" w:date="2020-10-21T00:51:00Z">
-        <w:r>
-          <w:t xml:space="preserve">ces are below acceptable values (whatever this means to the researcher) and then trying to explain the lack of fit. </w:t>
-        </w:r>
-      </w:ins>
     </w:p>
     <w:p>
       <w:pPr>
         <w:pStyle w:val="BodyText"/>
         <w:spacing w:line="355" w:lineRule="auto"/>
-        <w:ind w:left="120" w:right="154" w:firstLine="720"/>
-        <w:rPr>
-          <w:ins w:id="53" w:author="Padgett, Noah" w:date="2020-10-21T00:52:00Z"/>
+        <w:ind w:left="120" w:firstLine="720"/>
+        <w:rPr>
+          <w:del w:id="60" w:author="Padgett, Noah" w:date="2020-10-23T17:34:00Z"/>
+        </w:rPr>
+        <w:pPrChange w:id="61" w:author="Padgett, Noah" w:date="2020-10-23T17:32:00Z">
+          <w:pPr>
+            <w:pStyle w:val="BodyText"/>
+            <w:spacing w:line="355" w:lineRule="auto"/>
+            <w:ind w:left="120" w:right="154" w:firstLine="720"/>
+          </w:pPr>
+        </w:pPrChange>
+      </w:pPr>
+      <w:del w:id="62" w:author="Padgett, Noah" w:date="2020-10-23T17:32:00Z">
+        <w:r>
+          <w:delText>One</w:delText>
+        </w:r>
+        <w:r>
+          <w:rPr>
+            <w:spacing w:val="-29"/>
+          </w:rPr>
+          <w:delText xml:space="preserve"> </w:delText>
+        </w:r>
+        <w:r>
+          <w:delText>difficulty</w:delText>
+        </w:r>
+        <w:r>
+          <w:rPr>
+            <w:spacing w:val="-28"/>
+          </w:rPr>
+          <w:delText xml:space="preserve"> </w:delText>
+        </w:r>
+        <w:r>
+          <w:delText>comes</w:delText>
+        </w:r>
+        <w:r>
+          <w:rPr>
+            <w:spacing w:val="-28"/>
+          </w:rPr>
+          <w:delText xml:space="preserve"> </w:delText>
+        </w:r>
+        <w:r>
+          <w:delText>when</w:delText>
+        </w:r>
+        <w:r>
+          <w:rPr>
+            <w:spacing w:val="-28"/>
+          </w:rPr>
+          <w:delText xml:space="preserve"> </w:delText>
+        </w:r>
+        <w:r>
+          <w:delText>the</w:delText>
+        </w:r>
+        <w:r>
+          <w:rPr>
+            <w:spacing w:val="-29"/>
+          </w:rPr>
+          <w:delText xml:space="preserve"> </w:delText>
+        </w:r>
+        <w:r>
+          <w:delText>global</w:delText>
+        </w:r>
+        <w:r>
+          <w:rPr>
+            <w:spacing w:val="-28"/>
+          </w:rPr>
+          <w:delText xml:space="preserve"> </w:delText>
+        </w:r>
+        <w:r>
+          <w:delText>fit</w:delText>
+        </w:r>
+        <w:r>
+          <w:rPr>
+            <w:spacing w:val="-28"/>
+          </w:rPr>
+          <w:delText xml:space="preserve"> </w:delText>
+        </w:r>
+        <w:r>
+          <w:delText>indices</w:delText>
+        </w:r>
+        <w:r>
+          <w:rPr>
+            <w:spacing w:val="-28"/>
+          </w:rPr>
+          <w:delText xml:space="preserve"> </w:delText>
+        </w:r>
+        <w:r>
+          <w:delText>are</w:delText>
+        </w:r>
+        <w:r>
+          <w:rPr>
+            <w:spacing w:val="-28"/>
+          </w:rPr>
+          <w:delText xml:space="preserve"> </w:delText>
+        </w:r>
+        <w:r>
+          <w:delText>below</w:delText>
+        </w:r>
+        <w:r>
+          <w:rPr>
+            <w:spacing w:val="-28"/>
+          </w:rPr>
+          <w:delText xml:space="preserve"> </w:delText>
+        </w:r>
+        <w:r>
+          <w:delText>acceptable</w:delText>
+        </w:r>
+        <w:r>
+          <w:rPr>
+            <w:spacing w:val="-29"/>
+          </w:rPr>
+          <w:delText xml:space="preserve"> </w:delText>
+        </w:r>
+        <w:r>
+          <w:delText>(whatever</w:delText>
+        </w:r>
+        <w:r>
+          <w:rPr>
+            <w:spacing w:val="-28"/>
+          </w:rPr>
+          <w:delText xml:space="preserve"> </w:delText>
+        </w:r>
+        <w:r>
+          <w:delText>this means to the researcher) and then trying to remedy the misspecification is a systematic and</w:delText>
+        </w:r>
+        <w:r>
+          <w:rPr>
+            <w:spacing w:val="-21"/>
+          </w:rPr>
+          <w:delText xml:space="preserve"> </w:delText>
+        </w:r>
+        <w:commentRangeStart w:id="63"/>
+        <w:r>
+          <w:delText>defensible</w:delText>
+        </w:r>
+        <w:r>
+          <w:rPr>
+            <w:spacing w:val="-19"/>
+          </w:rPr>
+          <w:delText xml:space="preserve"> </w:delText>
+        </w:r>
+        <w:r>
+          <w:delText>manner.</w:delText>
+        </w:r>
+        <w:r>
+          <w:rPr>
+            <w:spacing w:val="-6"/>
+          </w:rPr>
+          <w:delText xml:space="preserve"> </w:delText>
+        </w:r>
+        <w:commentRangeEnd w:id="63"/>
+        <w:r>
+          <w:rPr>
+            <w:rStyle w:val="CommentReference"/>
+          </w:rPr>
+          <w:commentReference w:id="63"/>
+        </w:r>
+      </w:del>
+      <w:ins w:id="64" w:author="Padgett, Noah" w:date="2020-10-23T17:31:00Z">
+        <w:r>
+          <w:t>One difficulty arising from the coarse nature of global fit indices is that when the indices are below acceptable values</w:t>
+        </w:r>
+      </w:ins>
+      <w:ins w:id="65" w:author="Padgett, Noah" w:date="2020-10-23T17:32:00Z">
+        <w:r>
+          <w:t xml:space="preserve"> a researcher needs to </w:t>
+        </w:r>
+      </w:ins>
+      <w:ins w:id="66" w:author="Padgett, Noah" w:date="2020-10-23T17:31:00Z">
+        <w:r>
+          <w:t xml:space="preserve">explain the lack of fit. </w:t>
+        </w:r>
+      </w:ins>
+      <w:r>
+        <w:t>The</w:t>
+      </w:r>
+      <w:r>
+        <w:rPr>
+          <w:spacing w:val="-20"/>
+        </w:rPr>
+        <w:t xml:space="preserve"> </w:t>
+      </w:r>
+      <w:r>
+        <w:t>global</w:t>
+      </w:r>
+      <w:r>
+        <w:rPr>
+          <w:spacing w:val="-20"/>
+        </w:rPr>
+        <w:t xml:space="preserve"> </w:t>
+      </w:r>
+      <w:r>
+        <w:t>fit</w:t>
+      </w:r>
+      <w:r>
+        <w:rPr>
+          <w:spacing w:val="-20"/>
+        </w:rPr>
+        <w:t xml:space="preserve"> </w:t>
+      </w:r>
+      <w:r>
+        <w:t>indices</w:t>
+      </w:r>
+      <w:r>
+        <w:rPr>
+          <w:spacing w:val="-20"/>
+        </w:rPr>
+        <w:t xml:space="preserve"> </w:t>
+      </w:r>
+      <w:r>
+        <w:t>don’t</w:t>
+      </w:r>
+      <w:r>
+        <w:rPr>
+          <w:spacing w:val="-20"/>
+        </w:rPr>
+        <w:t xml:space="preserve"> </w:t>
+      </w:r>
+      <w:r>
+        <w:t>necessarily</w:t>
+      </w:r>
+      <w:r>
+        <w:rPr>
+          <w:spacing w:val="-19"/>
+        </w:rPr>
+        <w:t xml:space="preserve"> </w:t>
+      </w:r>
+      <w:r>
+        <w:t>help</w:t>
+      </w:r>
+      <w:r>
+        <w:rPr>
+          <w:spacing w:val="-20"/>
+        </w:rPr>
+        <w:t xml:space="preserve"> </w:t>
+      </w:r>
+      <w:r>
+        <w:t>us</w:t>
+      </w:r>
+      <w:r>
+        <w:rPr>
+          <w:spacing w:val="-21"/>
+        </w:rPr>
+        <w:t xml:space="preserve"> </w:t>
+      </w:r>
+      <w:r>
+        <w:t>identify</w:t>
+      </w:r>
+      <w:r>
+        <w:rPr>
+          <w:spacing w:val="-20"/>
+        </w:rPr>
+        <w:t xml:space="preserve"> </w:t>
+      </w:r>
+      <w:r>
+        <w:t>where</w:t>
+      </w:r>
+      <w:r>
+        <w:rPr>
+          <w:spacing w:val="-19"/>
+        </w:rPr>
+        <w:t xml:space="preserve"> </w:t>
+      </w:r>
+      <w:r>
+        <w:t>the misspecification is occurring, though. Presumably, some parts of the model are better representing the latent structure than other parts, but identifying which parts are not representative</w:t>
+      </w:r>
+      <w:r>
+        <w:rPr>
+          <w:spacing w:val="-23"/>
+        </w:rPr>
+        <w:t xml:space="preserve"> </w:t>
+      </w:r>
+      <w:r>
+        <w:t>is</w:t>
+      </w:r>
+      <w:r>
+        <w:rPr>
+          <w:spacing w:val="-23"/>
+        </w:rPr>
+        <w:t xml:space="preserve"> </w:t>
+      </w:r>
+      <w:r>
+        <w:t>not</w:t>
+      </w:r>
+      <w:r>
+        <w:rPr>
+          <w:spacing w:val="-22"/>
+        </w:rPr>
+        <w:t xml:space="preserve"> </w:t>
+      </w:r>
+      <w:r>
+        <w:t>straightforward.</w:t>
+      </w:r>
+      <w:r>
+        <w:rPr>
+          <w:spacing w:val="-11"/>
+        </w:rPr>
+        <w:t xml:space="preserve"> </w:t>
+      </w:r>
+      <w:r>
+        <w:t>Methods</w:t>
+      </w:r>
+      <w:r>
+        <w:rPr>
+          <w:spacing w:val="-22"/>
+        </w:rPr>
+        <w:t xml:space="preserve"> </w:t>
+      </w:r>
+      <w:r>
+        <w:t>of</w:t>
+      </w:r>
+      <w:r>
+        <w:rPr>
+          <w:spacing w:val="-23"/>
+        </w:rPr>
+        <w:t xml:space="preserve"> </w:t>
+      </w:r>
+      <w:r>
+        <w:t>identifying</w:t>
+      </w:r>
+      <w:r>
+        <w:rPr>
+          <w:spacing w:val="-23"/>
+        </w:rPr>
+        <w:t xml:space="preserve"> </w:t>
+      </w:r>
+      <w:r>
+        <w:t>the</w:t>
+      </w:r>
+      <w:r>
+        <w:rPr>
+          <w:spacing w:val="-22"/>
+        </w:rPr>
+        <w:t xml:space="preserve"> </w:t>
+      </w:r>
+      <w:r>
+        <w:t>source</w:t>
+      </w:r>
+      <w:r>
+        <w:rPr>
+          <w:spacing w:val="-23"/>
+        </w:rPr>
+        <w:t xml:space="preserve"> </w:t>
+      </w:r>
+      <w:r>
+        <w:t>of</w:t>
+      </w:r>
+      <w:r>
+        <w:rPr>
+          <w:spacing w:val="-22"/>
+        </w:rPr>
+        <w:t xml:space="preserve"> </w:t>
+      </w:r>
+      <w:r>
+        <w:t>misfit</w:t>
+      </w:r>
+      <w:r>
+        <w:rPr>
+          <w:spacing w:val="-23"/>
+        </w:rPr>
+        <w:t xml:space="preserve"> </w:t>
+      </w:r>
+      <w:r>
+        <w:t xml:space="preserve">include investigating residual matrices (Kline, </w:t>
+      </w:r>
+      <w:r>
+        <w:fldChar w:fldCharType="begin"/>
+      </w:r>
+      <w:r>
+        <w:instrText xml:space="preserve"> HYPERLINK \l "_bookmark18" </w:instrText>
+      </w:r>
+      <w:r>
+        <w:fldChar w:fldCharType="separate"/>
+      </w:r>
+      <w:r>
+        <w:t xml:space="preserve">2015; </w:t>
+      </w:r>
+      <w:r>
+        <w:fldChar w:fldCharType="end"/>
+      </w:r>
+      <w:proofErr w:type="spellStart"/>
+      <w:r>
+        <w:rPr>
+          <w:spacing w:val="-3"/>
+        </w:rPr>
+        <w:t>Maydeu</w:t>
+      </w:r>
+      <w:proofErr w:type="spellEnd"/>
+      <w:r>
+        <w:rPr>
+          <w:spacing w:val="-3"/>
+        </w:rPr>
+        <w:t xml:space="preserve">-Olivares </w:t>
+      </w:r>
+      <w:r>
+        <w:t xml:space="preserve">&amp; Shi, </w:t>
+      </w:r>
+      <w:r>
+        <w:fldChar w:fldCharType="begin"/>
+      </w:r>
+      <w:r>
+        <w:instrText xml:space="preserve"> HYPERLINK \l "_bookmark22" </w:instrText>
+      </w:r>
+      <w:r>
+        <w:fldChar w:fldCharType="separate"/>
+      </w:r>
+      <w:r>
+        <w:t>2</w:t>
+      </w:r>
+      <w:r>
+        <w:fldChar w:fldCharType="end"/>
+      </w:r>
+      <w:r>
+        <w:t xml:space="preserve">017), modification </w:t>
+      </w:r>
+      <w:proofErr w:type="spellStart"/>
+      <w:r>
+        <w:t>indicies</w:t>
+      </w:r>
+      <w:proofErr w:type="spellEnd"/>
+      <w:r>
+        <w:t xml:space="preserve"> (Kaplan, </w:t>
+      </w:r>
+      <w:r>
+        <w:fldChar w:fldCharType="begin"/>
+      </w:r>
+      <w:r>
+        <w:instrText xml:space="preserve"> HYPERLINK \l "_bookmark16" </w:instrText>
+      </w:r>
+      <w:r>
+        <w:fldChar w:fldCharType="separate"/>
+      </w:r>
+      <w:r>
+        <w:t xml:space="preserve">1989; </w:t>
+      </w:r>
+      <w:r>
+        <w:fldChar w:fldCharType="end"/>
+      </w:r>
+      <w:proofErr w:type="spellStart"/>
+      <w:r>
+        <w:t>Sörbom</w:t>
+      </w:r>
+      <w:proofErr w:type="spellEnd"/>
+      <w:r>
+        <w:t xml:space="preserve">, </w:t>
+      </w:r>
+      <w:r>
+        <w:fldChar w:fldCharType="begin"/>
+      </w:r>
+      <w:r>
+        <w:instrText xml:space="preserve"> HYPERLINK \l "_bookmark33" </w:instrText>
+      </w:r>
+      <w:r>
+        <w:fldChar w:fldCharType="separate"/>
+      </w:r>
+      <w:r>
+        <w:t>1</w:t>
+      </w:r>
+      <w:r>
+        <w:fldChar w:fldCharType="end"/>
+      </w:r>
+      <w:r>
+        <w:t xml:space="preserve">989), </w:t>
+      </w:r>
+      <w:r>
+        <w:rPr>
           <w:spacing w:val="-6"/>
         </w:rPr>
-      </w:pPr>
-      <w:r>
-        <w:t>One</w:t>
-      </w:r>
-      <w:r>
-        <w:rPr>
-          <w:spacing w:val="-29"/>
-        </w:rPr>
-        <w:t xml:space="preserve"> </w:t>
-      </w:r>
-      <w:r>
-        <w:t>difficulty</w:t>
-      </w:r>
-      <w:r>
-        <w:rPr>
-          <w:spacing w:val="-28"/>
-        </w:rPr>
-        <w:t xml:space="preserve"> </w:t>
-      </w:r>
-      <w:r>
-        <w:t>comes</w:t>
-      </w:r>
-      <w:r>
-        <w:rPr>
-          <w:spacing w:val="-28"/>
-        </w:rPr>
-        <w:t xml:space="preserve"> </w:t>
-      </w:r>
-      <w:r>
-        <w:t>when</w:t>
-      </w:r>
-      <w:r>
-        <w:rPr>
-          <w:spacing w:val="-28"/>
-        </w:rPr>
-        <w:t xml:space="preserve"> </w:t>
-      </w:r>
-      <w:r>
-        <w:t>the</w:t>
-      </w:r>
-      <w:r>
-        <w:rPr>
-          <w:spacing w:val="-29"/>
-        </w:rPr>
-        <w:t xml:space="preserve"> </w:t>
-      </w:r>
-      <w:r>
-        <w:t>global</w:t>
-      </w:r>
-      <w:r>
-        <w:rPr>
-          <w:spacing w:val="-28"/>
-        </w:rPr>
-        <w:t xml:space="preserve"> </w:t>
-      </w:r>
-      <w:r>
-        <w:t>fit</w:t>
-      </w:r>
-      <w:r>
-        <w:rPr>
-          <w:spacing w:val="-28"/>
-        </w:rPr>
-        <w:t xml:space="preserve"> </w:t>
-      </w:r>
-      <w:r>
-        <w:t>indices</w:t>
-      </w:r>
-      <w:r>
-        <w:rPr>
-          <w:spacing w:val="-28"/>
-        </w:rPr>
-        <w:t xml:space="preserve"> </w:t>
-      </w:r>
-      <w:r>
-        <w:t>are</w:t>
-      </w:r>
-      <w:r>
-        <w:rPr>
-          <w:spacing w:val="-28"/>
-        </w:rPr>
-        <w:t xml:space="preserve"> </w:t>
-      </w:r>
-      <w:r>
-        <w:t>below</w:t>
-      </w:r>
-      <w:r>
-        <w:rPr>
-          <w:spacing w:val="-28"/>
-        </w:rPr>
-        <w:t xml:space="preserve"> </w:t>
-      </w:r>
-      <w:r>
-        <w:t>acceptable</w:t>
-      </w:r>
-      <w:r>
-        <w:rPr>
-          <w:spacing w:val="-29"/>
-        </w:rPr>
-        <w:t xml:space="preserve"> </w:t>
-      </w:r>
-      <w:r>
-        <w:t>(whatever</w:t>
-      </w:r>
-      <w:r>
-        <w:rPr>
-          <w:spacing w:val="-28"/>
-        </w:rPr>
-        <w:t xml:space="preserve"> </w:t>
-      </w:r>
-      <w:r>
-        <w:t>this means to the researcher) and then trying to remedy the misspecification is a systematic and</w:t>
-      </w:r>
-      <w:r>
-        <w:rPr>
-          <w:spacing w:val="-21"/>
-        </w:rPr>
-        <w:t xml:space="preserve"> </w:t>
-      </w:r>
-      <w:commentRangeStart w:id="54"/>
-      <w:r>
-        <w:t>defensible</w:t>
-      </w:r>
-      <w:r>
-        <w:rPr>
-          <w:spacing w:val="-19"/>
-        </w:rPr>
-        <w:t xml:space="preserve"> </w:t>
-      </w:r>
-      <w:r>
-        <w:t>manner.</w:t>
-      </w:r>
-      <w:r>
-        <w:rPr>
-          <w:spacing w:val="-6"/>
-        </w:rPr>
-        <w:t xml:space="preserve"> </w:t>
-      </w:r>
-      <w:commentRangeEnd w:id="54"/>
-      <w:r>
-        <w:rPr>
-          <w:rStyle w:val="CommentReference"/>
-        </w:rPr>
-        <w:commentReference w:id="54"/>
-      </w:r>
-    </w:p>
-    <w:p>
-      <w:pPr>
-        <w:pStyle w:val="BodyText"/>
-        <w:spacing w:line="355" w:lineRule="auto"/>
-        <w:ind w:left="120" w:right="154" w:firstLine="720"/>
-      </w:pPr>
-      <w:r>
-        <w:t>The</w:t>
-      </w:r>
-      <w:r>
-        <w:rPr>
-          <w:spacing w:val="-20"/>
-        </w:rPr>
-        <w:t xml:space="preserve"> </w:t>
-      </w:r>
-      <w:r>
-        <w:t>global</w:t>
-      </w:r>
-      <w:r>
-        <w:rPr>
-          <w:spacing w:val="-20"/>
-        </w:rPr>
-        <w:t xml:space="preserve"> </w:t>
-      </w:r>
-      <w:r>
-        <w:t>fit</w:t>
-      </w:r>
-      <w:r>
-        <w:rPr>
-          <w:spacing w:val="-20"/>
-        </w:rPr>
-        <w:t xml:space="preserve"> </w:t>
-      </w:r>
-      <w:r>
-        <w:t>indices</w:t>
-      </w:r>
-      <w:r>
-        <w:rPr>
-          <w:spacing w:val="-20"/>
-        </w:rPr>
-        <w:t xml:space="preserve"> </w:t>
-      </w:r>
-      <w:r>
-        <w:t>don’t</w:t>
-      </w:r>
-      <w:r>
-        <w:rPr>
-          <w:spacing w:val="-20"/>
-        </w:rPr>
-        <w:t xml:space="preserve"> </w:t>
-      </w:r>
-      <w:r>
-        <w:t>necessarily</w:t>
-      </w:r>
-      <w:r>
-        <w:rPr>
-          <w:spacing w:val="-19"/>
-        </w:rPr>
-        <w:t xml:space="preserve"> </w:t>
-      </w:r>
-      <w:r>
-        <w:t>help</w:t>
-      </w:r>
-      <w:r>
-        <w:rPr>
-          <w:spacing w:val="-20"/>
-        </w:rPr>
-        <w:t xml:space="preserve"> </w:t>
-      </w:r>
-      <w:r>
-        <w:t>us</w:t>
-      </w:r>
-      <w:r>
-        <w:rPr>
-          <w:spacing w:val="-21"/>
-        </w:rPr>
-        <w:t xml:space="preserve"> </w:t>
-      </w:r>
-      <w:r>
-        <w:t>identify</w:t>
-      </w:r>
-      <w:r>
-        <w:rPr>
-          <w:spacing w:val="-20"/>
-        </w:rPr>
-        <w:t xml:space="preserve"> </w:t>
-      </w:r>
-      <w:r>
-        <w:t>where</w:t>
-      </w:r>
-      <w:r>
-        <w:rPr>
-          <w:spacing w:val="-19"/>
-        </w:rPr>
-        <w:t xml:space="preserve"> </w:t>
-      </w:r>
-      <w:r>
-        <w:t>the misspecification is occurring, though. Presumably, some parts of the model are better representing the latent structure than other parts, but identifying which parts are not representative</w:t>
-      </w:r>
-      <w:r>
-        <w:rPr>
-          <w:spacing w:val="-23"/>
-        </w:rPr>
-        <w:t xml:space="preserve"> </w:t>
-      </w:r>
-      <w:r>
-        <w:t>is</w:t>
-      </w:r>
-      <w:r>
-        <w:rPr>
-          <w:spacing w:val="-23"/>
-        </w:rPr>
-        <w:t xml:space="preserve"> </w:t>
-      </w:r>
-      <w:r>
-        <w:t>not</w:t>
-      </w:r>
-      <w:r>
-        <w:rPr>
-          <w:spacing w:val="-22"/>
-        </w:rPr>
-        <w:t xml:space="preserve"> </w:t>
-      </w:r>
-      <w:r>
-        <w:t>straightforward.</w:t>
-      </w:r>
-      <w:r>
-        <w:rPr>
-          <w:spacing w:val="-11"/>
-        </w:rPr>
-        <w:t xml:space="preserve"> </w:t>
-      </w:r>
-      <w:r>
-        <w:t>Methods</w:t>
-      </w:r>
-      <w:r>
-        <w:rPr>
-          <w:spacing w:val="-22"/>
-        </w:rPr>
-        <w:t xml:space="preserve"> </w:t>
-      </w:r>
-      <w:r>
-        <w:t>of</w:t>
-      </w:r>
-      <w:r>
-        <w:rPr>
-          <w:spacing w:val="-23"/>
-        </w:rPr>
-        <w:t xml:space="preserve"> </w:t>
-      </w:r>
-      <w:r>
-        <w:t>identifying</w:t>
-      </w:r>
-      <w:r>
-        <w:rPr>
-          <w:spacing w:val="-23"/>
-        </w:rPr>
-        <w:t xml:space="preserve"> </w:t>
-      </w:r>
-      <w:r>
-        <w:t>the</w:t>
-      </w:r>
-      <w:r>
-        <w:rPr>
-          <w:spacing w:val="-22"/>
-        </w:rPr>
-        <w:t xml:space="preserve"> </w:t>
-      </w:r>
-      <w:r>
-        <w:t>source</w:t>
-      </w:r>
-      <w:r>
-        <w:rPr>
-          <w:spacing w:val="-23"/>
-        </w:rPr>
-        <w:t xml:space="preserve"> </w:t>
-      </w:r>
-      <w:r>
-        <w:t>of</w:t>
-      </w:r>
-      <w:r>
-        <w:rPr>
-          <w:spacing w:val="-22"/>
-        </w:rPr>
-        <w:t xml:space="preserve"> </w:t>
-      </w:r>
-      <w:r>
-        <w:t>misfit</w:t>
-      </w:r>
-      <w:r>
-        <w:rPr>
-          <w:spacing w:val="-23"/>
-        </w:rPr>
-        <w:t xml:space="preserve"> </w:t>
-      </w:r>
-      <w:r>
-        <w:t xml:space="preserve">include investigating residual matrices (Kline, </w:t>
-      </w:r>
-      <w:hyperlink w:anchor="_bookmark18" w:history="1">
-        <w:r>
-          <w:t xml:space="preserve">2015; </w:t>
-        </w:r>
-      </w:hyperlink>
+        <w:t xml:space="preserve">Wald </w:t>
+      </w:r>
+      <w:r>
+        <w:t xml:space="preserve">tests (Buse, </w:t>
+      </w:r>
+      <w:r>
+        <w:fldChar w:fldCharType="begin"/>
+      </w:r>
+      <w:r>
+        <w:instrText xml:space="preserve"> HYPERLINK \l "_bookmark9" </w:instrText>
+      </w:r>
+      <w:r>
+        <w:fldChar w:fldCharType="separate"/>
+      </w:r>
+      <w:r>
+        <w:t xml:space="preserve">1982; </w:t>
+      </w:r>
+      <w:r>
+        <w:fldChar w:fldCharType="end"/>
+      </w:r>
+      <w:r>
+        <w:rPr>
+          <w:spacing w:val="-5"/>
+        </w:rPr>
+        <w:t xml:space="preserve">Wald, </w:t>
+      </w:r>
+      <w:r>
+        <w:fldChar w:fldCharType="begin"/>
+      </w:r>
+      <w:r>
+        <w:instrText xml:space="preserve"> HYPERLINK \l "_bookmark36" </w:instrText>
+      </w:r>
+      <w:r>
+        <w:fldChar w:fldCharType="separate"/>
+      </w:r>
+      <w:r>
+        <w:t xml:space="preserve">1943), </w:t>
+      </w:r>
+      <w:r>
+        <w:fldChar w:fldCharType="end"/>
+      </w:r>
+      <w:r>
+        <w:t xml:space="preserve">likelihood ratio tests (Buse, </w:t>
+      </w:r>
+      <w:r>
+        <w:fldChar w:fldCharType="begin"/>
+      </w:r>
+      <w:r>
+        <w:instrText xml:space="preserve"> HYPERLINK \l "_bookmark9" </w:instrText>
+      </w:r>
+      <w:r>
+        <w:fldChar w:fldCharType="separate"/>
+      </w:r>
+      <w:r>
+        <w:t xml:space="preserve">1982; </w:t>
+      </w:r>
+      <w:r>
+        <w:fldChar w:fldCharType="end"/>
+      </w:r>
       <w:proofErr w:type="spellStart"/>
       <w:r>
+        <w:t>Neyman</w:t>
+      </w:r>
+      <w:proofErr w:type="spellEnd"/>
+      <w:r>
+        <w:t xml:space="preserve"> &amp; Pearson, </w:t>
+      </w:r>
+      <w:r>
+        <w:fldChar w:fldCharType="begin"/>
+      </w:r>
+      <w:r>
+        <w:instrText xml:space="preserve"> HYPERLINK \l "_bookmark26" </w:instrText>
+      </w:r>
+      <w:r>
+        <w:fldChar w:fldCharType="separate"/>
+      </w:r>
+      <w:r>
+        <w:t xml:space="preserve">1928), </w:t>
+      </w:r>
+      <w:r>
+        <w:fldChar w:fldCharType="end"/>
+      </w:r>
+      <w:r>
+        <w:t xml:space="preserve">and model-implied instrumental </w:t>
+      </w:r>
+      <w:r>
         <w:rPr>
           <w:spacing w:val="-3"/>
         </w:rPr>
-        <w:t>Maydeu</w:t>
+        <w:t xml:space="preserve">variables </w:t>
+      </w:r>
+      <w:r>
+        <w:t>(</w:t>
+      </w:r>
+      <w:proofErr w:type="spellStart"/>
+      <w:r>
+        <w:t>Bollen</w:t>
       </w:r>
       <w:proofErr w:type="spellEnd"/>
       <w:r>
-        <w:rPr>
-          <w:spacing w:val="-3"/>
-        </w:rPr>
-        <w:t xml:space="preserve">-Olivares </w:t>
-      </w:r>
-      <w:r>
-        <w:t xml:space="preserve">&amp; Shi, </w:t>
-      </w:r>
-      <w:hyperlink w:anchor="_bookmark22" w:history="1">
-        <w:r>
-          <w:t>2</w:t>
-        </w:r>
-      </w:hyperlink>
-      <w:r>
-        <w:t xml:space="preserve">017), modification </w:t>
-      </w:r>
-      <w:proofErr w:type="spellStart"/>
-      <w:r>
-        <w:t>indicies</w:t>
-      </w:r>
-      <w:proofErr w:type="spellEnd"/>
-      <w:r>
-        <w:t xml:space="preserve"> (Kaplan, </w:t>
-      </w:r>
-      <w:hyperlink w:anchor="_bookmark16" w:history="1">
-        <w:r>
-          <w:t xml:space="preserve">1989; </w:t>
-        </w:r>
-      </w:hyperlink>
-      <w:proofErr w:type="spellStart"/>
-      <w:r>
-        <w:t>Sörbom</w:t>
-      </w:r>
-      <w:proofErr w:type="spellEnd"/>
-      <w:r>
         <w:t xml:space="preserve">, </w:t>
       </w:r>
-      <w:hyperlink w:anchor="_bookmark33" w:history="1">
-        <w:r>
-          <w:t>1</w:t>
-        </w:r>
-      </w:hyperlink>
-      <w:r>
-        <w:t xml:space="preserve">989), </w:t>
-      </w:r>
-      <w:r>
-        <w:rPr>
-          <w:spacing w:val="-6"/>
-        </w:rPr>
-        <w:t xml:space="preserve">Wald </w:t>
-      </w:r>
-      <w:r>
-        <w:t xml:space="preserve">tests (Buse, </w:t>
-      </w:r>
-      <w:hyperlink w:anchor="_bookmark9" w:history="1">
-        <w:r>
-          <w:t xml:space="preserve">1982; </w:t>
-        </w:r>
-      </w:hyperlink>
-      <w:r>
-        <w:rPr>
-          <w:spacing w:val="-5"/>
-        </w:rPr>
-        <w:t xml:space="preserve">Wald, </w:t>
-      </w:r>
-      <w:hyperlink w:anchor="_bookmark36" w:history="1">
-        <w:r>
-          <w:t xml:space="preserve">1943), </w:t>
-        </w:r>
-      </w:hyperlink>
-      <w:r>
-        <w:t xml:space="preserve">likelihood ratio tests (Buse, </w:t>
-      </w:r>
-      <w:hyperlink w:anchor="_bookmark9" w:history="1">
-        <w:r>
-          <w:t xml:space="preserve">1982; </w:t>
-        </w:r>
-      </w:hyperlink>
-      <w:proofErr w:type="spellStart"/>
-      <w:r>
-        <w:t>Neyman</w:t>
-      </w:r>
-      <w:proofErr w:type="spellEnd"/>
-      <w:r>
-        <w:t xml:space="preserve"> &amp; Pearson, </w:t>
-      </w:r>
-      <w:hyperlink w:anchor="_bookmark26" w:history="1">
-        <w:r>
-          <w:t xml:space="preserve">1928), </w:t>
-        </w:r>
-      </w:hyperlink>
-      <w:r>
-        <w:t xml:space="preserve">and model-implied instrumental </w:t>
-      </w:r>
-      <w:r>
-        <w:rPr>
-          <w:spacing w:val="-3"/>
-        </w:rPr>
-        <w:t xml:space="preserve">variables </w:t>
-      </w:r>
-      <w:r>
-        <w:t>(</w:t>
-      </w:r>
-      <w:proofErr w:type="spellStart"/>
-      <w:r>
-        <w:t>Bollen</w:t>
-      </w:r>
-      <w:proofErr w:type="spellEnd"/>
-      <w:r>
-        <w:t xml:space="preserve">, </w:t>
-      </w:r>
-      <w:hyperlink w:anchor="_bookmark6" w:history="1">
-        <w:r>
-          <w:t xml:space="preserve">1995, </w:t>
-        </w:r>
-      </w:hyperlink>
-      <w:hyperlink w:anchor="_bookmark7" w:history="1">
-        <w:r>
-          <w:t>2</w:t>
-        </w:r>
-      </w:hyperlink>
+      <w:r>
+        <w:fldChar w:fldCharType="begin"/>
+      </w:r>
+      <w:r>
+        <w:instrText xml:space="preserve"> HYPERLINK \l "_bookmark6" </w:instrText>
+      </w:r>
+      <w:r>
+        <w:fldChar w:fldCharType="separate"/>
+      </w:r>
+      <w:r>
+        <w:t xml:space="preserve">1995, </w:t>
+      </w:r>
+      <w:r>
+        <w:fldChar w:fldCharType="end"/>
+      </w:r>
+      <w:r>
+        <w:fldChar w:fldCharType="begin"/>
+      </w:r>
+      <w:r>
+        <w:instrText xml:space="preserve"> HYPERLINK \l "_bookmark7" </w:instrText>
+      </w:r>
+      <w:r>
+        <w:fldChar w:fldCharType="separate"/>
+      </w:r>
+      <w:r>
+        <w:t>2</w:t>
+      </w:r>
+      <w:r>
+        <w:fldChar w:fldCharType="end"/>
+      </w:r>
       <w:r>
         <w:t xml:space="preserve">019). Each method has benefits and pitfalls that need to </w:t>
       </w:r>
@@ -2442,10 +2579,32 @@
         <w:rPr>
           <w:w w:val="95"/>
         </w:rPr>
-        <w:t xml:space="preserve">of either identifying which specific relationships </w:t>
-      </w:r>
-      <w:commentRangeStart w:id="55"/>
-      <w:commentRangeStart w:id="56"/>
+        <w:t>of</w:t>
+      </w:r>
+      <w:ins w:id="67" w:author="Padgett, Noah" w:date="2020-10-23T17:34:00Z">
+        <w:r>
+          <w:rPr>
+            <w:w w:val="95"/>
+          </w:rPr>
+          <w:t xml:space="preserve"> </w:t>
+        </w:r>
+      </w:ins>
+      <w:del w:id="68" w:author="Padgett, Noah" w:date="2020-10-23T17:34:00Z">
+        <w:r>
+          <w:rPr>
+            <w:w w:val="95"/>
+          </w:rPr>
+          <w:delText xml:space="preserve"> either</w:delText>
+        </w:r>
+      </w:del>
+      <w:r>
+        <w:rPr>
+          <w:w w:val="95"/>
+        </w:rPr>
+        <w:t xml:space="preserve"> identifying which specific relationships </w:t>
+      </w:r>
+      <w:commentRangeStart w:id="69"/>
+      <w:commentRangeStart w:id="70"/>
       <w:r>
         <w:rPr>
           <w:w w:val="95"/>
@@ -2465,32 +2624,46 @@
         </w:rPr>
         <w:t>observed</w:t>
       </w:r>
-      <w:commentRangeEnd w:id="55"/>
+      <w:commentRangeEnd w:id="69"/>
       <w:r>
         <w:rPr>
           <w:rStyle w:val="CommentReference"/>
         </w:rPr>
-        <w:commentReference w:id="55"/>
-      </w:r>
-      <w:commentRangeEnd w:id="56"/>
+        <w:commentReference w:id="69"/>
+      </w:r>
+      <w:commentRangeEnd w:id="70"/>
       <w:r>
         <w:rPr>
           <w:rStyle w:val="CommentReference"/>
         </w:rPr>
-        <w:commentReference w:id="56"/>
-      </w:r>
+        <w:commentReference w:id="70"/>
+      </w:r>
+      <w:ins w:id="71" w:author="Padgett, Noah" w:date="2020-10-23T17:34:00Z">
+        <w:r>
+          <w:rPr>
+            <w:w w:val="95"/>
+          </w:rPr>
+          <w:t xml:space="preserve"> variables </w:t>
+        </w:r>
+      </w:ins>
     </w:p>
     <w:p>
       <w:pPr>
         <w:spacing w:line="355" w:lineRule="auto"/>
-        <w:rPr>
-          <w:del w:id="57" w:author="Padgett, Noah" w:date="2020-10-21T00:53:00Z"/>
+        <w:ind w:firstLine="720"/>
+        <w:rPr>
+          <w:del w:id="72" w:author="Padgett, Noah" w:date="2020-10-21T00:53:00Z"/>
         </w:rPr>
         <w:sectPr>
           <w:pgSz w:w="12240" w:h="15840"/>
           <w:pgMar w:top="1380" w:right="1320" w:bottom="280" w:left="1320" w:header="649" w:footer="0" w:gutter="0"/>
           <w:cols w:space="720"/>
         </w:sectPr>
+        <w:pPrChange w:id="73" w:author="Padgett, Noah" w:date="2020-10-23T17:34:00Z">
+          <w:pPr>
+            <w:spacing w:line="355" w:lineRule="auto"/>
+          </w:pPr>
+        </w:pPrChange>
       </w:pPr>
     </w:p>
     <w:p>
@@ -2499,8 +2672,19 @@
         <w:spacing w:before="110" w:line="355" w:lineRule="auto"/>
         <w:ind w:left="120" w:right="643"/>
       </w:pPr>
-      <w:r>
-        <w:t>that</w:t>
+      <w:del w:id="74" w:author="Padgett, Noah" w:date="2020-10-23T17:34:00Z">
+        <w:r>
+          <w:delText>that</w:delText>
+        </w:r>
+        <w:r>
+          <w:rPr>
+            <w:spacing w:val="-14"/>
+          </w:rPr>
+          <w:delText xml:space="preserve"> </w:delText>
+        </w:r>
+      </w:del>
+      <w:r>
+        <w:t>are</w:t>
       </w:r>
       <w:r>
         <w:rPr>
@@ -2509,8 +2693,22 @@
         <w:t xml:space="preserve"> </w:t>
       </w:r>
       <w:r>
-        <w:t>are</w:t>
-      </w:r>
+        <w:t>not</w:t>
+      </w:r>
+      <w:r>
+        <w:rPr>
+          <w:spacing w:val="-13"/>
+        </w:rPr>
+        <w:t xml:space="preserve"> </w:t>
+      </w:r>
+      <w:r>
+        <w:t>capture</w:t>
+      </w:r>
+      <w:ins w:id="75" w:author="Grace Aquino" w:date="2020-10-19T23:07:00Z">
+        <w:r>
+          <w:t>d</w:t>
+        </w:r>
+      </w:ins>
       <w:r>
         <w:rPr>
           <w:spacing w:val="-14"/>
@@ -2518,7 +2716,10 @@
         <w:t xml:space="preserve"> </w:t>
       </w:r>
       <w:r>
-        <w:t>not</w:t>
+        <w:rPr>
+          <w:spacing w:val="-4"/>
+        </w:rPr>
+        <w:t>by</w:t>
       </w:r>
       <w:r>
         <w:rPr>
@@ -2527,13 +2728,8 @@
         <w:t xml:space="preserve"> </w:t>
       </w:r>
       <w:r>
-        <w:t>capture</w:t>
-      </w:r>
-      <w:ins w:id="58" w:author="Grace Aquino" w:date="2020-10-19T23:07:00Z">
-        <w:r>
-          <w:t>d</w:t>
-        </w:r>
-      </w:ins>
+        <w:t>the</w:t>
+      </w:r>
       <w:r>
         <w:rPr>
           <w:spacing w:val="-14"/>
@@ -2541,10 +2737,7 @@
         <w:t xml:space="preserve"> </w:t>
       </w:r>
       <w:r>
-        <w:rPr>
-          <w:spacing w:val="-4"/>
-        </w:rPr>
-        <w:t>by</w:t>
+        <w:t>model</w:t>
       </w:r>
       <w:r>
         <w:rPr>
@@ -2553,7 +2746,7 @@
         <w:t xml:space="preserve"> </w:t>
       </w:r>
       <w:r>
-        <w:t>the</w:t>
+        <w:t>(e.g.,</w:t>
       </w:r>
       <w:r>
         <w:rPr>
@@ -2562,7 +2755,7 @@
         <w:t xml:space="preserve"> </w:t>
       </w:r>
       <w:r>
-        <w:t>model</w:t>
+        <w:t>residuals)</w:t>
       </w:r>
       <w:r>
         <w:rPr>
@@ -2571,7 +2764,7 @@
         <w:t xml:space="preserve"> </w:t>
       </w:r>
       <w:r>
-        <w:t>(e.g.,</w:t>
+        <w:t>or</w:t>
       </w:r>
       <w:r>
         <w:rPr>
@@ -2580,7 +2773,7 @@
         <w:t xml:space="preserve"> </w:t>
       </w:r>
       <w:r>
-        <w:t>residuals)</w:t>
+        <w:t>which</w:t>
       </w:r>
       <w:r>
         <w:rPr>
@@ -2589,7 +2782,7 @@
         <w:t xml:space="preserve"> </w:t>
       </w:r>
       <w:r>
-        <w:t>or</w:t>
+        <w:t>specific</w:t>
       </w:r>
       <w:r>
         <w:rPr>
@@ -2598,7 +2791,7 @@
         <w:t xml:space="preserve"> </w:t>
       </w:r>
       <w:r>
-        <w:t>which</w:t>
+        <w:t>component</w:t>
       </w:r>
       <w:r>
         <w:rPr>
@@ -2607,7 +2800,7 @@
         <w:t xml:space="preserve"> </w:t>
       </w:r>
       <w:r>
-        <w:t>specific</w:t>
+        <w:t>of</w:t>
       </w:r>
       <w:r>
         <w:rPr>
@@ -2616,27 +2809,9 @@
         <w:t xml:space="preserve"> </w:t>
       </w:r>
       <w:r>
-        <w:t>component</w:t>
-      </w:r>
-      <w:r>
-        <w:rPr>
-          <w:spacing w:val="-13"/>
-        </w:rPr>
-        <w:t xml:space="preserve"> </w:t>
-      </w:r>
-      <w:r>
-        <w:t>of</w:t>
-      </w:r>
-      <w:r>
-        <w:rPr>
-          <w:spacing w:val="-14"/>
-        </w:rPr>
-        <w:t xml:space="preserve"> </w:t>
-      </w:r>
-      <w:r>
         <w:t xml:space="preserve">the model </w:t>
       </w:r>
-      <w:del w:id="59" w:author="Grace Aquino" w:date="2020-10-19T23:09:00Z">
+      <w:del w:id="76" w:author="Grace Aquino" w:date="2020-10-19T23:09:00Z">
         <w:r>
           <w:delText xml:space="preserve">that </w:delText>
         </w:r>
@@ -2798,7 +2973,7 @@
       <w:r>
         <w:t>Evaluating the change in model fit has been helpful for many in the model fit evaluation process. But</w:t>
       </w:r>
-      <w:del w:id="60" w:author="Grace Aquino" w:date="2020-10-19T23:10:00Z">
+      <w:del w:id="77" w:author="Grace Aquino" w:date="2020-10-19T23:10:00Z">
         <w:r>
           <w:delText>,</w:delText>
         </w:r>
@@ -2932,25 +3107,38 @@
       <w:r>
         <w:t xml:space="preserve">models. Adding too many </w:t>
       </w:r>
-      <w:commentRangeStart w:id="61"/>
-      <w:commentRangeStart w:id="62"/>
-      <w:r>
-        <w:t>paths</w:t>
-      </w:r>
-      <w:commentRangeEnd w:id="61"/>
-      <w:r>
-        <w:rPr>
-          <w:rStyle w:val="CommentReference"/>
-        </w:rPr>
-        <w:commentReference w:id="61"/>
-      </w:r>
-      <w:commentRangeEnd w:id="62"/>
-      <w:r>
-        <w:rPr>
-          <w:rStyle w:val="CommentReference"/>
-        </w:rPr>
-        <w:commentReference w:id="62"/>
-      </w:r>
+      <w:commentRangeStart w:id="78"/>
+      <w:commentRangeStart w:id="79"/>
+      <w:r>
+        <w:t>p</w:t>
+      </w:r>
+      <w:ins w:id="80" w:author="Padgett, Noah" w:date="2020-10-23T17:36:00Z">
+        <w:r>
+          <w:t>aths to the measurement or structural components of the model</w:t>
+        </w:r>
+        <w:r>
+          <w:t xml:space="preserve"> </w:t>
+        </w:r>
+      </w:ins>
+      <w:del w:id="81" w:author="Padgett, Noah" w:date="2020-10-23T17:36:00Z">
+        <w:r>
+          <w:delText>aths</w:delText>
+        </w:r>
+        <w:commentRangeEnd w:id="78"/>
+        <w:r>
+          <w:rPr>
+            <w:rStyle w:val="CommentReference"/>
+          </w:rPr>
+          <w:commentReference w:id="78"/>
+        </w:r>
+        <w:commentRangeEnd w:id="79"/>
+        <w:r>
+          <w:rPr>
+            <w:rStyle w:val="CommentReference"/>
+          </w:rPr>
+          <w:commentReference w:id="79"/>
+        </w:r>
+      </w:del>
       <w:r>
         <w:t xml:space="preserve"> can lead to </w:t>
       </w:r>
@@ -2963,28 +3151,28 @@
       <w:r>
         <w:t xml:space="preserve">fitting to the observed data and difficulty </w:t>
       </w:r>
-      <w:del w:id="63" w:author="Grace Aquino" w:date="2020-10-19T23:11:00Z">
+      <w:del w:id="82" w:author="Grace Aquino" w:date="2020-10-19T23:11:00Z">
         <w:r>
           <w:delText>in interpretation</w:delText>
         </w:r>
       </w:del>
-      <w:ins w:id="64" w:author="Grace Aquino" w:date="2020-10-19T23:11:00Z">
+      <w:ins w:id="83" w:author="Grace Aquino" w:date="2020-10-19T23:11:00Z">
         <w:r>
           <w:t xml:space="preserve">interpreting </w:t>
         </w:r>
       </w:ins>
-      <w:ins w:id="65" w:author="Padgett, Noah" w:date="2020-10-21T00:54:00Z">
+      <w:ins w:id="84" w:author="Padgett, Noah" w:date="2020-10-21T00:54:00Z">
         <w:r>
           <w:t xml:space="preserve">the </w:t>
         </w:r>
       </w:ins>
-      <w:ins w:id="66" w:author="Padgett, Noah" w:date="2020-10-21T00:55:00Z">
+      <w:ins w:id="85" w:author="Padgett, Noah" w:date="2020-10-21T00:55:00Z">
         <w:r>
           <w:t>model parameters</w:t>
         </w:r>
       </w:ins>
-      <w:ins w:id="67" w:author="Grace Aquino" w:date="2020-10-19T23:11:00Z">
-        <w:del w:id="68" w:author="Padgett, Noah" w:date="2020-10-21T00:54:00Z">
+      <w:ins w:id="86" w:author="Grace Aquino" w:date="2020-10-19T23:11:00Z">
+        <w:del w:id="87" w:author="Padgett, Noah" w:date="2020-10-21T00:54:00Z">
           <w:r>
             <w:delText>it</w:delText>
           </w:r>
@@ -3111,8 +3299,8 @@
       <w:r>
         <w:t xml:space="preserve">fit rely on non-intuitive metrics (e.g., modification indices, likelihood ratios, or p-values); </w:t>
       </w:r>
-      <w:commentRangeStart w:id="69"/>
-      <w:commentRangeStart w:id="70"/>
+      <w:commentRangeStart w:id="88"/>
+      <w:commentRangeStart w:id="89"/>
       <w:r>
         <w:rPr>
           <w:spacing w:val="-3"/>
@@ -3125,19 +3313,19 @@
         </w:rPr>
         <w:t xml:space="preserve"> </w:t>
       </w:r>
-      <w:commentRangeEnd w:id="69"/>
+      <w:commentRangeEnd w:id="88"/>
       <w:r>
         <w:rPr>
           <w:rStyle w:val="CommentReference"/>
         </w:rPr>
-        <w:commentReference w:id="69"/>
-      </w:r>
-      <w:commentRangeEnd w:id="70"/>
+        <w:commentReference w:id="88"/>
+      </w:r>
+      <w:commentRangeEnd w:id="89"/>
       <w:r>
         <w:rPr>
           <w:rStyle w:val="CommentReference"/>
         </w:rPr>
-        <w:commentReference w:id="70"/>
+        <w:commentReference w:id="89"/>
       </w:r>
       <w:r>
         <w:rPr>
@@ -3151,7 +3339,7 @@
         </w:rPr>
         <w:t xml:space="preserve"> </w:t>
       </w:r>
-      <w:ins w:id="71" w:author="Grace Aquino" w:date="2020-10-19T23:12:00Z">
+      <w:ins w:id="90" w:author="Grace Aquino" w:date="2020-10-19T23:12:00Z">
         <w:r>
           <w:rPr>
             <w:spacing w:val="-27"/>
@@ -3159,7 +3347,7 @@
           <w:t xml:space="preserve"> propose </w:t>
         </w:r>
       </w:ins>
-      <w:del w:id="72" w:author="Grace Aquino" w:date="2020-10-19T23:12:00Z">
+      <w:del w:id="91" w:author="Grace Aquino" w:date="2020-10-19T23:12:00Z">
         <w:r>
           <w:delText>are</w:delText>
         </w:r>
@@ -3225,7 +3413,6 @@
         <w:t xml:space="preserve"> </w:t>
       </w:r>
       <w:r>
-        <w:lastRenderedPageBreak/>
         <w:t>using</w:t>
       </w:r>
       <w:r>
@@ -3270,7 +3457,7 @@
         </w:rPr>
         <w:t xml:space="preserve"> </w:t>
       </w:r>
-      <w:ins w:id="73" w:author="Grace Aquino" w:date="2020-10-19T23:12:00Z">
+      <w:ins w:id="92" w:author="Grace Aquino" w:date="2020-10-19T23:12:00Z">
         <w:r>
           <w:rPr>
             <w:spacing w:val="-7"/>
@@ -3284,7 +3471,7 @@
           <w:t>w</w:t>
         </w:r>
       </w:ins>
-      <w:del w:id="74" w:author="Grace Aquino" w:date="2020-10-19T23:12:00Z">
+      <w:del w:id="93" w:author="Grace Aquino" w:date="2020-10-19T23:12:00Z">
         <w:r>
           <w:rPr>
             <w:spacing w:val="-10"/>
@@ -3589,8 +3776,8 @@
         </w:rPr>
         <w:t xml:space="preserve"> </w:t>
       </w:r>
-      <w:commentRangeStart w:id="75"/>
-      <w:commentRangeStart w:id="76"/>
+      <w:commentRangeStart w:id="94"/>
+      <w:commentRangeStart w:id="95"/>
       <w:r>
         <w:t>interpretation</w:t>
       </w:r>
@@ -3609,19 +3796,19 @@
         </w:rPr>
         <w:t xml:space="preserve"> </w:t>
       </w:r>
-      <w:commentRangeEnd w:id="75"/>
+      <w:commentRangeEnd w:id="94"/>
       <w:r>
         <w:rPr>
           <w:rStyle w:val="CommentReference"/>
         </w:rPr>
-        <w:commentReference w:id="75"/>
-      </w:r>
-      <w:commentRangeEnd w:id="76"/>
+        <w:commentReference w:id="94"/>
+      </w:r>
+      <w:commentRangeEnd w:id="95"/>
       <w:r>
         <w:rPr>
           <w:rStyle w:val="CommentReference"/>
         </w:rPr>
-        <w:commentReference w:id="76"/>
+        <w:commentReference w:id="95"/>
       </w:r>
       <w:r>
         <w:t>local</w:t>
@@ -3635,16 +3822,16 @@
       <w:r>
         <w:t xml:space="preserve">fit </w:t>
       </w:r>
-      <w:commentRangeStart w:id="77"/>
+      <w:commentRangeStart w:id="96"/>
       <w:r>
         <w:t>assessment.</w:t>
       </w:r>
-      <w:commentRangeEnd w:id="77"/>
+      <w:commentRangeEnd w:id="96"/>
       <w:r>
         <w:rPr>
           <w:rStyle w:val="CommentReference"/>
         </w:rPr>
-        <w:commentReference w:id="77"/>
+        <w:commentReference w:id="96"/>
       </w:r>
     </w:p>
     <w:p>
@@ -3654,6 +3841,7 @@
         <w:ind w:left="120" w:right="188" w:firstLine="720"/>
       </w:pPr>
       <w:r>
+        <w:lastRenderedPageBreak/>
         <w:t>The</w:t>
       </w:r>
       <w:r>
@@ -3671,16 +3859,16 @@
         </w:rPr>
         <w:t xml:space="preserve"> </w:t>
       </w:r>
-      <w:commentRangeStart w:id="78"/>
+      <w:commentRangeStart w:id="97"/>
       <w:r>
         <w:t>contributions</w:t>
       </w:r>
-      <w:commentRangeEnd w:id="78"/>
+      <w:commentRangeEnd w:id="97"/>
       <w:r>
         <w:rPr>
           <w:rStyle w:val="CommentReference"/>
         </w:rPr>
-        <w:commentReference w:id="78"/>
+        <w:commentReference w:id="97"/>
       </w:r>
       <w:r>
         <w:rPr>
@@ -3886,12 +4074,12 @@
       <w:r>
         <w:t>conditions in which this approach holds theoretically</w:t>
       </w:r>
-      <w:ins w:id="79" w:author="Grace Aquino" w:date="2020-10-19T23:16:00Z">
+      <w:ins w:id="98" w:author="Grace Aquino" w:date="2020-10-19T23:16:00Z">
         <w:r>
           <w:t>-</w:t>
         </w:r>
       </w:ins>
-      <w:del w:id="80" w:author="Grace Aquino" w:date="2020-10-19T23:16:00Z">
+      <w:del w:id="99" w:author="Grace Aquino" w:date="2020-10-19T23:16:00Z">
         <w:r>
           <w:delText xml:space="preserve"> </w:delText>
         </w:r>
@@ -4046,8 +4234,8 @@
       <w:r>
         <w:t>the</w:t>
       </w:r>
-      <w:bookmarkStart w:id="81" w:name="Proposed_Probabilistic_Method"/>
-      <w:bookmarkEnd w:id="81"/>
+      <w:bookmarkStart w:id="100" w:name="Proposed_Probabilistic_Method"/>
+      <w:bookmarkEnd w:id="100"/>
       <w:r>
         <w:t xml:space="preserve"> accuracy of the predicted</w:t>
       </w:r>
@@ -4057,24 +4245,24 @@
         </w:rPr>
         <w:t xml:space="preserve"> </w:t>
       </w:r>
-      <w:commentRangeStart w:id="82"/>
-      <w:commentRangeStart w:id="83"/>
+      <w:commentRangeStart w:id="101"/>
+      <w:commentRangeStart w:id="102"/>
       <w:r>
         <w:t>probabilities.</w:t>
       </w:r>
-      <w:commentRangeEnd w:id="82"/>
+      <w:commentRangeEnd w:id="101"/>
       <w:r>
         <w:rPr>
           <w:rStyle w:val="CommentReference"/>
         </w:rPr>
-        <w:commentReference w:id="82"/>
-      </w:r>
-      <w:commentRangeEnd w:id="83"/>
+        <w:commentReference w:id="101"/>
+      </w:r>
+      <w:commentRangeEnd w:id="102"/>
       <w:r>
         <w:rPr>
           <w:rStyle w:val="CommentReference"/>
         </w:rPr>
-        <w:commentReference w:id="83"/>
+        <w:commentReference w:id="102"/>
       </w:r>
     </w:p>
     <w:p>
@@ -4084,16 +4272,16 @@
         <w:ind w:left="120"/>
         <w:jc w:val="left"/>
       </w:pPr>
-      <w:commentRangeStart w:id="84"/>
+      <w:commentRangeStart w:id="103"/>
       <w:r>
         <w:t xml:space="preserve">Proposed </w:t>
       </w:r>
-      <w:ins w:id="85" w:author="Padgett, Noah" w:date="2020-10-21T01:02:00Z">
+      <w:ins w:id="104" w:author="Padgett, Noah" w:date="2020-10-21T01:02:00Z">
         <w:r>
           <w:t>p</w:t>
         </w:r>
       </w:ins>
-      <w:del w:id="86" w:author="Padgett, Noah" w:date="2020-10-21T01:02:00Z">
+      <w:del w:id="105" w:author="Padgett, Noah" w:date="2020-10-21T01:02:00Z">
         <w:r>
           <w:delText>P</w:delText>
         </w:r>
@@ -4101,12 +4289,12 @@
       <w:r>
         <w:t xml:space="preserve">robabilistic </w:t>
       </w:r>
-      <w:ins w:id="87" w:author="Padgett, Noah" w:date="2020-10-21T01:02:00Z">
+      <w:ins w:id="106" w:author="Padgett, Noah" w:date="2020-10-21T01:02:00Z">
         <w:r>
           <w:t>m</w:t>
         </w:r>
       </w:ins>
-      <w:del w:id="88" w:author="Padgett, Noah" w:date="2020-10-21T01:02:00Z">
+      <w:del w:id="107" w:author="Padgett, Noah" w:date="2020-10-21T01:02:00Z">
         <w:r>
           <w:delText>M</w:delText>
         </w:r>
@@ -4114,7 +4302,7 @@
       <w:r>
         <w:t>ethod</w:t>
       </w:r>
-      <w:commentRangeEnd w:id="84"/>
+      <w:commentRangeEnd w:id="103"/>
       <w:r>
         <w:rPr>
           <w:rStyle w:val="CommentReference"/>
@@ -4122,9 +4310,9 @@
           <w:b w:val="0"/>
           <w:bCs w:val="0"/>
         </w:rPr>
-        <w:commentReference w:id="84"/>
-      </w:r>
-      <w:ins w:id="89" w:author="Padgett, Noah" w:date="2020-10-21T01:02:00Z">
+        <w:commentReference w:id="103"/>
+      </w:r>
+      <w:ins w:id="108" w:author="Padgett, Noah" w:date="2020-10-21T01:02:00Z">
         <w:r>
           <w:t xml:space="preserve"> for local fit assessment</w:t>
         </w:r>
@@ -4136,7 +4324,7 @@
         <w:spacing w:before="232" w:line="355" w:lineRule="auto"/>
         <w:ind w:left="120" w:right="129" w:firstLine="720"/>
         <w:rPr>
-          <w:del w:id="90" w:author="Padgett, Noah" w:date="2020-10-21T01:05:00Z"/>
+          <w:del w:id="109" w:author="Padgett, Noah" w:date="2020-10-21T01:05:00Z"/>
         </w:rPr>
       </w:pPr>
       <w:r>
@@ -4255,12 +4443,12 @@
       <w:r>
         <w:t>ha</w:t>
       </w:r>
-      <w:ins w:id="91" w:author="Padgett, Noah" w:date="2020-10-21T01:03:00Z">
+      <w:ins w:id="110" w:author="Padgett, Noah" w:date="2020-10-21T01:03:00Z">
         <w:r>
           <w:t>ve each</w:t>
         </w:r>
       </w:ins>
-      <w:del w:id="92" w:author="Padgett, Noah" w:date="2020-10-21T01:03:00Z">
+      <w:del w:id="111" w:author="Padgett, Noah" w:date="2020-10-21T01:03:00Z">
         <w:r>
           <w:delText>s</w:delText>
         </w:r>
@@ -4302,7 +4490,7 @@
       </w:r>
       <w:r>
         <w:rPr>
-          <w:rPrChange w:id="93" w:author="Padgett, Noah" w:date="2020-10-21T01:20:00Z">
+          <w:rPrChange w:id="112" w:author="Padgett, Noah" w:date="2020-10-21T01:20:00Z">
             <w:rPr/>
           </w:rPrChange>
         </w:rPr>
@@ -4342,7 +4530,7 @@
       </w:r>
       <w:r>
         <w:rPr>
-          <w:rPrChange w:id="94" w:author="Padgett, Noah" w:date="2020-10-21T01:20:00Z">
+          <w:rPrChange w:id="113" w:author="Padgett, Noah" w:date="2020-10-21T01:20:00Z">
             <w:rPr/>
           </w:rPrChange>
         </w:rPr>
@@ -4365,7 +4553,7 @@
       </w:r>
       <w:r>
         <w:rPr>
-          <w:rPrChange w:id="95" w:author="Padgett, Noah" w:date="2020-10-21T01:20:00Z">
+          <w:rPrChange w:id="114" w:author="Padgett, Noah" w:date="2020-10-21T01:20:00Z">
             <w:rPr/>
           </w:rPrChange>
         </w:rPr>
@@ -4401,7 +4589,7 @@
         </w:rPr>
         <w:t xml:space="preserve"> </w:t>
       </w:r>
-      <w:ins w:id="96" w:author="Padgett, Noah" w:date="2020-10-21T01:04:00Z">
+      <w:ins w:id="115" w:author="Padgett, Noah" w:date="2020-10-21T01:04:00Z">
         <w:r>
           <w:rPr>
             <w:spacing w:val="-17"/>
@@ -4436,7 +4624,7 @@
       <w:r>
         <w:t>whether</w:t>
       </w:r>
-      <w:del w:id="97" w:author="Padgett, Noah" w:date="2020-10-21T01:04:00Z">
+      <w:del w:id="116" w:author="Padgett, Noah" w:date="2020-10-21T01:04:00Z">
         <w:r>
           <w:rPr>
             <w:spacing w:val="-16"/>
@@ -4465,7 +4653,7 @@
         </w:rPr>
         <w:t xml:space="preserve"> </w:t>
       </w:r>
-      <w:ins w:id="98" w:author="Padgett, Noah" w:date="2020-10-21T01:04:00Z">
+      <w:ins w:id="117" w:author="Padgett, Noah" w:date="2020-10-21T01:04:00Z">
         <w:r>
           <w:rPr>
             <w:spacing w:val="-16"/>
@@ -4491,7 +4679,7 @@
         </w:rPr>
         <w:t xml:space="preserve"> </w:t>
       </w:r>
-      <w:del w:id="99" w:author="Padgett, Noah" w:date="2020-10-21T01:04:00Z">
+      <w:del w:id="118" w:author="Padgett, Noah" w:date="2020-10-21T01:04:00Z">
         <w:r>
           <w:rPr>
             <w:spacing w:val="3"/>
@@ -4517,7 +4705,7 @@
           <w:delText>a</w:delText>
         </w:r>
       </w:del>
-      <w:ins w:id="100" w:author="Padgett, Noah" w:date="2020-10-21T01:04:00Z">
+      <w:ins w:id="119" w:author="Padgett, Noah" w:date="2020-10-21T01:04:00Z">
         <w:r>
           <w:rPr>
             <w:spacing w:val="3"/>
@@ -4525,7 +4713,7 @@
           <w:t>result in a</w:t>
         </w:r>
       </w:ins>
-      <w:ins w:id="101" w:author="Padgett, Noah" w:date="2020-10-21T01:05:00Z">
+      <w:ins w:id="120" w:author="Padgett, Noah" w:date="2020-10-21T01:05:00Z">
         <w:r>
           <w:rPr>
             <w:spacing w:val="3"/>
@@ -4542,12 +4730,12 @@
       <w:r>
         <w:t>substantive</w:t>
       </w:r>
-      <w:ins w:id="102" w:author="Padgett, Noah" w:date="2020-10-21T01:05:00Z">
+      <w:ins w:id="121" w:author="Padgett, Noah" w:date="2020-10-21T01:05:00Z">
         <w:r>
           <w:t xml:space="preserve"> interpretation of the model.</w:t>
         </w:r>
       </w:ins>
-      <w:ins w:id="103" w:author="Padgett, Noah" w:date="2020-10-21T01:04:00Z">
+      <w:ins w:id="122" w:author="Padgett, Noah" w:date="2020-10-21T01:04:00Z">
         <w:r>
           <w:t xml:space="preserve"> </w:t>
         </w:r>
@@ -4558,7 +4746,7 @@
         </w:rPr>
         <w:t xml:space="preserve"> </w:t>
       </w:r>
-      <w:commentRangeStart w:id="104"/>
+      <w:commentRangeStart w:id="123"/>
       <w:r>
         <w:t>importance.</w:t>
       </w:r>
@@ -4568,14 +4756,14 @@
         </w:rPr>
         <w:t xml:space="preserve"> </w:t>
       </w:r>
-      <w:commentRangeEnd w:id="104"/>
+      <w:commentRangeEnd w:id="123"/>
       <w:r>
         <w:rPr>
           <w:rStyle w:val="CommentReference"/>
         </w:rPr>
-        <w:commentReference w:id="104"/>
-      </w:r>
-      <w:ins w:id="105" w:author="Grace Aquino" w:date="2020-10-19T23:20:00Z">
+        <w:commentReference w:id="123"/>
+      </w:r>
+      <w:ins w:id="124" w:author="Grace Aquino" w:date="2020-10-19T23:20:00Z">
         <w:r>
           <w:rPr>
             <w:spacing w:val="-2"/>
@@ -4589,7 +4777,7 @@
           <w:t>w</w:t>
         </w:r>
       </w:ins>
-      <w:del w:id="106" w:author="Grace Aquino" w:date="2020-10-19T23:20:00Z">
+      <w:del w:id="125" w:author="Grace Aquino" w:date="2020-10-19T23:20:00Z">
         <w:r>
           <w:rPr>
             <w:spacing w:val="-10"/>
@@ -4597,7 +4785,7 @@
           <w:delText>W</w:delText>
         </w:r>
       </w:del>
-      <w:ins w:id="107" w:author="Padgett, Noah" w:date="2020-10-21T01:02:00Z">
+      <w:ins w:id="126" w:author="Padgett, Noah" w:date="2020-10-21T01:02:00Z">
         <w:r>
           <w:rPr>
             <w:spacing w:val="-10"/>
@@ -4605,7 +4793,7 @@
           <w:t xml:space="preserve">e </w:t>
         </w:r>
       </w:ins>
-      <w:del w:id="108" w:author="Padgett, Noah" w:date="2020-10-21T01:02:00Z">
+      <w:del w:id="127" w:author="Padgett, Noah" w:date="2020-10-21T01:02:00Z">
         <w:r>
           <w:rPr>
             <w:spacing w:val="-10"/>
@@ -4618,7 +4806,7 @@
       <w:pPr>
         <w:spacing w:line="355" w:lineRule="auto"/>
         <w:rPr>
-          <w:del w:id="109" w:author="Padgett, Noah" w:date="2020-10-21T01:02:00Z"/>
+          <w:del w:id="128" w:author="Padgett, Noah" w:date="2020-10-21T01:02:00Z"/>
         </w:rPr>
         <w:sectPr>
           <w:pgSz w:w="12240" w:h="15840"/>
@@ -4633,7 +4821,7 @@
         <w:spacing w:before="232" w:line="355" w:lineRule="auto"/>
         <w:ind w:left="120" w:right="129" w:firstLine="720"/>
         <w:rPr>
-          <w:ins w:id="110" w:author="Padgett, Noah" w:date="2020-10-21T01:13:00Z"/>
+          <w:ins w:id="129" w:author="Padgett, Noah" w:date="2020-10-21T01:13:00Z"/>
         </w:rPr>
       </w:pPr>
       <w:r>
@@ -4645,12 +4833,12 @@
       <w:r>
         <w:t xml:space="preserve">developed a </w:t>
       </w:r>
-      <w:del w:id="111" w:author="Grace Aquino" w:date="2020-10-19T23:20:00Z">
+      <w:del w:id="130" w:author="Grace Aquino" w:date="2020-10-19T23:20:00Z">
         <w:r>
           <w:delText xml:space="preserve">hopefully </w:delText>
         </w:r>
       </w:del>
-      <w:ins w:id="112" w:author="Grace Aquino" w:date="2020-10-19T23:20:00Z">
+      <w:ins w:id="131" w:author="Grace Aquino" w:date="2020-10-19T23:20:00Z">
         <w:r>
           <w:t xml:space="preserve">relatively </w:t>
         </w:r>
@@ -4820,7 +5008,7 @@
       <w:r>
         <w:t>the</w:t>
       </w:r>
-      <w:ins w:id="113" w:author="Grace Aquino" w:date="2020-10-19T23:20:00Z">
+      <w:ins w:id="132" w:author="Grace Aquino" w:date="2020-10-19T23:20:00Z">
         <w:r>
           <w:t>se</w:t>
         </w:r>
@@ -4831,7 +5019,7 @@
         </w:rPr>
         <w:t xml:space="preserve"> </w:t>
       </w:r>
-      <w:ins w:id="114" w:author="Grace Aquino" w:date="2020-10-19T23:21:00Z">
+      <w:ins w:id="133" w:author="Grace Aquino" w:date="2020-10-19T23:21:00Z">
         <w:r>
           <w:t xml:space="preserve">proposed </w:t>
         </w:r>
@@ -4854,7 +5042,7 @@
         </w:rPr>
         <w:t xml:space="preserve"> </w:t>
       </w:r>
-      <w:del w:id="115" w:author="Grace Aquino" w:date="2020-10-19T23:20:00Z">
+      <w:del w:id="134" w:author="Grace Aquino" w:date="2020-10-19T23:20:00Z">
         <w:r>
           <w:delText>proposed</w:delText>
         </w:r>
@@ -4886,24 +5074,24 @@
       <w:r>
         <w:t xml:space="preserve">indices results in parameter estimates that were of little </w:t>
       </w:r>
-      <w:commentRangeStart w:id="116"/>
-      <w:commentRangeStart w:id="117"/>
+      <w:commentRangeStart w:id="135"/>
+      <w:commentRangeStart w:id="136"/>
       <w:r>
         <w:t>substantive meaning</w:t>
       </w:r>
-      <w:commentRangeEnd w:id="116"/>
+      <w:commentRangeEnd w:id="135"/>
       <w:r>
         <w:rPr>
           <w:rStyle w:val="CommentReference"/>
         </w:rPr>
-        <w:commentReference w:id="116"/>
-      </w:r>
-      <w:commentRangeEnd w:id="117"/>
+        <w:commentReference w:id="135"/>
+      </w:r>
+      <w:commentRangeEnd w:id="136"/>
       <w:r>
         <w:rPr>
           <w:rStyle w:val="CommentReference"/>
         </w:rPr>
-        <w:commentReference w:id="117"/>
+        <w:commentReference w:id="136"/>
       </w:r>
       <w:r>
         <w:t xml:space="preserve">. </w:t>
@@ -4915,15 +5103,15 @@
         <w:spacing w:before="232" w:line="355" w:lineRule="auto"/>
         <w:ind w:left="120" w:right="129" w:firstLine="720"/>
         <w:rPr>
-          <w:ins w:id="118" w:author="Padgett, Noah" w:date="2020-10-21T01:13:00Z"/>
+          <w:ins w:id="137" w:author="Padgett, Noah" w:date="2020-10-21T01:13:00Z"/>
         </w:rPr>
       </w:pPr>
-      <w:ins w:id="119" w:author="Padgett, Noah" w:date="2020-10-21T01:13:00Z">
+      <w:ins w:id="138" w:author="Padgett, Noah" w:date="2020-10-21T01:13:00Z">
         <w:r>
           <w:t>For example, a cross-loading that is low or a residual covariance that suggests a weak relationship can fa</w:t>
         </w:r>
       </w:ins>
-      <w:ins w:id="120" w:author="Padgett, Noah" w:date="2020-10-21T01:14:00Z">
+      <w:ins w:id="139" w:author="Padgett, Noah" w:date="2020-10-21T01:14:00Z">
         <w:r>
           <w:t>il to substantively add to out understanding of the measurement process.</w:t>
         </w:r>
@@ -4934,7 +5122,7 @@
         <w:pStyle w:val="BodyText"/>
         <w:spacing w:before="232" w:line="355" w:lineRule="auto"/>
         <w:ind w:left="120" w:right="129" w:firstLine="720"/>
-        <w:pPrChange w:id="121" w:author="Padgett, Noah" w:date="2020-10-21T01:05:00Z">
+        <w:pPrChange w:id="140" w:author="Padgett, Noah" w:date="2020-10-21T01:05:00Z">
           <w:pPr>
             <w:pStyle w:val="BodyText"/>
             <w:spacing w:before="110" w:line="355" w:lineRule="auto"/>
@@ -4978,24 +5166,24 @@
       <w:r>
         <w:t xml:space="preserve">relationship that substantively doesn’t add to our understanding of the measurement of the construct of </w:t>
       </w:r>
-      <w:commentRangeStart w:id="122"/>
-      <w:commentRangeStart w:id="123"/>
+      <w:commentRangeStart w:id="141"/>
+      <w:commentRangeStart w:id="142"/>
       <w:r>
         <w:t>interest.</w:t>
       </w:r>
-      <w:commentRangeEnd w:id="122"/>
+      <w:commentRangeEnd w:id="141"/>
       <w:r>
         <w:rPr>
           <w:rStyle w:val="CommentReference"/>
         </w:rPr>
-        <w:commentReference w:id="122"/>
-      </w:r>
-      <w:commentRangeEnd w:id="123"/>
+        <w:commentReference w:id="141"/>
+      </w:r>
+      <w:commentRangeEnd w:id="142"/>
       <w:r>
         <w:rPr>
           <w:rStyle w:val="CommentReference"/>
         </w:rPr>
-        <w:commentReference w:id="123"/>
+        <w:commentReference w:id="142"/>
       </w:r>
     </w:p>
     <w:p>
@@ -5004,11 +5192,11 @@
         <w:spacing w:line="352" w:lineRule="auto"/>
         <w:ind w:left="120" w:right="112" w:firstLine="720"/>
         <w:rPr>
-          <w:ins w:id="124" w:author="Padgett, Noah" w:date="2020-10-21T01:19:00Z"/>
+          <w:ins w:id="143" w:author="Padgett, Noah" w:date="2020-10-21T01:19:00Z"/>
           <w:spacing w:val="3"/>
         </w:rPr>
       </w:pPr>
-      <w:ins w:id="125" w:author="Grace Aquino" w:date="2020-10-19T23:25:00Z">
+      <w:ins w:id="144" w:author="Grace Aquino" w:date="2020-10-19T23:25:00Z">
         <w:r>
           <w:rPr>
             <w:spacing w:val="-10"/>
@@ -5016,7 +5204,7 @@
           <w:t>In this paper, w</w:t>
         </w:r>
       </w:ins>
-      <w:del w:id="126" w:author="Grace Aquino" w:date="2020-10-19T23:25:00Z">
+      <w:del w:id="145" w:author="Grace Aquino" w:date="2020-10-19T23:25:00Z">
         <w:r>
           <w:rPr>
             <w:spacing w:val="-10"/>
@@ -5127,7 +5315,6 @@
         <w:t xml:space="preserve"> </w:t>
       </w:r>
       <w:r>
-        <w:lastRenderedPageBreak/>
         <w:t xml:space="preserve">non-estimated parameters would </w:t>
       </w:r>
       <w:r>
@@ -5136,7 +5323,7 @@
         </w:rPr>
         <w:t xml:space="preserve">be </w:t>
       </w:r>
-      <w:ins w:id="127" w:author="Padgett, Noah" w:date="2020-10-21T01:15:00Z">
+      <w:ins w:id="146" w:author="Padgett, Noah" w:date="2020-10-21T01:15:00Z">
         <w:r>
           <w:rPr>
             <w:spacing w:val="3"/>
@@ -5144,7 +5331,7 @@
           <w:t xml:space="preserve">if added to the model. </w:t>
         </w:r>
       </w:ins>
-      <w:ins w:id="128" w:author="Padgett, Noah" w:date="2020-10-21T01:16:00Z">
+      <w:ins w:id="147" w:author="Padgett, Noah" w:date="2020-10-21T01:16:00Z">
         <w:r>
           <w:rPr>
             <w:spacing w:val="3"/>
@@ -5152,7 +5339,7 @@
           <w:t xml:space="preserve">We envision the magnitude being approximated by a probability </w:t>
         </w:r>
       </w:ins>
-      <w:ins w:id="129" w:author="Padgett, Noah" w:date="2020-10-21T01:17:00Z">
+      <w:ins w:id="148" w:author="Padgett, Noah" w:date="2020-10-21T01:17:00Z">
         <w:r>
           <w:rPr>
             <w:spacing w:val="3"/>
@@ -5160,7 +5347,7 @@
           <w:t>distribution. Using the</w:t>
         </w:r>
       </w:ins>
-      <w:ins w:id="130" w:author="Padgett, Noah" w:date="2020-10-21T01:18:00Z">
+      <w:ins w:id="149" w:author="Padgett, Noah" w:date="2020-10-21T01:18:00Z">
         <w:r>
           <w:rPr>
             <w:spacing w:val="3"/>
@@ -5168,7 +5355,7 @@
           <w:t xml:space="preserve"> approximated</w:t>
         </w:r>
       </w:ins>
-      <w:ins w:id="131" w:author="Padgett, Noah" w:date="2020-10-21T01:17:00Z">
+      <w:ins w:id="150" w:author="Padgett, Noah" w:date="2020-10-21T01:17:00Z">
         <w:r>
           <w:rPr>
             <w:spacing w:val="3"/>
@@ -5176,7 +5363,7 @@
           <w:t xml:space="preserve"> distribution of each paramete</w:t>
         </w:r>
       </w:ins>
-      <w:ins w:id="132" w:author="Padgett, Noah" w:date="2020-10-21T01:18:00Z">
+      <w:ins w:id="151" w:author="Padgett, Noah" w:date="2020-10-21T01:18:00Z">
         <w:r>
           <w:rPr>
             <w:spacing w:val="3"/>
@@ -5184,7 +5371,7 @@
           <w:t>r, a probability can be computed to capture how likely</w:t>
         </w:r>
       </w:ins>
-      <w:ins w:id="133" w:author="Padgett, Noah" w:date="2020-10-21T01:19:00Z">
+      <w:ins w:id="152" w:author="Padgett, Noah" w:date="2020-10-21T01:19:00Z">
         <w:r>
           <w:rPr>
             <w:spacing w:val="3"/>
@@ -5199,21 +5386,22 @@
         <w:spacing w:line="352" w:lineRule="auto"/>
         <w:ind w:left="120" w:right="112" w:firstLine="720"/>
         <w:rPr>
-          <w:ins w:id="134" w:author="Padgett, Noah" w:date="2020-10-21T01:19:00Z"/>
+          <w:ins w:id="153" w:author="Padgett, Noah" w:date="2020-10-21T01:19:00Z"/>
         </w:rPr>
       </w:pPr>
-      <w:ins w:id="135" w:author="Padgett, Noah" w:date="2020-10-21T01:17:00Z">
+      <w:ins w:id="154" w:author="Padgett, Noah" w:date="2020-10-21T01:17:00Z">
         <w:r>
           <w:rPr>
             <w:spacing w:val="3"/>
           </w:rPr>
+          <w:lastRenderedPageBreak/>
           <w:t xml:space="preserve"> </w:t>
         </w:r>
       </w:ins>
       <w:r>
         <w:t>and</w:t>
       </w:r>
-      <w:commentRangeStart w:id="136"/>
+      <w:commentRangeStart w:id="155"/>
       <w:r>
         <w:t xml:space="preserve"> to couch the estimates in terms of the probability that the parameter</w:t>
       </w:r>
@@ -5253,12 +5441,12 @@
       <w:r>
         <w:t>interest</w:t>
       </w:r>
-      <w:commentRangeEnd w:id="136"/>
+      <w:commentRangeEnd w:id="155"/>
       <w:r>
         <w:rPr>
           <w:rStyle w:val="CommentReference"/>
         </w:rPr>
-        <w:commentReference w:id="136"/>
+        <w:commentReference w:id="155"/>
       </w:r>
       <w:r>
         <w:t>.</w:t>
@@ -5270,7 +5458,7 @@
         <w:spacing w:line="352" w:lineRule="auto"/>
         <w:ind w:left="120" w:right="112" w:firstLine="720"/>
         <w:rPr>
-          <w:del w:id="137" w:author="Padgett, Noah" w:date="2020-10-21T01:21:00Z"/>
+          <w:del w:id="156" w:author="Padgett, Noah" w:date="2020-10-21T01:21:00Z"/>
         </w:rPr>
       </w:pPr>
       <w:r>
@@ -5279,7 +5467,7 @@
         </w:rPr>
         <w:t xml:space="preserve"> </w:t>
       </w:r>
-      <w:commentRangeStart w:id="138"/>
+      <w:commentRangeStart w:id="157"/>
       <w:r>
         <w:t>The</w:t>
       </w:r>
@@ -5298,8 +5486,8 @@
         </w:rPr>
         <w:t xml:space="preserve"> </w:t>
       </w:r>
-      <w:commentRangeEnd w:id="138"/>
-      <w:ins w:id="139" w:author="Padgett, Noah" w:date="2020-10-21T01:19:00Z">
+      <w:commentRangeEnd w:id="157"/>
+      <w:ins w:id="158" w:author="Padgett, Noah" w:date="2020-10-21T01:19:00Z">
         <w:r>
           <w:rPr>
             <w:spacing w:val="-11"/>
@@ -5307,7 +5495,7 @@
           <w:t>underlying this approach</w:t>
         </w:r>
       </w:ins>
-      <w:ins w:id="140" w:author="Padgett, Noah" w:date="2020-10-21T01:24:00Z">
+      <w:ins w:id="159" w:author="Padgett, Noah" w:date="2020-10-21T01:24:00Z">
         <w:r>
           <w:rPr>
             <w:spacing w:val="-11"/>
@@ -5315,7 +5503,7 @@
           <w:t xml:space="preserve"> to local fit assessment</w:t>
         </w:r>
       </w:ins>
-      <w:ins w:id="141" w:author="Padgett, Noah" w:date="2020-10-21T01:19:00Z">
+      <w:ins w:id="160" w:author="Padgett, Noah" w:date="2020-10-21T01:19:00Z">
         <w:r>
           <w:rPr>
             <w:spacing w:val="-11"/>
@@ -5327,7 +5515,7 @@
         <w:rPr>
           <w:rStyle w:val="CommentReference"/>
         </w:rPr>
-        <w:commentReference w:id="138"/>
+        <w:commentReference w:id="157"/>
       </w:r>
       <w:r>
         <w:t>is</w:t>
@@ -5461,7 +5649,7 @@
         </w:rPr>
         <w:t xml:space="preserve"> </w:t>
       </w:r>
-      <w:ins w:id="142" w:author="Padgett, Noah" w:date="2020-10-21T01:20:00Z">
+      <w:ins w:id="161" w:author="Padgett, Noah" w:date="2020-10-21T01:20:00Z">
         <w:r>
           <w:rPr>
             <w:spacing w:val="-23"/>
@@ -5469,7 +5657,7 @@
           <w:t xml:space="preserve">meaningful for the </w:t>
         </w:r>
       </w:ins>
-      <w:del w:id="143" w:author="Padgett, Noah" w:date="2020-10-21T01:20:00Z">
+      <w:del w:id="162" w:author="Padgett, Noah" w:date="2020-10-21T01:20:00Z">
         <w:r>
           <w:delText>of</w:delText>
         </w:r>
@@ -5489,12 +5677,12 @@
         </w:rPr>
         <w:t xml:space="preserve"> </w:t>
       </w:r>
-      <w:del w:id="144" w:author="Padgett, Noah" w:date="2020-10-21T01:20:00Z">
+      <w:del w:id="163" w:author="Padgett, Noah" w:date="2020-10-21T01:20:00Z">
         <w:r>
           <w:delText>meaningfulness</w:delText>
         </w:r>
       </w:del>
-      <w:ins w:id="145" w:author="Padgett, Noah" w:date="2020-10-21T01:20:00Z">
+      <w:ins w:id="164" w:author="Padgett, Noah" w:date="2020-10-21T01:20:00Z">
         <w:r>
           <w:t>question at hand</w:t>
         </w:r>
@@ -5730,7 +5918,7 @@
         <w:pStyle w:val="BodyText"/>
         <w:spacing w:line="352" w:lineRule="auto"/>
         <w:ind w:left="120" w:right="112" w:firstLine="720"/>
-        <w:pPrChange w:id="146" w:author="Padgett, Noah" w:date="2020-10-21T01:21:00Z">
+        <w:pPrChange w:id="165" w:author="Padgett, Noah" w:date="2020-10-21T01:21:00Z">
           <w:pPr>
             <w:pStyle w:val="BodyText"/>
             <w:spacing w:line="268" w:lineRule="exact"/>
@@ -5738,7 +5926,7 @@
           </w:pPr>
         </w:pPrChange>
       </w:pPr>
-      <w:ins w:id="147" w:author="Padgett, Noah" w:date="2020-10-21T01:21:00Z">
+      <w:ins w:id="166" w:author="Padgett, Noah" w:date="2020-10-21T01:21:00Z">
         <w:r>
           <w:t xml:space="preserve"> </w:t>
         </w:r>
@@ -5876,8 +6064,8 @@
         </w:rPr>
         <w:t xml:space="preserve"> </w:t>
       </w:r>
-      <w:commentRangeStart w:id="148"/>
-      <w:commentRangeStart w:id="149"/>
+      <w:commentRangeStart w:id="167"/>
+      <w:commentRangeStart w:id="168"/>
       <w:r>
         <w:t>indicating</w:t>
       </w:r>
@@ -5923,7 +6111,7 @@
         </w:rPr>
         <w:t xml:space="preserve"> </w:t>
       </w:r>
-      <w:ins w:id="150" w:author="Padgett, Noah" w:date="2020-10-21T01:23:00Z">
+      <w:ins w:id="169" w:author="Padgett, Noah" w:date="2020-10-21T01:23:00Z">
         <w:r>
           <w:rPr>
             <w:spacing w:val="-24"/>
@@ -5931,7 +6119,7 @@
           <w:t>on the fa</w:t>
         </w:r>
       </w:ins>
-      <w:ins w:id="151" w:author="Padgett, Noah" w:date="2020-10-21T01:24:00Z">
+      <w:ins w:id="170" w:author="Padgett, Noah" w:date="2020-10-21T01:24:00Z">
         <w:r>
           <w:rPr>
             <w:spacing w:val="-24"/>
@@ -5975,7 +6163,7 @@
         </w:rPr>
         <w:t xml:space="preserve"> </w:t>
       </w:r>
-      <w:ins w:id="152" w:author="Padgett, Noah" w:date="2020-10-21T01:24:00Z">
+      <w:ins w:id="171" w:author="Padgett, Noah" w:date="2020-10-21T01:24:00Z">
         <w:r>
           <w:rPr>
             <w:spacing w:val="-24"/>
@@ -6004,7 +6192,7 @@
         </w:rPr>
         <w:t xml:space="preserve"> </w:t>
       </w:r>
-      <w:ins w:id="153" w:author="Padgett, Noah" w:date="2020-10-21T01:24:00Z">
+      <w:ins w:id="172" w:author="Padgett, Noah" w:date="2020-10-21T01:24:00Z">
         <w:r>
           <w:rPr>
             <w:spacing w:val="-23"/>
@@ -6030,19 +6218,19 @@
         </w:rPr>
         <w:t xml:space="preserve"> </w:t>
       </w:r>
-      <w:commentRangeEnd w:id="148"/>
+      <w:commentRangeEnd w:id="167"/>
       <w:r>
         <w:rPr>
           <w:rStyle w:val="CommentReference"/>
         </w:rPr>
-        <w:commentReference w:id="148"/>
-      </w:r>
-      <w:commentRangeEnd w:id="149"/>
+        <w:commentReference w:id="167"/>
+      </w:r>
+      <w:commentRangeEnd w:id="168"/>
       <w:r>
         <w:rPr>
           <w:rStyle w:val="CommentReference"/>
         </w:rPr>
-        <w:commentReference w:id="149"/>
+        <w:commentReference w:id="168"/>
       </w:r>
       <w:r>
         <w:t>This</w:t>
@@ -6256,24 +6444,24 @@
         </w:rPr>
         <w:t xml:space="preserve"> </w:t>
       </w:r>
-      <w:commentRangeStart w:id="154"/>
-      <w:commentRangeStart w:id="155"/>
+      <w:commentRangeStart w:id="173"/>
+      <w:commentRangeStart w:id="174"/>
       <w:r>
         <w:t>idea</w:t>
       </w:r>
-      <w:commentRangeEnd w:id="154"/>
+      <w:commentRangeEnd w:id="173"/>
       <w:r>
         <w:rPr>
           <w:rStyle w:val="CommentReference"/>
         </w:rPr>
-        <w:commentReference w:id="154"/>
-      </w:r>
-      <w:commentRangeEnd w:id="155"/>
+        <w:commentReference w:id="173"/>
+      </w:r>
+      <w:commentRangeEnd w:id="174"/>
       <w:r>
         <w:rPr>
           <w:rStyle w:val="CommentReference"/>
         </w:rPr>
-        <w:commentReference w:id="155"/>
+        <w:commentReference w:id="174"/>
       </w:r>
       <w:r>
         <w:rPr>
@@ -6392,8 +6580,8 @@
       <w:r>
         <w:t xml:space="preserve">practical </w:t>
       </w:r>
-      <w:commentRangeStart w:id="156"/>
-      <w:commentRangeStart w:id="157"/>
+      <w:commentRangeStart w:id="175"/>
+      <w:commentRangeStart w:id="176"/>
       <w:r>
         <w:t>insignificant</w:t>
       </w:r>
@@ -6403,19 +6591,19 @@
         </w:rPr>
         <w:t xml:space="preserve"> </w:t>
       </w:r>
-      <w:commentRangeEnd w:id="156"/>
+      <w:commentRangeEnd w:id="175"/>
       <w:r>
         <w:rPr>
           <w:rStyle w:val="CommentReference"/>
         </w:rPr>
-        <w:commentReference w:id="156"/>
-      </w:r>
-      <w:commentRangeEnd w:id="157"/>
+        <w:commentReference w:id="175"/>
+      </w:r>
+      <w:commentRangeEnd w:id="176"/>
       <w:r>
         <w:rPr>
           <w:rStyle w:val="CommentReference"/>
         </w:rPr>
-        <w:commentReference w:id="157"/>
+        <w:commentReference w:id="176"/>
       </w:r>
       <w:r>
         <w:t>and</w:t>
@@ -6652,7 +6840,7 @@
         <w:spacing w:line="319" w:lineRule="exact"/>
         <w:ind w:left="120"/>
         <w:rPr>
-          <w:del w:id="158" w:author="Padgett, Noah" w:date="2020-10-21T01:27:00Z"/>
+          <w:del w:id="177" w:author="Padgett, Noah" w:date="2020-10-21T01:27:00Z"/>
         </w:rPr>
       </w:pPr>
       <w:r>
@@ -6681,12 +6869,12 @@
       <w:r>
         <w:t xml:space="preserve"> The PPP is often used to construc</w:t>
       </w:r>
-      <w:ins w:id="159" w:author="Padgett, Noah" w:date="2020-10-21T01:27:00Z">
+      <w:ins w:id="178" w:author="Padgett, Noah" w:date="2020-10-21T01:27:00Z">
         <w:r>
           <w:t xml:space="preserve">t </w:t>
         </w:r>
       </w:ins>
-      <w:del w:id="160" w:author="Padgett, Noah" w:date="2020-10-21T01:27:00Z">
+      <w:del w:id="179" w:author="Padgett, Noah" w:date="2020-10-21T01:27:00Z">
         <w:r>
           <w:delText>t</w:delText>
         </w:r>
@@ -6697,14 +6885,14 @@
         <w:spacing w:line="319" w:lineRule="exact"/>
         <w:ind w:left="120"/>
         <w:rPr>
-          <w:del w:id="161" w:author="Padgett, Noah" w:date="2020-10-21T01:27:00Z"/>
+          <w:del w:id="180" w:author="Padgett, Noah" w:date="2020-10-21T01:27:00Z"/>
         </w:rPr>
         <w:sectPr>
           <w:pgSz w:w="12240" w:h="15840"/>
           <w:pgMar w:top="1380" w:right="1320" w:bottom="280" w:left="1320" w:header="649" w:footer="0" w:gutter="0"/>
           <w:cols w:space="720"/>
         </w:sectPr>
-        <w:pPrChange w:id="162" w:author="Padgett, Noah" w:date="2020-10-21T01:27:00Z">
+        <w:pPrChange w:id="181" w:author="Padgett, Noah" w:date="2020-10-21T01:27:00Z">
           <w:pPr>
             <w:spacing w:line="319" w:lineRule="exact"/>
           </w:pPr>
@@ -6716,7 +6904,7 @@
         <w:pStyle w:val="BodyText"/>
         <w:spacing w:before="110" w:line="355" w:lineRule="auto"/>
         <w:ind w:right="149"/>
-        <w:pPrChange w:id="163" w:author="Padgett, Noah" w:date="2020-10-21T01:27:00Z">
+        <w:pPrChange w:id="182" w:author="Padgett, Noah" w:date="2020-10-21T01:27:00Z">
           <w:pPr>
             <w:pStyle w:val="BodyText"/>
             <w:spacing w:before="110" w:line="355" w:lineRule="auto"/>
@@ -6851,11 +7039,7 @@
         <w:t xml:space="preserve"> </w:t>
       </w:r>
       <w:r>
-        <w:t xml:space="preserve">on the posterior itself leading to a simpler approximation problem. The proposed local fit </w:t>
-      </w:r>
-      <w:r>
-        <w:lastRenderedPageBreak/>
-        <w:t>assessment builds on this idea of approximating the posterior probability associated the parameters.</w:t>
+        <w:t>on the posterior itself leading to a simpler approximation problem. The proposed local fit assessment builds on this idea of approximating the posterior probability associated the parameters.</w:t>
       </w:r>
     </w:p>
     <w:p>
@@ -6864,7 +7048,7 @@
         <w:spacing w:line="355" w:lineRule="auto"/>
         <w:ind w:left="120" w:right="115" w:firstLine="720"/>
         <w:rPr>
-          <w:ins w:id="164" w:author="Padgett, Noah" w:date="2020-10-21T01:30:00Z"/>
+          <w:ins w:id="183" w:author="Padgett, Noah" w:date="2020-10-21T01:30:00Z"/>
         </w:rPr>
       </w:pPr>
       <w:r>
@@ -6903,7 +7087,11 @@
         <w:t xml:space="preserve">evaluate </w:t>
       </w:r>
       <w:r>
-        <w:t>global model fit and identify</w:t>
+        <w:t xml:space="preserve">global model fit and </w:t>
+      </w:r>
+      <w:r>
+        <w:lastRenderedPageBreak/>
+        <w:t>identify</w:t>
       </w:r>
       <w:r>
         <w:rPr>
@@ -7136,7 +7324,7 @@
         </w:rPr>
         <w:t xml:space="preserve">covariances. </w:t>
       </w:r>
-      <w:commentRangeStart w:id="165"/>
+      <w:commentRangeStart w:id="184"/>
       <w:r>
         <w:rPr>
           <w:spacing w:val="-3"/>
@@ -7278,7 +7466,7 @@
       <w:r>
         <w:t>and</w:t>
       </w:r>
-      <w:ins w:id="166" w:author="Grace Aquino" w:date="2020-10-20T20:43:00Z">
+      <w:ins w:id="185" w:author="Grace Aquino" w:date="2020-10-20T20:43:00Z">
         <w:r>
           <w:t xml:space="preserve"> therefore, it</w:t>
         </w:r>
@@ -7319,39 +7507,39 @@
       <w:r>
         <w:t>of</w:t>
       </w:r>
-      <w:bookmarkStart w:id="167" w:name="Introduction_to_Bayesian_Approach"/>
-      <w:bookmarkEnd w:id="167"/>
+      <w:bookmarkStart w:id="186" w:name="Introduction_to_Bayesian_Approach"/>
+      <w:bookmarkEnd w:id="186"/>
       <w:r>
         <w:t xml:space="preserve"> our work. </w:t>
       </w:r>
-      <w:commentRangeEnd w:id="165"/>
+      <w:commentRangeEnd w:id="184"/>
       <w:r>
         <w:rPr>
           <w:rStyle w:val="CommentReference"/>
         </w:rPr>
-        <w:commentReference w:id="165"/>
-      </w:r>
-      <w:ins w:id="168" w:author="Padgett, Noah" w:date="2020-10-21T01:30:00Z">
+        <w:commentReference w:id="184"/>
+      </w:r>
+      <w:ins w:id="187" w:author="Padgett, Noah" w:date="2020-10-21T01:30:00Z">
         <w:r>
           <w:t>Next, we briefly review</w:t>
         </w:r>
       </w:ins>
-      <w:ins w:id="169" w:author="Padgett, Noah" w:date="2020-10-21T01:31:00Z">
+      <w:ins w:id="188" w:author="Padgett, Noah" w:date="2020-10-21T01:31:00Z">
         <w:r>
           <w:t xml:space="preserve"> some of the necessary Bayesian theory that is </w:t>
         </w:r>
       </w:ins>
-      <w:ins w:id="170" w:author="Padgett, Noah" w:date="2020-10-21T01:32:00Z">
+      <w:ins w:id="189" w:author="Padgett, Noah" w:date="2020-10-21T01:32:00Z">
         <w:r>
           <w:t>needed for the probability</w:t>
         </w:r>
       </w:ins>
-      <w:ins w:id="171" w:author="Padgett, Noah" w:date="2020-10-21T01:31:00Z">
+      <w:ins w:id="190" w:author="Padgett, Noah" w:date="2020-10-21T01:31:00Z">
         <w:r>
           <w:t xml:space="preserve"> </w:t>
         </w:r>
       </w:ins>
-      <w:ins w:id="172" w:author="Padgett, Noah" w:date="2020-10-21T01:32:00Z">
+      <w:ins w:id="191" w:author="Padgett, Noah" w:date="2020-10-21T01:32:00Z">
         <w:r>
           <w:t>of inferential interest.</w:t>
         </w:r>
@@ -7381,16 +7569,16 @@
         </w:rPr>
         <w:t xml:space="preserve"> </w:t>
       </w:r>
-      <w:commentRangeStart w:id="173"/>
+      <w:commentRangeStart w:id="192"/>
       <w:r>
         <w:t>approach.</w:t>
       </w:r>
-      <w:commentRangeEnd w:id="173"/>
+      <w:commentRangeEnd w:id="192"/>
       <w:r>
         <w:rPr>
           <w:rStyle w:val="CommentReference"/>
         </w:rPr>
-        <w:commentReference w:id="173"/>
+        <w:commentReference w:id="192"/>
       </w:r>
     </w:p>
     <w:p>
@@ -7398,42 +7586,42 @@
         <w:pStyle w:val="Heading2"/>
         <w:ind w:left="120"/>
       </w:pPr>
-      <w:del w:id="174" w:author="Padgett, Noah" w:date="2020-10-22T17:29:00Z">
+      <w:del w:id="193" w:author="Padgett, Noah" w:date="2020-10-22T17:29:00Z">
         <w:r>
           <w:delText>Introduction to Bayesian Approach</w:delText>
         </w:r>
       </w:del>
-      <w:ins w:id="175" w:author="Padgett, Noah" w:date="2020-10-22T17:29:00Z">
+      <w:ins w:id="194" w:author="Padgett, Noah" w:date="2020-10-22T17:29:00Z">
         <w:r>
           <w:t>Bayesian</w:t>
         </w:r>
       </w:ins>
-      <w:ins w:id="176" w:author="Padgett, Noah" w:date="2020-10-22T17:30:00Z">
+      <w:ins w:id="195" w:author="Padgett, Noah" w:date="2020-10-22T17:30:00Z">
         <w:r>
           <w:t xml:space="preserve"> Methods</w:t>
         </w:r>
       </w:ins>
-      <w:ins w:id="177" w:author="Padgett, Noah" w:date="2020-10-22T17:29:00Z">
+      <w:ins w:id="196" w:author="Padgett, Noah" w:date="2020-10-22T17:29:00Z">
         <w:r>
           <w:t xml:space="preserve"> </w:t>
         </w:r>
       </w:ins>
-      <w:ins w:id="178" w:author="Padgett, Noah" w:date="2020-10-22T17:30:00Z">
+      <w:ins w:id="197" w:author="Padgett, Noah" w:date="2020-10-22T17:30:00Z">
         <w:r>
           <w:t>U</w:t>
         </w:r>
       </w:ins>
-      <w:ins w:id="179" w:author="Padgett, Noah" w:date="2020-10-22T17:29:00Z">
+      <w:ins w:id="198" w:author="Padgett, Noah" w:date="2020-10-22T17:29:00Z">
         <w:r>
           <w:t xml:space="preserve">nderlying </w:t>
         </w:r>
       </w:ins>
-      <w:ins w:id="180" w:author="Padgett, Noah" w:date="2020-10-22T17:30:00Z">
+      <w:ins w:id="199" w:author="Padgett, Noah" w:date="2020-10-22T17:30:00Z">
         <w:r>
           <w:t xml:space="preserve">the Assessment of </w:t>
         </w:r>
       </w:ins>
-      <w:ins w:id="181" w:author="Padgett, Noah" w:date="2020-10-22T17:31:00Z">
+      <w:ins w:id="200" w:author="Padgett, Noah" w:date="2020-10-22T17:31:00Z">
         <w:r>
           <w:t>Local Fit</w:t>
         </w:r>
@@ -8477,7 +8665,7 @@
         <w:spacing w:before="131" w:line="355" w:lineRule="auto"/>
         <w:ind w:left="119" w:firstLine="720"/>
         <w:rPr>
-          <w:del w:id="182" w:author="Padgett, Noah" w:date="2020-10-21T01:30:00Z"/>
+          <w:del w:id="201" w:author="Padgett, Noah" w:date="2020-10-21T01:30:00Z"/>
         </w:rPr>
       </w:pPr>
       <w:r>
@@ -8735,14 +8923,14 @@
         <w:spacing w:before="131" w:line="355" w:lineRule="auto"/>
         <w:ind w:left="119" w:firstLine="720"/>
         <w:rPr>
-          <w:del w:id="183" w:author="Padgett, Noah" w:date="2020-10-21T01:30:00Z"/>
+          <w:del w:id="202" w:author="Padgett, Noah" w:date="2020-10-21T01:30:00Z"/>
         </w:rPr>
         <w:sectPr>
           <w:pgSz w:w="12240" w:h="15840"/>
           <w:pgMar w:top="1380" w:right="1320" w:bottom="280" w:left="1320" w:header="649" w:footer="0" w:gutter="0"/>
           <w:cols w:space="720"/>
         </w:sectPr>
-        <w:pPrChange w:id="184" w:author="Padgett, Noah" w:date="2020-10-21T01:30:00Z">
+        <w:pPrChange w:id="203" w:author="Padgett, Noah" w:date="2020-10-21T01:30:00Z">
           <w:pPr>
             <w:spacing w:line="355" w:lineRule="auto"/>
           </w:pPr>
@@ -8755,7 +8943,7 @@
         <w:spacing w:before="110" w:line="355" w:lineRule="auto"/>
         <w:ind w:left="120" w:right="159"/>
       </w:pPr>
-      <w:ins w:id="185" w:author="Padgett, Noah" w:date="2020-10-21T01:30:00Z">
+      <w:ins w:id="204" w:author="Padgett, Noah" w:date="2020-10-21T01:30:00Z">
         <w:r>
           <w:t xml:space="preserve"> </w:t>
         </w:r>
@@ -9002,7 +9190,6 @@
         <w:t xml:space="preserve"> </w:t>
       </w:r>
       <w:r>
-        <w:lastRenderedPageBreak/>
         <w:t>approximate</w:t>
       </w:r>
       <w:r>
@@ -9198,9 +9385,10 @@
         <w:rPr>
           <w:w w:val="95"/>
         </w:rPr>
+        <w:lastRenderedPageBreak/>
         <w:t>distribution</w:t>
       </w:r>
-      <w:ins w:id="186" w:author="Grace Aquino" w:date="2020-10-20T20:53:00Z">
+      <w:ins w:id="205" w:author="Grace Aquino" w:date="2020-10-20T20:53:00Z">
         <w:r>
           <w:rPr>
             <w:w w:val="95"/>
@@ -9505,7 +9693,7 @@
         </w:rPr>
         <w:t xml:space="preserve"> </w:t>
       </w:r>
-      <w:commentRangeStart w:id="187"/>
+      <w:commentRangeStart w:id="206"/>
       <w:r>
         <w:t>Not</w:t>
       </w:r>
@@ -9524,12 +9712,12 @@
         </w:rPr>
         <w:t xml:space="preserve"> </w:t>
       </w:r>
-      <w:commentRangeEnd w:id="187"/>
+      <w:commentRangeEnd w:id="206"/>
       <w:r>
         <w:rPr>
           <w:rStyle w:val="CommentReference"/>
         </w:rPr>
-        <w:commentReference w:id="187"/>
+        <w:commentReference w:id="206"/>
       </w:r>
       <w:r>
         <w:t>the</w:t>
@@ -9558,7 +9746,7 @@
         </w:rPr>
         <w:t xml:space="preserve"> </w:t>
       </w:r>
-      <w:ins w:id="188" w:author="Padgett, Noah" w:date="2020-10-21T01:28:00Z">
+      <w:ins w:id="207" w:author="Padgett, Noah" w:date="2020-10-21T01:28:00Z">
         <w:r>
           <w:rPr>
             <w:spacing w:val="-24"/>
@@ -9566,12 +9754,12 @@
           <w:t xml:space="preserve">in the approximation </w:t>
         </w:r>
       </w:ins>
-      <w:ins w:id="189" w:author="Padgett, Noah" w:date="2020-10-21T01:29:00Z">
+      <w:ins w:id="208" w:author="Padgett, Noah" w:date="2020-10-21T01:29:00Z">
         <w:r>
           <w:t>of</w:t>
         </w:r>
       </w:ins>
-      <w:del w:id="190" w:author="Padgett, Noah" w:date="2020-10-21T01:29:00Z">
+      <w:del w:id="209" w:author="Padgett, Noah" w:date="2020-10-21T01:29:00Z">
         <w:r>
           <w:delText>for</w:delText>
         </w:r>
@@ -9964,8 +10152,8 @@
       <w:r>
         <w:t>for</w:t>
       </w:r>
-      <w:bookmarkStart w:id="191" w:name="Applying_Laplace_Approximation_to_CFA"/>
-      <w:bookmarkEnd w:id="191"/>
+      <w:bookmarkStart w:id="210" w:name="Applying_Laplace_Approximation_to_CFA"/>
+      <w:bookmarkEnd w:id="210"/>
       <w:r>
         <w:t xml:space="preserve"> local fit</w:t>
       </w:r>
@@ -9987,7 +10175,7 @@
       <w:r>
         <w:t xml:space="preserve">Applying </w:t>
       </w:r>
-      <w:ins w:id="192" w:author="Padgett, Noah" w:date="2020-10-22T17:30:00Z">
+      <w:ins w:id="211" w:author="Padgett, Noah" w:date="2020-10-22T17:30:00Z">
         <w:r>
           <w:t xml:space="preserve">the </w:t>
         </w:r>
@@ -9995,7 +10183,7 @@
       <w:r>
         <w:t xml:space="preserve">Laplace Approximation to </w:t>
       </w:r>
-      <w:ins w:id="193" w:author="Padgett, Noah" w:date="2020-10-22T17:30:00Z">
+      <w:ins w:id="212" w:author="Padgett, Noah" w:date="2020-10-22T17:30:00Z">
         <w:r>
           <w:t xml:space="preserve">Bayesian </w:t>
         </w:r>
@@ -10019,24 +10207,24 @@
       <w:r>
         <w:t>borrowed most notation for Bayesian factor analysis from the chapter</w:t>
       </w:r>
-      <w:commentRangeStart w:id="194"/>
-      <w:commentRangeStart w:id="195"/>
+      <w:commentRangeStart w:id="213"/>
+      <w:commentRangeStart w:id="214"/>
       <w:r>
         <w:t xml:space="preserve"> (). </w:t>
       </w:r>
-      <w:commentRangeEnd w:id="194"/>
+      <w:commentRangeEnd w:id="213"/>
       <w:r>
         <w:rPr>
           <w:rStyle w:val="CommentReference"/>
         </w:rPr>
-        <w:commentReference w:id="194"/>
-      </w:r>
-      <w:commentRangeEnd w:id="195"/>
+        <w:commentReference w:id="213"/>
+      </w:r>
+      <w:commentRangeEnd w:id="214"/>
       <w:r>
         <w:rPr>
           <w:rStyle w:val="CommentReference"/>
         </w:rPr>
-        <w:commentReference w:id="195"/>
+        <w:commentReference w:id="214"/>
       </w:r>
       <w:r>
         <w:rPr>
@@ -10179,7 +10367,7 @@
       <w:r>
         <w:t xml:space="preserve">able to efficiently approximate posterior features of interest. </w:t>
       </w:r>
-      <w:ins w:id="196" w:author="Grace Aquino" w:date="2020-10-20T20:55:00Z">
+      <w:ins w:id="215" w:author="Grace Aquino" w:date="2020-10-20T20:55:00Z">
         <w:r>
           <w:t xml:space="preserve">The </w:t>
         </w:r>
@@ -10190,7 +10378,7 @@
           <w:t>f</w:t>
         </w:r>
       </w:ins>
-      <w:del w:id="197" w:author="Grace Aquino" w:date="2020-10-20T20:55:00Z">
+      <w:del w:id="216" w:author="Grace Aquino" w:date="2020-10-20T20:55:00Z">
         <w:r>
           <w:rPr>
             <w:spacing w:val="-5"/>
@@ -10668,7 +10856,7 @@
         <w:spacing w:before="208" w:line="338" w:lineRule="auto"/>
         <w:ind w:left="119" w:right="117"/>
         <w:rPr>
-          <w:del w:id="198" w:author="Padgett, Noah" w:date="2020-10-21T01:34:00Z"/>
+          <w:del w:id="217" w:author="Padgett, Noah" w:date="2020-10-21T01:34:00Z"/>
         </w:rPr>
       </w:pPr>
       <w:r>
@@ -11209,14 +11397,14 @@
         <w:spacing w:before="208" w:line="338" w:lineRule="auto"/>
         <w:ind w:left="119" w:right="117"/>
         <w:rPr>
-          <w:del w:id="199" w:author="Padgett, Noah" w:date="2020-10-21T01:34:00Z"/>
+          <w:del w:id="218" w:author="Padgett, Noah" w:date="2020-10-21T01:34:00Z"/>
         </w:rPr>
         <w:sectPr>
           <w:pgSz w:w="12240" w:h="15840"/>
           <w:pgMar w:top="1380" w:right="1320" w:bottom="280" w:left="1320" w:header="649" w:footer="0" w:gutter="0"/>
           <w:cols w:space="720"/>
         </w:sectPr>
-        <w:pPrChange w:id="200" w:author="Padgett, Noah" w:date="2020-10-21T01:34:00Z">
+        <w:pPrChange w:id="219" w:author="Padgett, Noah" w:date="2020-10-21T01:34:00Z">
           <w:pPr>
             <w:spacing w:line="338" w:lineRule="auto"/>
           </w:pPr>
@@ -11229,7 +11417,7 @@
         <w:spacing w:before="97" w:line="352" w:lineRule="auto"/>
         <w:ind w:left="120"/>
       </w:pPr>
-      <w:ins w:id="201" w:author="Padgett, Noah" w:date="2020-10-21T01:34:00Z">
+      <w:ins w:id="220" w:author="Padgett, Noah" w:date="2020-10-21T01:34:00Z">
         <w:r>
           <w:t xml:space="preserve"> </w:t>
         </w:r>
@@ -12496,8 +12684,8 @@
         </w:rPr>
         <w:t xml:space="preserve"> </w:t>
       </w:r>
-      <w:commentRangeStart w:id="202"/>
-      <w:commentRangeStart w:id="203"/>
+      <w:commentRangeStart w:id="221"/>
+      <w:commentRangeStart w:id="222"/>
       <w:r>
         <w:t>pretty</w:t>
       </w:r>
@@ -12516,19 +12704,19 @@
         </w:rPr>
         <w:t xml:space="preserve"> </w:t>
       </w:r>
-      <w:commentRangeEnd w:id="202"/>
+      <w:commentRangeEnd w:id="221"/>
       <w:r>
         <w:rPr>
           <w:rStyle w:val="CommentReference"/>
         </w:rPr>
-        <w:commentReference w:id="202"/>
-      </w:r>
-      <w:commentRangeEnd w:id="203"/>
+        <w:commentReference w:id="221"/>
+      </w:r>
+      <w:commentRangeEnd w:id="222"/>
       <w:r>
         <w:rPr>
           <w:rStyle w:val="CommentReference"/>
         </w:rPr>
-        <w:commentReference w:id="203"/>
+        <w:commentReference w:id="222"/>
       </w:r>
       <w:r>
         <w:t>if</w:t>
@@ -12636,7 +12824,6 @@
         <w:t xml:space="preserve">variables. </w:t>
       </w:r>
       <w:r>
-        <w:lastRenderedPageBreak/>
         <w:t>The</w:t>
       </w:r>
       <w:r>
@@ -12818,8 +13005,8 @@
           <w:sz w:val="24"/>
         </w:rPr>
       </w:pPr>
-      <w:commentRangeStart w:id="204"/>
-      <w:commentRangeStart w:id="205"/>
+      <w:commentRangeStart w:id="223"/>
+      <w:commentRangeStart w:id="224"/>
       <w:r>
         <w:rPr>
           <w:rFonts w:ascii="Times New Roman" w:hAnsi="Times New Roman"/>
@@ -12989,19 +13176,19 @@
         </w:rPr>
         <w:t>=</w:t>
       </w:r>
-      <w:commentRangeEnd w:id="204"/>
+      <w:commentRangeEnd w:id="223"/>
       <w:r>
         <w:rPr>
           <w:rStyle w:val="CommentReference"/>
         </w:rPr>
-        <w:commentReference w:id="204"/>
-      </w:r>
-      <w:commentRangeEnd w:id="205"/>
+        <w:commentReference w:id="223"/>
+      </w:r>
+      <w:commentRangeEnd w:id="224"/>
       <w:r>
         <w:rPr>
           <w:rStyle w:val="CommentReference"/>
         </w:rPr>
-        <w:commentReference w:id="205"/>
+        <w:commentReference w:id="224"/>
       </w:r>
       <w:r>
         <w:rPr>
@@ -13211,6 +13398,7 @@
         <w:rPr>
           <w:noProof/>
         </w:rPr>
+        <w:lastRenderedPageBreak/>
         <mc:AlternateContent>
           <mc:Choice Requires="wps">
             <w:drawing>
@@ -13727,7 +13915,7 @@
         <w:spacing w:before="39" w:line="355" w:lineRule="auto"/>
         <w:ind w:left="120" w:right="250"/>
         <w:rPr>
-          <w:del w:id="206" w:author="Padgett, Noah" w:date="2020-10-21T01:37:00Z"/>
+          <w:del w:id="225" w:author="Padgett, Noah" w:date="2020-10-21T01:37:00Z"/>
         </w:rPr>
       </w:pPr>
       <w:r>
@@ -13778,7 +13966,7 @@
       <w:r>
         <w:t>line</w:t>
       </w:r>
-      <w:ins w:id="207" w:author="Grace Aquino" w:date="2020-10-20T21:03:00Z">
+      <w:ins w:id="226" w:author="Grace Aquino" w:date="2020-10-20T21:03:00Z">
         <w:r>
           <w:t>a</w:t>
         </w:r>
@@ -13837,7 +14025,7 @@
         </w:rPr>
         <w:t xml:space="preserve"> </w:t>
       </w:r>
-      <w:ins w:id="208" w:author="Padgett, Noah" w:date="2020-10-21T01:36:00Z">
+      <w:ins w:id="227" w:author="Padgett, Noah" w:date="2020-10-21T01:36:00Z">
         <w:r>
           <w:rPr>
             <w:spacing w:val="-21"/>
@@ -13875,23 +14063,23 @@
         </w:rPr>
         <w:t xml:space="preserve"> </w:t>
       </w:r>
-      <w:commentRangeStart w:id="209"/>
+      <w:commentRangeStart w:id="228"/>
       <w:r>
         <w:t>with</w:t>
       </w:r>
-      <w:commentRangeEnd w:id="209"/>
+      <w:commentRangeEnd w:id="228"/>
       <w:r>
         <w:rPr>
           <w:rStyle w:val="CommentReference"/>
         </w:rPr>
-        <w:commentReference w:id="209"/>
-      </w:r>
-      <w:ins w:id="210" w:author="Padgett, Noah" w:date="2020-10-21T01:35:00Z">
+        <w:commentReference w:id="228"/>
+      </w:r>
+      <w:ins w:id="229" w:author="Padgett, Noah" w:date="2020-10-21T01:35:00Z">
         <w:r>
           <w:t xml:space="preserve"> in </w:t>
         </w:r>
       </w:ins>
-      <w:ins w:id="211" w:author="Padgett, Noah" w:date="2020-10-21T01:36:00Z">
+      <w:ins w:id="230" w:author="Padgett, Noah" w:date="2020-10-21T01:36:00Z">
         <w:r>
           <w:t>line 1 of Equation (q)</w:t>
         </w:r>
@@ -13899,12 +14087,12 @@
       <w:r>
         <w:t>. But, the more complicated issue is</w:t>
       </w:r>
-      <w:del w:id="212" w:author="Padgett, Noah" w:date="2020-10-21T01:37:00Z">
+      <w:del w:id="231" w:author="Padgett, Noah" w:date="2020-10-21T01:37:00Z">
         <w:r>
           <w:delText xml:space="preserve"> </w:delText>
         </w:r>
       </w:del>
-      <w:del w:id="213" w:author="Padgett, Noah" w:date="2020-10-21T01:36:00Z">
+      <w:del w:id="232" w:author="Padgett, Noah" w:date="2020-10-21T01:36:00Z">
         <w:r>
           <w:delText>on</w:delText>
         </w:r>
@@ -13921,7 +14109,7 @@
       <w:r>
         <w:t>distribution.</w:t>
       </w:r>
-      <w:ins w:id="214" w:author="Padgett, Noah" w:date="2020-10-21T01:37:00Z">
+      <w:ins w:id="233" w:author="Padgett, Noah" w:date="2020-10-21T01:37:00Z">
         <w:r>
           <w:t xml:space="preserve"> </w:t>
         </w:r>
@@ -13932,7 +14120,7 @@
         <w:pStyle w:val="BodyText"/>
         <w:spacing w:before="39" w:line="355" w:lineRule="auto"/>
         <w:ind w:left="120" w:right="250"/>
-        <w:pPrChange w:id="215" w:author="Padgett, Noah" w:date="2020-10-21T01:37:00Z">
+        <w:pPrChange w:id="234" w:author="Padgett, Noah" w:date="2020-10-21T01:37:00Z">
           <w:pPr>
             <w:pStyle w:val="BodyText"/>
             <w:spacing w:line="355" w:lineRule="auto"/>
@@ -13985,7 +14173,7 @@
         </w:rPr>
         <w:t xml:space="preserve"> </w:t>
       </w:r>
-      <w:ins w:id="216" w:author="Padgett, Noah" w:date="2020-10-21T01:37:00Z">
+      <w:ins w:id="235" w:author="Padgett, Noah" w:date="2020-10-21T01:37:00Z">
         <w:r>
           <w:rPr>
             <w:spacing w:val="-22"/>
@@ -13993,7 +14181,7 @@
           <w:t>in multiparamete</w:t>
         </w:r>
       </w:ins>
-      <w:ins w:id="217" w:author="Padgett, Noah" w:date="2020-10-21T01:38:00Z">
+      <w:ins w:id="236" w:author="Padgett, Noah" w:date="2020-10-21T01:38:00Z">
         <w:r>
           <w:rPr>
             <w:spacing w:val="-22"/>
@@ -14165,7 +14353,7 @@
       <w:r>
         <w:rPr>
           <w:strike/>
-          <w:rPrChange w:id="218" w:author="Padgett, Noah" w:date="2020-10-21T01:38:00Z">
+          <w:rPrChange w:id="237" w:author="Padgett, Noah" w:date="2020-10-21T01:38:00Z">
             <w:rPr/>
           </w:rPrChange>
         </w:rPr>
@@ -14175,7 +14363,7 @@
         <w:rPr>
           <w:strike/>
           <w:spacing w:val="15"/>
-          <w:rPrChange w:id="219" w:author="Padgett, Noah" w:date="2020-10-21T01:38:00Z">
+          <w:rPrChange w:id="238" w:author="Padgett, Noah" w:date="2020-10-21T01:38:00Z">
             <w:rPr>
               <w:spacing w:val="15"/>
             </w:rPr>
@@ -14186,34 +14374,34 @@
       <w:r>
         <w:rPr>
           <w:strike/>
-          <w:rPrChange w:id="220" w:author="Padgett, Noah" w:date="2020-10-21T01:38:00Z">
+          <w:rPrChange w:id="239" w:author="Padgett, Noah" w:date="2020-10-21T01:38:00Z">
             <w:rPr/>
           </w:rPrChange>
         </w:rPr>
         <w:t>p</w:t>
       </w:r>
-      <w:commentRangeStart w:id="221"/>
+      <w:commentRangeStart w:id="240"/>
       <w:r>
         <w:rPr>
           <w:strike/>
-          <w:rPrChange w:id="222" w:author="Padgett, Noah" w:date="2020-10-21T01:38:00Z">
+          <w:rPrChange w:id="241" w:author="Padgett, Noah" w:date="2020-10-21T01:38:00Z">
             <w:rPr/>
           </w:rPrChange>
         </w:rPr>
         <w:t>roblems.</w:t>
       </w:r>
-      <w:commentRangeEnd w:id="221"/>
+      <w:commentRangeEnd w:id="240"/>
       <w:r>
         <w:rPr>
           <w:rStyle w:val="CommentReference"/>
           <w:strike/>
-          <w:rPrChange w:id="223" w:author="Padgett, Noah" w:date="2020-10-21T01:38:00Z">
+          <w:rPrChange w:id="242" w:author="Padgett, Noah" w:date="2020-10-21T01:38:00Z">
             <w:rPr>
               <w:rStyle w:val="CommentReference"/>
             </w:rPr>
           </w:rPrChange>
         </w:rPr>
-        <w:commentReference w:id="221"/>
+        <w:commentReference w:id="240"/>
       </w:r>
     </w:p>
     <w:p>
@@ -14764,7 +14952,7 @@
       <w:pPr>
         <w:spacing w:line="348" w:lineRule="auto"/>
         <w:rPr>
-          <w:del w:id="224" w:author="Padgett, Noah" w:date="2020-10-21T01:38:00Z"/>
+          <w:del w:id="243" w:author="Padgett, Noah" w:date="2020-10-21T01:38:00Z"/>
         </w:rPr>
         <w:sectPr>
           <w:pgSz w:w="12240" w:h="15840"/>
@@ -15916,7 +16104,6 @@
         <w:rPr>
           <w:noProof/>
         </w:rPr>
-        <w:lastRenderedPageBreak/>
         <mc:AlternateContent>
           <mc:Choice Requires="wps">
             <w:drawing>
@@ -16173,7 +16360,7 @@
         <w:spacing w:before="168"/>
         <w:ind w:left="2979"/>
         <w:rPr>
-          <w:ins w:id="225" w:author="Padgett, Noah" w:date="2020-10-21T01:39:00Z"/>
+          <w:ins w:id="244" w:author="Padgett, Noah" w:date="2020-10-21T01:39:00Z"/>
           <w:rFonts w:ascii="Times New Roman" w:hAnsi="Times New Roman"/>
           <w:i/>
           <w:sz w:val="24"/>
@@ -16278,7 +16465,7 @@
         </w:rPr>
         <w:t>)</w:t>
       </w:r>
-      <w:del w:id="226" w:author="Padgett, Noah" w:date="2020-10-22T17:44:00Z">
+      <w:del w:id="245" w:author="Padgett, Noah" w:date="2020-10-22T17:44:00Z">
         <w:r>
           <w:rPr>
             <w:rFonts w:ascii="Times New Roman" w:hAnsi="Times New Roman"/>
@@ -16299,7 +16486,7 @@
           <w:sz w:val="24"/>
         </w:rPr>
       </w:pPr>
-      <w:ins w:id="227" w:author="Padgett, Noah" w:date="2020-10-21T01:39:00Z">
+      <w:ins w:id="246" w:author="Padgett, Noah" w:date="2020-10-21T01:39:00Z">
         <w:r>
           <w:rPr>
             <w:rFonts w:ascii="Times New Roman" w:hAnsi="Times New Roman"/>
@@ -16330,7 +16517,7 @@
           <w:t>} as normal prior)</w:t>
         </w:r>
       </w:ins>
-      <w:ins w:id="228" w:author="Padgett, Noah" w:date="2020-10-22T17:44:00Z">
+      <w:ins w:id="247" w:author="Padgett, Noah" w:date="2020-10-22T17:44:00Z">
         <w:r>
           <w:rPr>
             <w:rFonts w:ascii="Times New Roman" w:hAnsi="Times New Roman"/>
@@ -16422,7 +16609,11 @@
         <w:t xml:space="preserve">variables. </w:t>
       </w:r>
       <w:r>
-        <w:t xml:space="preserve">The factor loadings, intercepts, error (co)variances </w:t>
+        <w:t xml:space="preserve">The </w:t>
+      </w:r>
+      <w:r>
+        <w:lastRenderedPageBreak/>
+        <w:t xml:space="preserve">factor loadings, intercepts, error (co)variances </w:t>
       </w:r>
       <w:r>
         <w:rPr>
@@ -16671,7 +16862,7 @@
         <w:spacing w:line="355" w:lineRule="auto"/>
         <w:ind w:left="120" w:right="134" w:firstLine="720"/>
         <w:rPr>
-          <w:ins w:id="229" w:author="Padgett, Noah" w:date="2020-10-21T01:40:00Z"/>
+          <w:ins w:id="248" w:author="Padgett, Noah" w:date="2020-10-21T01:40:00Z"/>
           <w:spacing w:val="-7"/>
         </w:rPr>
       </w:pPr>
@@ -17207,11 +17398,11 @@
         <w:spacing w:line="355" w:lineRule="auto"/>
         <w:ind w:left="120" w:right="134" w:firstLine="720"/>
         <w:rPr>
-          <w:ins w:id="230" w:author="Padgett, Noah" w:date="2020-10-21T01:40:00Z"/>
+          <w:ins w:id="249" w:author="Padgett, Noah" w:date="2020-10-21T01:40:00Z"/>
           <w:spacing w:val="-7"/>
         </w:rPr>
       </w:pPr>
-      <w:ins w:id="231" w:author="Padgett, Noah" w:date="2020-10-21T01:40:00Z">
+      <w:ins w:id="250" w:author="Padgett, Noah" w:date="2020-10-21T01:40:00Z">
         <w:r>
           <w:rPr>
             <w:spacing w:val="-7"/>
@@ -17219,7 +17410,7 @@
           <w:t xml:space="preserve">However, we propose a drastic simplification of the </w:t>
         </w:r>
       </w:ins>
-      <w:ins w:id="232" w:author="Padgett, Noah" w:date="2020-10-21T01:41:00Z">
+      <w:ins w:id="251" w:author="Padgett, Noah" w:date="2020-10-21T01:41:00Z">
         <w:r>
           <w:rPr>
             <w:spacing w:val="-7"/>
@@ -17227,7 +17418,7 @@
           <w:t>full Baye</w:t>
         </w:r>
       </w:ins>
-      <w:ins w:id="233" w:author="Padgett, Noah" w:date="2020-10-21T01:42:00Z">
+      <w:ins w:id="252" w:author="Padgett, Noah" w:date="2020-10-21T01:42:00Z">
         <w:r>
           <w:rPr>
             <w:spacing w:val="-7"/>
@@ -17353,7 +17544,7 @@
       <w:r>
         <w:t xml:space="preserve">this process to aim </w:t>
       </w:r>
-      <w:del w:id="234" w:author="Grace Aquino" w:date="2020-10-20T21:09:00Z">
+      <w:del w:id="253" w:author="Grace Aquino" w:date="2020-10-20T21:09:00Z">
         <w:r>
           <w:delText>a</w:delText>
         </w:r>
@@ -17361,7 +17552,7 @@
       <w:r>
         <w:t xml:space="preserve"> a rough approximation of specific </w:t>
       </w:r>
-      <w:commentRangeStart w:id="235"/>
+      <w:commentRangeStart w:id="254"/>
       <w:r>
         <w:t>features of the</w:t>
       </w:r>
@@ -17374,12 +17565,12 @@
       <w:r>
         <w:t>posterior.</w:t>
       </w:r>
-      <w:commentRangeEnd w:id="235"/>
+      <w:commentRangeEnd w:id="254"/>
       <w:r>
         <w:rPr>
           <w:rStyle w:val="CommentReference"/>
         </w:rPr>
-        <w:commentReference w:id="235"/>
+        <w:commentReference w:id="254"/>
       </w:r>
     </w:p>
     <w:p>
@@ -17389,7 +17580,7 @@
         <w:ind w:left="120" w:right="119" w:firstLine="720"/>
         <w:jc w:val="both"/>
         <w:rPr>
-          <w:del w:id="236" w:author="Padgett, Noah" w:date="2020-10-21T01:43:00Z"/>
+          <w:del w:id="255" w:author="Padgett, Noah" w:date="2020-10-21T01:43:00Z"/>
         </w:rPr>
       </w:pPr>
       <w:r>
@@ -17461,7 +17652,7 @@
         </w:rPr>
         <w:t xml:space="preserve"> </w:t>
       </w:r>
-      <w:ins w:id="237" w:author="Padgett, Noah" w:date="2020-10-21T01:42:00Z">
+      <w:ins w:id="256" w:author="Padgett, Noah" w:date="2020-10-21T01:42:00Z">
         <w:r>
           <w:rPr>
             <w:spacing w:val="-16"/>
@@ -17469,7 +17660,7 @@
           <w:t>(1)</w:t>
         </w:r>
       </w:ins>
-      <w:ins w:id="238" w:author="Padgett, Noah" w:date="2020-10-21T01:43:00Z">
+      <w:ins w:id="257" w:author="Padgett, Noah" w:date="2020-10-21T01:43:00Z">
         <w:r>
           <w:rPr>
             <w:spacing w:val="-16"/>
@@ -17477,7 +17668,7 @@
           <w:t xml:space="preserve">, </w:t>
         </w:r>
       </w:ins>
-      <w:del w:id="239" w:author="Padgett, Noah" w:date="2020-10-21T01:42:00Z">
+      <w:del w:id="258" w:author="Padgett, Noah" w:date="2020-10-21T01:42:00Z">
         <w:r>
           <w:delText>“Proposed</w:delText>
         </w:r>
@@ -17781,14 +17972,14 @@
         <w:ind w:left="120" w:right="119" w:firstLine="720"/>
         <w:jc w:val="both"/>
         <w:rPr>
-          <w:del w:id="240" w:author="Padgett, Noah" w:date="2020-10-21T01:43:00Z"/>
+          <w:del w:id="259" w:author="Padgett, Noah" w:date="2020-10-21T01:43:00Z"/>
         </w:rPr>
         <w:sectPr>
           <w:pgSz w:w="12240" w:h="15840"/>
           <w:pgMar w:top="1380" w:right="1320" w:bottom="280" w:left="1320" w:header="649" w:footer="0" w:gutter="0"/>
           <w:cols w:space="720"/>
         </w:sectPr>
-        <w:pPrChange w:id="241" w:author="Padgett, Noah" w:date="2020-10-21T01:43:00Z">
+        <w:pPrChange w:id="260" w:author="Padgett, Noah" w:date="2020-10-21T01:43:00Z">
           <w:pPr>
             <w:spacing w:line="355" w:lineRule="auto"/>
             <w:jc w:val="both"/>
@@ -17802,7 +17993,7 @@
         <w:spacing w:before="110" w:line="355" w:lineRule="auto"/>
         <w:ind w:left="120" w:right="109"/>
       </w:pPr>
-      <w:ins w:id="242" w:author="Padgett, Noah" w:date="2020-10-21T01:43:00Z">
+      <w:ins w:id="261" w:author="Padgett, Noah" w:date="2020-10-21T01:43:00Z">
         <w:r>
           <w:t xml:space="preserve"> </w:t>
         </w:r>
@@ -18491,7 +18682,7 @@
       <w:r>
         <w:t>Then</w:t>
       </w:r>
-      <w:ins w:id="243" w:author="Padgett, Noah" w:date="2020-10-22T17:40:00Z">
+      <w:ins w:id="262" w:author="Padgett, Noah" w:date="2020-10-22T17:40:00Z">
         <w:r>
           <w:t>, we can use Laplace’s method</w:t>
         </w:r>
@@ -18502,249 +18693,242 @@
         </w:rPr>
         <w:t xml:space="preserve"> </w:t>
       </w:r>
-      <w:ins w:id="244" w:author="Padgett, Noah" w:date="2020-10-22T17:41:00Z">
+      <w:ins w:id="263" w:author="Padgett, Noah" w:date="2020-10-22T17:41:00Z">
         <w:r>
           <w:rPr>
             <w:spacing w:val="-21"/>
           </w:rPr>
-          <w:t xml:space="preserve">to form a normal distribution </w:t>
-        </w:r>
+          <w:t>to form a normal distribution approximation</w:t>
+        </w:r>
+        <w:r>
+          <w:rPr>
+            <w:spacing w:val="-20"/>
+          </w:rPr>
+          <w:t xml:space="preserve"> to the </w:t>
+        </w:r>
+      </w:ins>
+      <w:del w:id="264" w:author="Padgett, Noah" w:date="2020-10-22T17:41:00Z">
+        <w:r>
+          <w:delText>a</w:delText>
+        </w:r>
+      </w:del>
+      <w:del w:id="265" w:author="Padgett, Noah" w:date="2020-10-21T01:44:00Z">
         <w:r>
           <w:rPr>
             <w:spacing w:val="-21"/>
           </w:rPr>
-          <w:lastRenderedPageBreak/>
-          <w:t>approximation</w:t>
-        </w:r>
+          <w:delText xml:space="preserve"> </w:delText>
+        </w:r>
+        <w:r>
+          <w:delText>very</w:delText>
+        </w:r>
+      </w:del>
+      <w:del w:id="266" w:author="Padgett, Noah" w:date="2020-10-22T17:41:00Z">
         <w:r>
           <w:rPr>
             <w:spacing w:val="-20"/>
           </w:rPr>
-          <w:t xml:space="preserve"> to the </w:t>
+          <w:delText xml:space="preserve"> </w:delText>
+        </w:r>
+        <w:r>
+          <w:delText>simple</w:delText>
+        </w:r>
+        <w:r>
+          <w:rPr>
+            <w:spacing w:val="-20"/>
+          </w:rPr>
+          <w:delText xml:space="preserve"> </w:delText>
+        </w:r>
+        <w:r>
+          <w:delText>and</w:delText>
+        </w:r>
+        <w:r>
+          <w:rPr>
+            <w:spacing w:val="-21"/>
+          </w:rPr>
+          <w:delText xml:space="preserve"> </w:delText>
+        </w:r>
+        <w:r>
+          <w:delText>generalize-ab</w:delText>
+        </w:r>
+        <w:commentRangeStart w:id="267"/>
+        <w:commentRangeStart w:id="268"/>
+        <w:r>
+          <w:delText>le</w:delText>
+        </w:r>
+        <w:r>
+          <w:rPr>
+            <w:spacing w:val="-21"/>
+          </w:rPr>
+          <w:delText xml:space="preserve"> </w:delText>
+        </w:r>
+        <w:r>
+          <w:delText>method</w:delText>
+        </w:r>
+        <w:r>
+          <w:rPr>
+            <w:spacing w:val="-21"/>
+          </w:rPr>
+          <w:delText xml:space="preserve"> </w:delText>
+        </w:r>
+        <w:commentRangeEnd w:id="267"/>
+        <w:r>
+          <w:rPr>
+            <w:rStyle w:val="CommentReference"/>
+          </w:rPr>
+          <w:commentReference w:id="267"/>
+        </w:r>
+        <w:commentRangeEnd w:id="268"/>
+        <w:r>
+          <w:rPr>
+            <w:rStyle w:val="CommentReference"/>
+          </w:rPr>
+          <w:commentReference w:id="268"/>
+        </w:r>
+        <w:r>
+          <w:delText>is</w:delText>
+        </w:r>
+        <w:r>
+          <w:rPr>
+            <w:spacing w:val="-20"/>
+          </w:rPr>
+          <w:delText xml:space="preserve"> </w:delText>
+        </w:r>
+        <w:r>
+          <w:rPr>
+            <w:spacing w:val="-4"/>
+          </w:rPr>
+          <w:delText xml:space="preserve">available </w:delText>
+        </w:r>
+        <w:r>
+          <w:delText>for</w:delText>
+        </w:r>
+        <w:r>
+          <w:rPr>
+            <w:spacing w:val="-12"/>
+          </w:rPr>
+          <w:delText xml:space="preserve"> </w:delText>
+        </w:r>
+      </w:del>
+      <w:del w:id="269" w:author="Padgett, Noah" w:date="2020-10-21T01:45:00Z">
+        <w:r>
+          <w:delText>approximately</w:delText>
+        </w:r>
+        <w:r>
+          <w:rPr>
+            <w:spacing w:val="-11"/>
+          </w:rPr>
+          <w:delText xml:space="preserve"> </w:delText>
+        </w:r>
+      </w:del>
+      <w:del w:id="270" w:author="Padgett, Noah" w:date="2020-10-22T17:41:00Z">
+        <w:r>
+          <w:delText>sampling</w:delText>
+        </w:r>
+        <w:r>
+          <w:rPr>
+            <w:spacing w:val="-11"/>
+          </w:rPr>
+          <w:delText xml:space="preserve"> </w:delText>
+        </w:r>
+        <w:r>
+          <w:delText>from</w:delText>
+        </w:r>
+        <w:r>
+          <w:rPr>
+            <w:spacing w:val="-11"/>
+          </w:rPr>
+          <w:delText xml:space="preserve"> </w:delText>
+        </w:r>
+        <w:r>
+          <w:delText>the</w:delText>
+        </w:r>
+        <w:r>
+          <w:rPr>
+            <w:spacing w:val="-12"/>
+          </w:rPr>
+          <w:delText xml:space="preserve"> </w:delText>
+        </w:r>
+      </w:del>
+      <w:r>
+        <w:t>conditional</w:t>
+      </w:r>
+      <w:r>
+        <w:rPr>
+          <w:spacing w:val="-11"/>
+        </w:rPr>
+        <w:t xml:space="preserve"> </w:t>
+      </w:r>
+      <w:r>
+        <w:t>posterior</w:t>
+      </w:r>
+      <w:r>
+        <w:rPr>
+          <w:spacing w:val="-12"/>
+        </w:rPr>
+        <w:t xml:space="preserve"> </w:t>
+      </w:r>
+      <w:r>
+        <w:t>of</w:t>
+      </w:r>
+      <w:r>
+        <w:rPr>
+          <w:spacing w:val="-11"/>
+        </w:rPr>
+        <w:t xml:space="preserve"> </w:t>
+      </w:r>
+      <w:r>
+        <w:t>parameter(s)</w:t>
+      </w:r>
+      <w:r>
+        <w:rPr>
+          <w:spacing w:val="-11"/>
+        </w:rPr>
+        <w:t xml:space="preserve"> </w:t>
+      </w:r>
+      <w:r>
+        <w:t>of</w:t>
+      </w:r>
+      <w:r>
+        <w:rPr>
+          <w:spacing w:val="-12"/>
+        </w:rPr>
+        <w:t xml:space="preserve"> </w:t>
+      </w:r>
+      <w:r>
+        <w:t>interest</w:t>
+      </w:r>
+      <w:ins w:id="271" w:author="Padgett, Noah" w:date="2020-10-22T17:41:00Z">
+        <w:r>
+          <w:t xml:space="preserve"> which we can then</w:t>
         </w:r>
       </w:ins>
-      <w:del w:id="245" w:author="Padgett, Noah" w:date="2020-10-22T17:41:00Z">
-        <w:r>
-          <w:delText>a</w:delText>
-        </w:r>
-      </w:del>
-      <w:del w:id="246" w:author="Padgett, Noah" w:date="2020-10-21T01:44:00Z">
-        <w:r>
-          <w:rPr>
-            <w:spacing w:val="-21"/>
-          </w:rPr>
-          <w:delText xml:space="preserve"> </w:delText>
-        </w:r>
-        <w:r>
-          <w:delText>very</w:delText>
-        </w:r>
-      </w:del>
-      <w:del w:id="247" w:author="Padgett, Noah" w:date="2020-10-22T17:41:00Z">
-        <w:r>
-          <w:rPr>
-            <w:spacing w:val="-20"/>
-          </w:rPr>
-          <w:delText xml:space="preserve"> </w:delText>
-        </w:r>
-        <w:r>
-          <w:delText>simple</w:delText>
-        </w:r>
-        <w:r>
-          <w:rPr>
-            <w:spacing w:val="-20"/>
-          </w:rPr>
-          <w:delText xml:space="preserve"> </w:delText>
-        </w:r>
-        <w:r>
-          <w:delText>and</w:delText>
-        </w:r>
-        <w:r>
-          <w:rPr>
-            <w:spacing w:val="-21"/>
-          </w:rPr>
-          <w:delText xml:space="preserve"> </w:delText>
-        </w:r>
-        <w:r>
-          <w:delText>generalize-ab</w:delText>
-        </w:r>
-        <w:commentRangeStart w:id="248"/>
-        <w:commentRangeStart w:id="249"/>
-        <w:r>
-          <w:delText>le</w:delText>
-        </w:r>
-        <w:r>
-          <w:rPr>
-            <w:spacing w:val="-21"/>
-          </w:rPr>
-          <w:delText xml:space="preserve"> </w:delText>
-        </w:r>
-        <w:r>
-          <w:delText>method</w:delText>
-        </w:r>
-        <w:r>
-          <w:rPr>
-            <w:spacing w:val="-21"/>
-          </w:rPr>
-          <w:delText xml:space="preserve"> </w:delText>
-        </w:r>
-        <w:commentRangeEnd w:id="248"/>
-        <w:r>
-          <w:rPr>
-            <w:rStyle w:val="CommentReference"/>
-          </w:rPr>
-          <w:commentReference w:id="248"/>
-        </w:r>
-        <w:commentRangeEnd w:id="249"/>
-        <w:r>
-          <w:rPr>
-            <w:rStyle w:val="CommentReference"/>
-          </w:rPr>
-          <w:commentReference w:id="249"/>
-        </w:r>
-        <w:r>
-          <w:delText>is</w:delText>
-        </w:r>
-        <w:r>
-          <w:rPr>
-            <w:spacing w:val="-20"/>
-          </w:rPr>
-          <w:delText xml:space="preserve"> </w:delText>
-        </w:r>
-        <w:r>
-          <w:rPr>
-            <w:spacing w:val="-4"/>
-          </w:rPr>
-          <w:delText xml:space="preserve">available </w:delText>
-        </w:r>
-        <w:r>
-          <w:delText>for</w:delText>
-        </w:r>
-        <w:r>
-          <w:rPr>
-            <w:spacing w:val="-12"/>
-          </w:rPr>
-          <w:delText xml:space="preserve"> </w:delText>
-        </w:r>
-      </w:del>
-      <w:del w:id="250" w:author="Padgett, Noah" w:date="2020-10-21T01:45:00Z">
-        <w:r>
-          <w:delText>approximately</w:delText>
-        </w:r>
-        <w:r>
-          <w:rPr>
-            <w:spacing w:val="-11"/>
-          </w:rPr>
-          <w:delText xml:space="preserve"> </w:delText>
-        </w:r>
-      </w:del>
-      <w:del w:id="251" w:author="Padgett, Noah" w:date="2020-10-22T17:41:00Z">
-        <w:r>
-          <w:delText>sampling</w:delText>
-        </w:r>
-        <w:r>
-          <w:rPr>
-            <w:spacing w:val="-11"/>
-          </w:rPr>
-          <w:delText xml:space="preserve"> </w:delText>
-        </w:r>
-        <w:r>
-          <w:delText>from</w:delText>
-        </w:r>
-        <w:r>
-          <w:rPr>
-            <w:spacing w:val="-11"/>
-          </w:rPr>
-          <w:delText xml:space="preserve"> </w:delText>
-        </w:r>
-        <w:r>
-          <w:delText>the</w:delText>
-        </w:r>
-        <w:r>
-          <w:rPr>
-            <w:spacing w:val="-12"/>
-          </w:rPr>
-          <w:delText xml:space="preserve"> </w:delText>
-        </w:r>
-      </w:del>
-      <w:r>
-        <w:t>conditional</w:t>
-      </w:r>
-      <w:r>
-        <w:rPr>
-          <w:spacing w:val="-11"/>
-        </w:rPr>
-        <w:t xml:space="preserve"> </w:t>
-      </w:r>
-      <w:r>
-        <w:t>posterior</w:t>
-      </w:r>
-      <w:r>
-        <w:rPr>
-          <w:spacing w:val="-12"/>
-        </w:rPr>
-        <w:t xml:space="preserve"> </w:t>
-      </w:r>
-      <w:r>
-        <w:t>of</w:t>
-      </w:r>
-      <w:r>
-        <w:rPr>
-          <w:spacing w:val="-11"/>
-        </w:rPr>
-        <w:t xml:space="preserve"> </w:t>
-      </w:r>
-      <w:r>
-        <w:t>parameter(s)</w:t>
-      </w:r>
-      <w:r>
-        <w:rPr>
-          <w:spacing w:val="-11"/>
-        </w:rPr>
-        <w:t xml:space="preserve"> </w:t>
-      </w:r>
-      <w:r>
-        <w:t>of</w:t>
-      </w:r>
-      <w:r>
-        <w:rPr>
-          <w:spacing w:val="-12"/>
-        </w:rPr>
-        <w:t xml:space="preserve"> </w:t>
-      </w:r>
-      <w:r>
-        <w:t>interest</w:t>
-      </w:r>
-      <w:ins w:id="252" w:author="Padgett, Noah" w:date="2020-10-22T17:41:00Z">
-        <w:r>
-          <w:t xml:space="preserve"> which we can then</w:t>
+      <w:ins w:id="272" w:author="Padgett, Noah" w:date="2020-10-22T17:42:00Z">
+        <w:r>
+          <w:t xml:space="preserve"> draw samples to f</w:t>
         </w:r>
       </w:ins>
-      <w:ins w:id="253" w:author="Padgett, Noah" w:date="2020-10-22T17:42:00Z">
-        <w:r>
-          <w:t xml:space="preserve"> draw samples to f</w:t>
+      <w:ins w:id="273" w:author="Padgett, Noah" w:date="2020-10-22T17:44:00Z">
+        <w:r>
+          <w:t>ro</w:t>
         </w:r>
       </w:ins>
-      <w:ins w:id="254" w:author="Padgett, Noah" w:date="2020-10-22T17:44:00Z">
-        <w:r>
-          <w:t>ro</w:t>
+      <w:ins w:id="274" w:author="Padgett, Noah" w:date="2020-10-22T17:43:00Z">
+        <w:r>
+          <w:t>m the</w:t>
         </w:r>
       </w:ins>
-      <w:ins w:id="255" w:author="Padgett, Noah" w:date="2020-10-22T17:43:00Z">
-        <w:r>
-          <w:t>m the</w:t>
+      <w:ins w:id="275" w:author="Padgett, Noah" w:date="2020-10-22T17:44:00Z">
+        <w:r>
+          <w:t xml:space="preserve"> approximated</w:t>
         </w:r>
       </w:ins>
-      <w:ins w:id="256" w:author="Padgett, Noah" w:date="2020-10-22T17:44:00Z">
-        <w:r>
-          <w:t xml:space="preserve"> approximated</w:t>
+      <w:ins w:id="276" w:author="Padgett, Noah" w:date="2020-10-22T17:43:00Z">
+        <w:r>
+          <w:t xml:space="preserve"> </w:t>
         </w:r>
       </w:ins>
-      <w:ins w:id="257" w:author="Padgett, Noah" w:date="2020-10-22T17:43:00Z">
-        <w:r>
-          <w:t xml:space="preserve"> </w:t>
-        </w:r>
-      </w:ins>
-      <w:ins w:id="258" w:author="Padgett, Noah" w:date="2020-10-22T17:42:00Z">
+      <w:ins w:id="277" w:author="Padgett, Noah" w:date="2020-10-22T17:42:00Z">
         <w:r>
           <w:t>posterior</w:t>
         </w:r>
@@ -18759,10 +18943,10 @@
         <w:spacing w:line="355" w:lineRule="auto"/>
         <w:ind w:left="120" w:right="112" w:firstLine="720"/>
         <w:rPr>
-          <w:del w:id="259" w:author="Padgett, Noah" w:date="2020-10-22T17:43:00Z"/>
+          <w:del w:id="278" w:author="Padgett, Noah" w:date="2020-10-22T17:43:00Z"/>
         </w:rPr>
       </w:pPr>
-      <w:del w:id="260" w:author="Padgett, Noah" w:date="2020-10-22T17:43:00Z">
+      <w:del w:id="279" w:author="Padgett, Noah" w:date="2020-10-22T17:43:00Z">
         <w:r>
           <w:delText xml:space="preserve">This approach </w:delText>
         </w:r>
@@ -19061,7 +19245,7 @@
       <w:pPr>
         <w:spacing w:line="355" w:lineRule="auto"/>
         <w:rPr>
-          <w:del w:id="261" w:author="Padgett, Noah" w:date="2020-10-22T17:43:00Z"/>
+          <w:del w:id="280" w:author="Padgett, Noah" w:date="2020-10-22T17:43:00Z"/>
         </w:rPr>
         <w:sectPr>
           <w:pgSz w:w="12240" w:h="15840"/>
@@ -19076,10 +19260,10 @@
         <w:spacing w:before="110"/>
         <w:ind w:left="120"/>
         <w:rPr>
-          <w:del w:id="262" w:author="Padgett, Noah" w:date="2020-10-22T17:43:00Z"/>
+          <w:del w:id="281" w:author="Padgett, Noah" w:date="2020-10-22T17:43:00Z"/>
         </w:rPr>
       </w:pPr>
-      <w:del w:id="263" w:author="Padgett, Noah" w:date="2020-10-22T17:43:00Z">
+      <w:del w:id="282" w:author="Padgett, Noah" w:date="2020-10-22T17:43:00Z">
         <w:r>
           <w:delText>following by conditioning on the fixed parameters that can come from the MLE solution.</w:delText>
         </w:r>
@@ -19091,12 +19275,12 @@
         <w:ind w:right="4885"/>
         <w:jc w:val="right"/>
         <w:rPr>
-          <w:del w:id="264" w:author="Padgett, Noah" w:date="2020-10-22T17:43:00Z"/>
+          <w:del w:id="283" w:author="Padgett, Noah" w:date="2020-10-22T17:43:00Z"/>
           <w:rFonts w:ascii="Arial Black" w:hAnsi="Arial Black"/>
           <w:sz w:val="24"/>
         </w:rPr>
       </w:pPr>
-      <w:del w:id="265" w:author="Padgett, Noah" w:date="2020-10-22T17:43:00Z">
+      <w:del w:id="284" w:author="Padgett, Noah" w:date="2020-10-22T17:43:00Z">
         <w:r>
           <w:rPr>
             <w:rFonts w:ascii="Times New Roman" w:hAnsi="Times New Roman"/>
@@ -19536,12 +19720,12 @@
         <w:ind w:right="4917"/>
         <w:jc w:val="right"/>
         <w:rPr>
-          <w:del w:id="266" w:author="Padgett, Noah" w:date="2020-10-22T17:43:00Z"/>
+          <w:del w:id="285" w:author="Padgett, Noah" w:date="2020-10-22T17:43:00Z"/>
           <w:rFonts w:ascii="Arial Black" w:hAnsi="Arial Black"/>
           <w:sz w:val="24"/>
         </w:rPr>
       </w:pPr>
-      <w:del w:id="267" w:author="Padgett, Noah" w:date="2020-10-22T17:43:00Z">
+      <w:del w:id="286" w:author="Padgett, Noah" w:date="2020-10-22T17:43:00Z">
         <w:r>
           <w:rPr>
             <w:rFonts w:ascii="Lucida Sans Unicode" w:hAnsi="Lucida Sans Unicode"/>
@@ -19794,12 +19978,12 @@
         <w:spacing w:before="118" w:line="446" w:lineRule="exact"/>
         <w:ind w:left="1384"/>
         <w:rPr>
-          <w:del w:id="268" w:author="Padgett, Noah" w:date="2020-10-22T17:43:00Z"/>
+          <w:del w:id="287" w:author="Padgett, Noah" w:date="2020-10-22T17:43:00Z"/>
           <w:rFonts w:ascii="Arial Black" w:hAnsi="Arial Black"/>
           <w:sz w:val="24"/>
         </w:rPr>
       </w:pPr>
-      <w:del w:id="269" w:author="Padgett, Noah" w:date="2020-10-22T17:43:00Z">
+      <w:del w:id="288" w:author="Padgett, Noah" w:date="2020-10-22T17:43:00Z">
         <w:r>
           <w:rPr>
             <w:noProof/>
@@ -20299,11 +20483,11 @@
         <w:spacing w:before="11"/>
         <w:ind w:left="1632"/>
         <w:rPr>
-          <w:del w:id="270" w:author="Padgett, Noah" w:date="2020-10-22T17:43:00Z"/>
+          <w:del w:id="289" w:author="Padgett, Noah" w:date="2020-10-22T17:43:00Z"/>
           <w:sz w:val="16"/>
         </w:rPr>
       </w:pPr>
-      <w:del w:id="271" w:author="Padgett, Noah" w:date="2020-10-22T17:43:00Z">
+      <w:del w:id="290" w:author="Padgett, Noah" w:date="2020-10-22T17:43:00Z">
         <w:r>
           <w:rPr>
             <w:rFonts w:ascii="Times New Roman"/>
@@ -20330,13 +20514,13 @@
         <w:spacing w:before="31" w:line="55" w:lineRule="exact"/>
         <w:ind w:left="1694"/>
         <w:rPr>
-          <w:del w:id="272" w:author="Padgett, Noah" w:date="2020-10-22T17:43:00Z"/>
+          <w:del w:id="291" w:author="Padgett, Noah" w:date="2020-10-22T17:43:00Z"/>
           <w:rFonts w:ascii="Times New Roman"/>
           <w:i/>
           <w:sz w:val="16"/>
         </w:rPr>
       </w:pPr>
-      <w:del w:id="273" w:author="Padgett, Noah" w:date="2020-10-22T17:43:00Z">
+      <w:del w:id="292" w:author="Padgett, Noah" w:date="2020-10-22T17:43:00Z">
         <w:r>
           <w:rPr>
             <w:rFonts w:ascii="Times New Roman"/>
@@ -20363,12 +20547,12 @@
         <w:spacing w:line="413" w:lineRule="exact"/>
         <w:ind w:left="1384"/>
         <w:rPr>
-          <w:del w:id="274" w:author="Padgett, Noah" w:date="2020-10-22T17:43:00Z"/>
+          <w:del w:id="293" w:author="Padgett, Noah" w:date="2020-10-22T17:43:00Z"/>
           <w:rFonts w:ascii="Arial Black" w:hAnsi="Arial Black"/>
           <w:sz w:val="24"/>
         </w:rPr>
       </w:pPr>
-      <w:del w:id="275" w:author="Padgett, Noah" w:date="2020-10-22T17:43:00Z">
+      <w:del w:id="294" w:author="Padgett, Noah" w:date="2020-10-22T17:43:00Z">
         <w:r>
           <w:rPr>
             <w:noProof/>
@@ -20830,11 +21014,11 @@
         <w:spacing w:before="11"/>
         <w:ind w:left="1632"/>
         <w:rPr>
-          <w:del w:id="276" w:author="Padgett, Noah" w:date="2020-10-22T17:43:00Z"/>
+          <w:del w:id="295" w:author="Padgett, Noah" w:date="2020-10-22T17:43:00Z"/>
           <w:sz w:val="16"/>
         </w:rPr>
       </w:pPr>
-      <w:del w:id="277" w:author="Padgett, Noah" w:date="2020-10-22T17:43:00Z">
+      <w:del w:id="296" w:author="Padgett, Noah" w:date="2020-10-22T17:43:00Z">
         <w:r>
           <w:rPr>
             <w:rFonts w:ascii="Times New Roman"/>
@@ -20874,12 +21058,12 @@
         <w:spacing w:before="83" w:line="446" w:lineRule="exact"/>
         <w:ind w:left="1384"/>
         <w:rPr>
-          <w:del w:id="278" w:author="Padgett, Noah" w:date="2020-10-22T17:43:00Z"/>
+          <w:del w:id="297" w:author="Padgett, Noah" w:date="2020-10-22T17:43:00Z"/>
           <w:rFonts w:ascii="Arial Black" w:hAnsi="Arial Black"/>
           <w:sz w:val="24"/>
         </w:rPr>
       </w:pPr>
-      <w:del w:id="279" w:author="Padgett, Noah" w:date="2020-10-22T17:43:00Z">
+      <w:del w:id="298" w:author="Padgett, Noah" w:date="2020-10-22T17:43:00Z">
         <w:r>
           <w:rPr>
             <w:noProof/>
@@ -21424,7 +21608,7 @@
       <w:pPr>
         <w:spacing w:line="446" w:lineRule="exact"/>
         <w:rPr>
-          <w:del w:id="280" w:author="Padgett, Noah" w:date="2020-10-22T17:43:00Z"/>
+          <w:del w:id="299" w:author="Padgett, Noah" w:date="2020-10-22T17:43:00Z"/>
           <w:rFonts w:ascii="Arial Black" w:hAnsi="Arial Black"/>
           <w:sz w:val="24"/>
         </w:rPr>
@@ -21440,11 +21624,11 @@
         <w:spacing w:before="11"/>
         <w:jc w:val="right"/>
         <w:rPr>
-          <w:del w:id="281" w:author="Padgett, Noah" w:date="2020-10-22T17:43:00Z"/>
+          <w:del w:id="300" w:author="Padgett, Noah" w:date="2020-10-22T17:43:00Z"/>
           <w:sz w:val="16"/>
         </w:rPr>
       </w:pPr>
-      <w:del w:id="282" w:author="Padgett, Noah" w:date="2020-10-22T17:43:00Z">
+      <w:del w:id="301" w:author="Padgett, Noah" w:date="2020-10-22T17:43:00Z">
         <w:r>
           <w:rPr>
             <w:noProof/>
@@ -21599,12 +21783,12 @@
         <w:ind w:right="214"/>
         <w:jc w:val="right"/>
         <w:rPr>
-          <w:del w:id="283" w:author="Padgett, Noah" w:date="2020-10-22T17:43:00Z"/>
+          <w:del w:id="302" w:author="Padgett, Noah" w:date="2020-10-22T17:43:00Z"/>
           <w:rFonts w:ascii="Arial" w:hAnsi="Arial"/>
           <w:sz w:val="20"/>
         </w:rPr>
       </w:pPr>
-      <w:del w:id="284" w:author="Padgett, Noah" w:date="2020-10-22T17:43:00Z">
+      <w:del w:id="303" w:author="Padgett, Noah" w:date="2020-10-22T17:43:00Z">
         <w:r>
           <w:rPr>
             <w:rFonts w:ascii="Arial Black" w:hAnsi="Arial Black"/>
@@ -21637,11 +21821,11 @@
         <w:spacing w:before="243" w:line="239" w:lineRule="exact"/>
         <w:ind w:left="19"/>
         <w:rPr>
-          <w:del w:id="285" w:author="Padgett, Noah" w:date="2020-10-22T17:43:00Z"/>
+          <w:del w:id="304" w:author="Padgett, Noah" w:date="2020-10-22T17:43:00Z"/>
           <w:rFonts w:ascii="Arial Black" w:hAnsi="Arial Black"/>
         </w:rPr>
       </w:pPr>
-      <w:del w:id="286" w:author="Padgett, Noah" w:date="2020-10-22T17:43:00Z">
+      <w:del w:id="305" w:author="Padgett, Noah" w:date="2020-10-22T17:43:00Z">
         <w:r>
           <w:br w:type="column"/>
         </w:r>
@@ -21767,7 +21951,7 @@
         <w:pStyle w:val="BodyText"/>
         <w:spacing w:before="9" w:after="40"/>
         <w:rPr>
-          <w:del w:id="287" w:author="Padgett, Noah" w:date="2020-10-22T17:43:00Z"/>
+          <w:del w:id="306" w:author="Padgett, Noah" w:date="2020-10-22T17:43:00Z"/>
           <w:rFonts w:ascii="Arial Black"/>
           <w:sz w:val="8"/>
         </w:rPr>
@@ -21779,12 +21963,12 @@
         <w:spacing w:line="20" w:lineRule="exact"/>
         <w:ind w:left="215"/>
         <w:rPr>
-          <w:del w:id="288" w:author="Padgett, Noah" w:date="2020-10-22T17:43:00Z"/>
+          <w:del w:id="307" w:author="Padgett, Noah" w:date="2020-10-22T17:43:00Z"/>
           <w:rFonts w:ascii="Arial Black"/>
           <w:sz w:val="2"/>
         </w:rPr>
       </w:pPr>
-      <w:del w:id="289" w:author="Padgett, Noah" w:date="2020-10-22T17:43:00Z">
+      <w:del w:id="308" w:author="Padgett, Noah" w:date="2020-10-22T17:43:00Z">
         <w:r>
           <w:rPr>
             <w:rFonts w:ascii="Arial Black"/>
@@ -21870,12 +22054,12 @@
         <w:pStyle w:val="BodyText"/>
         <w:spacing w:before="13"/>
         <w:rPr>
-          <w:del w:id="290" w:author="Padgett, Noah" w:date="2020-10-22T17:43:00Z"/>
+          <w:del w:id="309" w:author="Padgett, Noah" w:date="2020-10-22T17:43:00Z"/>
           <w:rFonts w:ascii="Arial Black"/>
           <w:sz w:val="9"/>
         </w:rPr>
       </w:pPr>
-      <w:del w:id="291" w:author="Padgett, Noah" w:date="2020-10-22T17:43:00Z">
+      <w:del w:id="310" w:author="Padgett, Noah" w:date="2020-10-22T17:43:00Z">
         <w:r>
           <w:rPr>
             <w:noProof/>
@@ -22022,11 +22206,11 @@
         <w:spacing w:before="243" w:line="239" w:lineRule="exact"/>
         <w:ind w:left="597"/>
         <w:rPr>
-          <w:del w:id="292" w:author="Padgett, Noah" w:date="2020-10-22T17:43:00Z"/>
+          <w:del w:id="311" w:author="Padgett, Noah" w:date="2020-10-22T17:43:00Z"/>
           <w:rFonts w:ascii="Arial Black" w:hAnsi="Arial Black"/>
         </w:rPr>
       </w:pPr>
-      <w:del w:id="293" w:author="Padgett, Noah" w:date="2020-10-22T17:43:00Z">
+      <w:del w:id="312" w:author="Padgett, Noah" w:date="2020-10-22T17:43:00Z">
         <w:r>
           <w:br w:type="column"/>
         </w:r>
@@ -22139,7 +22323,7 @@
         <w:pStyle w:val="BodyText"/>
         <w:spacing w:before="9" w:after="40"/>
         <w:rPr>
-          <w:del w:id="294" w:author="Padgett, Noah" w:date="2020-10-22T17:43:00Z"/>
+          <w:del w:id="313" w:author="Padgett, Noah" w:date="2020-10-22T17:43:00Z"/>
           <w:rFonts w:ascii="Arial Black"/>
           <w:sz w:val="8"/>
         </w:rPr>
@@ -22151,12 +22335,12 @@
         <w:spacing w:line="20" w:lineRule="exact"/>
         <w:ind w:left="1282"/>
         <w:rPr>
-          <w:del w:id="295" w:author="Padgett, Noah" w:date="2020-10-22T17:43:00Z"/>
+          <w:del w:id="314" w:author="Padgett, Noah" w:date="2020-10-22T17:43:00Z"/>
           <w:rFonts w:ascii="Arial Black"/>
           <w:sz w:val="2"/>
         </w:rPr>
       </w:pPr>
-      <w:del w:id="296" w:author="Padgett, Noah" w:date="2020-10-22T17:43:00Z">
+      <w:del w:id="315" w:author="Padgett, Noah" w:date="2020-10-22T17:43:00Z">
         <w:r>
           <w:rPr>
             <w:noProof/>
@@ -22410,12 +22594,12 @@
         <w:pStyle w:val="BodyText"/>
         <w:spacing w:before="6"/>
         <w:rPr>
-          <w:del w:id="297" w:author="Padgett, Noah" w:date="2020-10-22T17:43:00Z"/>
+          <w:del w:id="316" w:author="Padgett, Noah" w:date="2020-10-22T17:43:00Z"/>
           <w:rFonts w:ascii="Arial Black"/>
           <w:sz w:val="10"/>
         </w:rPr>
       </w:pPr>
-      <w:del w:id="298" w:author="Padgett, Noah" w:date="2020-10-22T17:43:00Z">
+      <w:del w:id="317" w:author="Padgett, Noah" w:date="2020-10-22T17:43:00Z">
         <w:r>
           <w:rPr>
             <w:noProof/>
@@ -22553,12 +22737,12 @@
         <w:spacing w:before="350"/>
         <w:ind w:left="818"/>
         <w:rPr>
-          <w:del w:id="299" w:author="Padgett, Noah" w:date="2020-10-22T17:43:00Z"/>
+          <w:del w:id="318" w:author="Padgett, Noah" w:date="2020-10-22T17:43:00Z"/>
           <w:rFonts w:ascii="Arial"/>
           <w:sz w:val="20"/>
         </w:rPr>
       </w:pPr>
-      <w:del w:id="300" w:author="Padgett, Noah" w:date="2020-10-22T17:43:00Z">
+      <w:del w:id="319" w:author="Padgett, Noah" w:date="2020-10-22T17:43:00Z">
         <w:r>
           <w:br w:type="column"/>
         </w:r>
@@ -22590,7 +22774,7 @@
     <w:p>
       <w:pPr>
         <w:rPr>
-          <w:del w:id="301" w:author="Padgett, Noah" w:date="2020-10-22T17:43:00Z"/>
+          <w:del w:id="320" w:author="Padgett, Noah" w:date="2020-10-22T17:43:00Z"/>
           <w:rFonts w:ascii="Arial"/>
           <w:sz w:val="20"/>
         </w:rPr>
@@ -22612,11 +22796,11 @@
         <w:spacing w:line="-19" w:lineRule="auto"/>
         <w:ind w:left="1633"/>
         <w:rPr>
-          <w:del w:id="302" w:author="Padgett, Noah" w:date="2020-10-22T17:43:00Z"/>
+          <w:del w:id="321" w:author="Padgett, Noah" w:date="2020-10-22T17:43:00Z"/>
           <w:sz w:val="24"/>
         </w:rPr>
       </w:pPr>
-      <w:del w:id="303" w:author="Padgett, Noah" w:date="2020-10-22T17:43:00Z">
+      <w:del w:id="322" w:author="Padgett, Noah" w:date="2020-10-22T17:43:00Z">
         <w:r>
           <w:rPr>
             <w:noProof/>
@@ -22820,13 +23004,13 @@
         <w:spacing w:line="104" w:lineRule="exact"/>
         <w:ind w:left="682"/>
         <w:rPr>
-          <w:del w:id="304" w:author="Padgett, Noah" w:date="2020-10-22T17:43:00Z"/>
+          <w:del w:id="323" w:author="Padgett, Noah" w:date="2020-10-22T17:43:00Z"/>
           <w:rFonts w:ascii="Times New Roman" w:hAnsi="Times New Roman"/>
           <w:i/>
           <w:sz w:val="24"/>
         </w:rPr>
       </w:pPr>
-      <w:del w:id="305" w:author="Padgett, Noah" w:date="2020-10-22T17:43:00Z">
+      <w:del w:id="324" w:author="Padgett, Noah" w:date="2020-10-22T17:43:00Z">
         <w:r>
           <w:br w:type="column"/>
         </w:r>
@@ -22867,13 +23051,13 @@
         <w:spacing w:line="236" w:lineRule="exact"/>
         <w:ind w:left="131"/>
         <w:rPr>
-          <w:del w:id="306" w:author="Padgett, Noah" w:date="2020-10-22T17:43:00Z"/>
+          <w:del w:id="325" w:author="Padgett, Noah" w:date="2020-10-22T17:43:00Z"/>
           <w:rFonts w:ascii="Times New Roman" w:hAnsi="Times New Roman"/>
           <w:i/>
           <w:sz w:val="24"/>
         </w:rPr>
       </w:pPr>
-      <w:del w:id="307" w:author="Padgett, Noah" w:date="2020-10-22T17:43:00Z">
+      <w:del w:id="326" w:author="Padgett, Noah" w:date="2020-10-22T17:43:00Z">
         <w:r>
           <w:br w:type="column"/>
         </w:r>
@@ -22939,11 +23123,11 @@
         <w:spacing w:line="-50" w:lineRule="auto"/>
         <w:ind w:left="265"/>
         <w:rPr>
-          <w:del w:id="308" w:author="Padgett, Noah" w:date="2020-10-22T17:43:00Z"/>
+          <w:del w:id="327" w:author="Padgett, Noah" w:date="2020-10-22T17:43:00Z"/>
           <w:sz w:val="16"/>
         </w:rPr>
       </w:pPr>
-      <w:del w:id="309" w:author="Padgett, Noah" w:date="2020-10-22T17:43:00Z">
+      <w:del w:id="328" w:author="Padgett, Noah" w:date="2020-10-22T17:43:00Z">
         <w:r>
           <w:br w:type="column"/>
         </w:r>
@@ -23006,11 +23190,11 @@
         <w:spacing w:line="81" w:lineRule="exact"/>
         <w:ind w:left="459"/>
         <w:rPr>
-          <w:del w:id="310" w:author="Padgett, Noah" w:date="2020-10-22T17:43:00Z"/>
+          <w:del w:id="329" w:author="Padgett, Noah" w:date="2020-10-22T17:43:00Z"/>
           <w:sz w:val="24"/>
         </w:rPr>
       </w:pPr>
-      <w:del w:id="311" w:author="Padgett, Noah" w:date="2020-10-22T17:43:00Z">
+      <w:del w:id="330" w:author="Padgett, Noah" w:date="2020-10-22T17:43:00Z">
         <w:r>
           <w:br w:type="column"/>
         </w:r>
@@ -23052,13 +23236,13 @@
         <w:spacing w:line="104" w:lineRule="exact"/>
         <w:ind w:left="610"/>
         <w:rPr>
-          <w:del w:id="312" w:author="Padgett, Noah" w:date="2020-10-22T17:43:00Z"/>
+          <w:del w:id="331" w:author="Padgett, Noah" w:date="2020-10-22T17:43:00Z"/>
           <w:rFonts w:ascii="Times New Roman" w:hAnsi="Times New Roman"/>
           <w:i/>
           <w:sz w:val="24"/>
         </w:rPr>
       </w:pPr>
-      <w:del w:id="313" w:author="Padgett, Noah" w:date="2020-10-22T17:43:00Z">
+      <w:del w:id="332" w:author="Padgett, Noah" w:date="2020-10-22T17:43:00Z">
         <w:r>
           <w:br w:type="column"/>
         </w:r>
@@ -23099,13 +23283,13 @@
         <w:spacing w:line="236" w:lineRule="exact"/>
         <w:ind w:left="124"/>
         <w:rPr>
-          <w:del w:id="314" w:author="Padgett, Noah" w:date="2020-10-22T17:43:00Z"/>
+          <w:del w:id="333" w:author="Padgett, Noah" w:date="2020-10-22T17:43:00Z"/>
           <w:rFonts w:ascii="Times New Roman" w:hAnsi="Times New Roman"/>
           <w:i/>
           <w:sz w:val="24"/>
         </w:rPr>
       </w:pPr>
-      <w:del w:id="315" w:author="Padgett, Noah" w:date="2020-10-22T17:43:00Z">
+      <w:del w:id="334" w:author="Padgett, Noah" w:date="2020-10-22T17:43:00Z">
         <w:r>
           <w:br w:type="column"/>
         </w:r>
@@ -23185,7 +23369,7 @@
       <w:pPr>
         <w:spacing w:line="236" w:lineRule="exact"/>
         <w:rPr>
-          <w:del w:id="316" w:author="Padgett, Noah" w:date="2020-10-22T17:43:00Z"/>
+          <w:del w:id="335" w:author="Padgett, Noah" w:date="2020-10-22T17:43:00Z"/>
           <w:rFonts w:ascii="Times New Roman" w:hAnsi="Times New Roman"/>
           <w:sz w:val="24"/>
         </w:rPr>
@@ -23210,13 +23394,13 @@
         <w:spacing w:before="137" w:line="-211" w:lineRule="auto"/>
         <w:jc w:val="right"/>
         <w:rPr>
-          <w:del w:id="317" w:author="Padgett, Noah" w:date="2020-10-22T17:43:00Z"/>
+          <w:del w:id="336" w:author="Padgett, Noah" w:date="2020-10-22T17:43:00Z"/>
           <w:rFonts w:ascii="Times New Roman" w:hAnsi="Times New Roman"/>
           <w:i/>
           <w:sz w:val="24"/>
         </w:rPr>
       </w:pPr>
-      <w:del w:id="318" w:author="Padgett, Noah" w:date="2020-10-22T17:43:00Z">
+      <w:del w:id="337" w:author="Padgett, Noah" w:date="2020-10-22T17:43:00Z">
         <w:r>
           <w:rPr>
             <w:noProof/>
@@ -23502,13 +23686,13 @@
         <w:spacing w:line="15" w:lineRule="exact"/>
         <w:ind w:left="29"/>
         <w:rPr>
-          <w:del w:id="319" w:author="Padgett, Noah" w:date="2020-10-22T17:43:00Z"/>
+          <w:del w:id="338" w:author="Padgett, Noah" w:date="2020-10-22T17:43:00Z"/>
           <w:rFonts w:ascii="Times New Roman" w:hAnsi="Times New Roman"/>
           <w:i/>
           <w:sz w:val="24"/>
         </w:rPr>
       </w:pPr>
-      <w:del w:id="320" w:author="Padgett, Noah" w:date="2020-10-22T17:43:00Z">
+      <w:del w:id="339" w:author="Padgett, Noah" w:date="2020-10-22T17:43:00Z">
         <w:r>
           <w:br w:type="column"/>
         </w:r>
@@ -23557,12 +23741,12 @@
         <w:spacing w:line="15" w:lineRule="exact"/>
         <w:ind w:left="9"/>
         <w:rPr>
-          <w:del w:id="321" w:author="Padgett, Noah" w:date="2020-10-22T17:43:00Z"/>
+          <w:del w:id="340" w:author="Padgett, Noah" w:date="2020-10-22T17:43:00Z"/>
           <w:rFonts w:ascii="Arial" w:hAnsi="Arial"/>
           <w:sz w:val="20"/>
         </w:rPr>
       </w:pPr>
-      <w:del w:id="322" w:author="Padgett, Noah" w:date="2020-10-22T17:43:00Z">
+      <w:del w:id="341" w:author="Padgett, Noah" w:date="2020-10-22T17:43:00Z">
         <w:r>
           <w:br w:type="column"/>
         </w:r>
@@ -23646,13 +23830,13 @@
         <w:spacing w:line="15" w:lineRule="exact"/>
         <w:ind w:left="592"/>
         <w:rPr>
-          <w:del w:id="323" w:author="Padgett, Noah" w:date="2020-10-22T17:43:00Z"/>
+          <w:del w:id="342" w:author="Padgett, Noah" w:date="2020-10-22T17:43:00Z"/>
           <w:rFonts w:ascii="Times New Roman" w:hAnsi="Times New Roman"/>
           <w:i/>
           <w:sz w:val="16"/>
         </w:rPr>
       </w:pPr>
-      <w:del w:id="324" w:author="Padgett, Noah" w:date="2020-10-22T17:43:00Z">
+      <w:del w:id="343" w:author="Padgett, Noah" w:date="2020-10-22T17:43:00Z">
         <w:r>
           <w:br w:type="column"/>
         </w:r>
@@ -23732,11 +23916,11 @@
         <w:spacing w:line="15" w:lineRule="exact"/>
         <w:ind w:left="-24"/>
         <w:rPr>
-          <w:del w:id="325" w:author="Padgett, Noah" w:date="2020-10-22T17:43:00Z"/>
+          <w:del w:id="344" w:author="Padgett, Noah" w:date="2020-10-22T17:43:00Z"/>
           <w:sz w:val="16"/>
         </w:rPr>
       </w:pPr>
-      <w:del w:id="326" w:author="Padgett, Noah" w:date="2020-10-22T17:43:00Z">
+      <w:del w:id="345" w:author="Padgett, Noah" w:date="2020-10-22T17:43:00Z">
         <w:r>
           <w:br w:type="column"/>
         </w:r>
@@ -23776,13 +23960,13 @@
         <w:spacing w:line="15" w:lineRule="exact"/>
         <w:ind w:left="23"/>
         <w:rPr>
-          <w:del w:id="327" w:author="Padgett, Noah" w:date="2020-10-22T17:43:00Z"/>
+          <w:del w:id="346" w:author="Padgett, Noah" w:date="2020-10-22T17:43:00Z"/>
           <w:rFonts w:ascii="Times New Roman" w:hAnsi="Times New Roman"/>
           <w:i/>
           <w:sz w:val="24"/>
         </w:rPr>
       </w:pPr>
-      <w:del w:id="328" w:author="Padgett, Noah" w:date="2020-10-22T17:43:00Z">
+      <w:del w:id="347" w:author="Padgett, Noah" w:date="2020-10-22T17:43:00Z">
         <w:r>
           <w:br w:type="column"/>
         </w:r>
@@ -23852,11 +24036,11 @@
         <w:spacing w:line="15" w:lineRule="exact"/>
         <w:ind w:left="16"/>
         <w:rPr>
-          <w:del w:id="329" w:author="Padgett, Noah" w:date="2020-10-22T17:43:00Z"/>
+          <w:del w:id="348" w:author="Padgett, Noah" w:date="2020-10-22T17:43:00Z"/>
           <w:sz w:val="16"/>
         </w:rPr>
       </w:pPr>
-      <w:del w:id="330" w:author="Padgett, Noah" w:date="2020-10-22T17:43:00Z">
+      <w:del w:id="349" w:author="Padgett, Noah" w:date="2020-10-22T17:43:00Z">
         <w:r>
           <w:br w:type="column"/>
         </w:r>
@@ -23915,7 +24099,7 @@
         <w:pStyle w:val="BodyText"/>
         <w:spacing w:before="12" w:after="25"/>
         <w:rPr>
-          <w:del w:id="331" w:author="Padgett, Noah" w:date="2020-10-22T17:43:00Z"/>
+          <w:del w:id="350" w:author="Padgett, Noah" w:date="2020-10-22T17:43:00Z"/>
           <w:sz w:val="18"/>
         </w:rPr>
       </w:pPr>
@@ -23926,11 +24110,11 @@
         <w:spacing w:line="225" w:lineRule="exact"/>
         <w:ind w:left="331"/>
         <w:rPr>
-          <w:del w:id="332" w:author="Padgett, Noah" w:date="2020-10-22T17:43:00Z"/>
+          <w:del w:id="351" w:author="Padgett, Noah" w:date="2020-10-22T17:43:00Z"/>
           <w:sz w:val="20"/>
         </w:rPr>
       </w:pPr>
-      <w:del w:id="333" w:author="Padgett, Noah" w:date="2020-10-22T17:43:00Z">
+      <w:del w:id="352" w:author="Padgett, Noah" w:date="2020-10-22T17:43:00Z">
         <w:r>
           <w:rPr>
             <w:noProof/>
@@ -24070,13 +24254,13 @@
         <w:spacing w:line="15" w:lineRule="exact"/>
         <w:ind w:left="23"/>
         <w:rPr>
-          <w:del w:id="334" w:author="Padgett, Noah" w:date="2020-10-22T17:43:00Z"/>
+          <w:del w:id="353" w:author="Padgett, Noah" w:date="2020-10-22T17:43:00Z"/>
           <w:rFonts w:ascii="Times New Roman" w:hAnsi="Times New Roman"/>
           <w:i/>
           <w:sz w:val="24"/>
         </w:rPr>
       </w:pPr>
-      <w:del w:id="335" w:author="Padgett, Noah" w:date="2020-10-22T17:43:00Z">
+      <w:del w:id="354" w:author="Padgett, Noah" w:date="2020-10-22T17:43:00Z">
         <w:r>
           <w:br w:type="column"/>
         </w:r>
@@ -24142,12 +24326,12 @@
         <w:spacing w:line="-189" w:lineRule="auto"/>
         <w:ind w:left="-7"/>
         <w:rPr>
-          <w:del w:id="336" w:author="Padgett, Noah" w:date="2020-10-22T17:43:00Z"/>
+          <w:del w:id="355" w:author="Padgett, Noah" w:date="2020-10-22T17:43:00Z"/>
           <w:rFonts w:ascii="Arial" w:hAnsi="Arial"/>
           <w:sz w:val="20"/>
         </w:rPr>
       </w:pPr>
-      <w:del w:id="337" w:author="Padgett, Noah" w:date="2020-10-22T17:43:00Z">
+      <w:del w:id="356" w:author="Padgett, Noah" w:date="2020-10-22T17:43:00Z">
         <w:r>
           <w:br w:type="column"/>
         </w:r>
@@ -24194,7 +24378,7 @@
       <w:pPr>
         <w:spacing w:line="-189" w:lineRule="auto"/>
         <w:rPr>
-          <w:del w:id="338" w:author="Padgett, Noah" w:date="2020-10-22T17:43:00Z"/>
+          <w:del w:id="357" w:author="Padgett, Noah" w:date="2020-10-22T17:43:00Z"/>
           <w:rFonts w:ascii="Arial" w:hAnsi="Arial"/>
           <w:sz w:val="20"/>
         </w:rPr>
@@ -24222,11 +24406,11 @@
         <w:spacing w:line="159" w:lineRule="exact"/>
         <w:ind w:left="1384"/>
         <w:rPr>
-          <w:del w:id="339" w:author="Padgett, Noah" w:date="2020-10-22T17:43:00Z"/>
+          <w:del w:id="358" w:author="Padgett, Noah" w:date="2020-10-22T17:43:00Z"/>
           <w:rFonts w:ascii="Arial Black" w:hAnsi="Arial Black"/>
         </w:rPr>
       </w:pPr>
-      <w:del w:id="340" w:author="Padgett, Noah" w:date="2020-10-22T17:43:00Z">
+      <w:del w:id="359" w:author="Padgett, Noah" w:date="2020-10-22T17:43:00Z">
         <w:r>
           <w:rPr>
             <w:rFonts w:ascii="Lucida Sans Unicode" w:hAnsi="Lucida Sans Unicode"/>
@@ -24249,11 +24433,11 @@
         <w:spacing w:before="26"/>
         <w:ind w:left="1384"/>
         <w:rPr>
-          <w:del w:id="341" w:author="Padgett, Noah" w:date="2020-10-22T17:43:00Z"/>
+          <w:del w:id="360" w:author="Padgett, Noah" w:date="2020-10-22T17:43:00Z"/>
           <w:rFonts w:ascii="Lucida Sans Unicode" w:hAnsi="Lucida Sans Unicode"/>
         </w:rPr>
       </w:pPr>
-      <w:del w:id="342" w:author="Padgett, Noah" w:date="2020-10-22T17:43:00Z">
+      <w:del w:id="361" w:author="Padgett, Noah" w:date="2020-10-22T17:43:00Z">
         <w:r>
           <w:rPr>
             <w:rFonts w:ascii="Lucida Sans Unicode" w:hAnsi="Lucida Sans Unicode"/>
@@ -24268,12 +24452,12 @@
         <w:spacing w:before="168"/>
         <w:ind w:left="1001"/>
         <w:rPr>
-          <w:del w:id="343" w:author="Padgett, Noah" w:date="2020-10-22T17:43:00Z"/>
+          <w:del w:id="362" w:author="Padgett, Noah" w:date="2020-10-22T17:43:00Z"/>
           <w:rFonts w:ascii="Arial Black" w:hAnsi="Arial Black"/>
           <w:sz w:val="24"/>
         </w:rPr>
       </w:pPr>
-      <w:del w:id="344" w:author="Padgett, Noah" w:date="2020-10-22T17:43:00Z">
+      <w:del w:id="363" w:author="Padgett, Noah" w:date="2020-10-22T17:43:00Z">
         <w:r>
           <w:rPr>
             <w:noProof/>
@@ -25210,13 +25394,13 @@
         <w:spacing w:line="26" w:lineRule="exact"/>
         <w:ind w:left="217"/>
         <w:rPr>
-          <w:del w:id="345" w:author="Padgett, Noah" w:date="2020-10-22T17:43:00Z"/>
+          <w:del w:id="364" w:author="Padgett, Noah" w:date="2020-10-22T17:43:00Z"/>
           <w:rFonts w:ascii="Times New Roman" w:hAnsi="Times New Roman"/>
           <w:i/>
           <w:sz w:val="24"/>
         </w:rPr>
       </w:pPr>
-      <w:del w:id="346" w:author="Padgett, Noah" w:date="2020-10-22T17:43:00Z">
+      <w:del w:id="365" w:author="Padgett, Noah" w:date="2020-10-22T17:43:00Z">
         <w:r>
           <w:br w:type="column"/>
         </w:r>
@@ -25257,13 +25441,13 @@
         <w:spacing w:line="-36" w:lineRule="auto"/>
         <w:ind w:left="-31"/>
         <w:rPr>
-          <w:del w:id="347" w:author="Padgett, Noah" w:date="2020-10-22T17:43:00Z"/>
+          <w:del w:id="366" w:author="Padgett, Noah" w:date="2020-10-22T17:43:00Z"/>
           <w:rFonts w:ascii="Times New Roman" w:hAnsi="Times New Roman"/>
           <w:i/>
           <w:sz w:val="16"/>
         </w:rPr>
       </w:pPr>
-      <w:del w:id="348" w:author="Padgett, Noah" w:date="2020-10-22T17:43:00Z">
+      <w:del w:id="367" w:author="Padgett, Noah" w:date="2020-10-22T17:43:00Z">
         <w:r>
           <w:br w:type="column"/>
         </w:r>
@@ -25293,12 +25477,12 @@
         <w:spacing w:line="159" w:lineRule="exact"/>
         <w:ind w:left="746"/>
         <w:rPr>
-          <w:del w:id="349" w:author="Padgett, Noah" w:date="2020-10-22T17:43:00Z"/>
+          <w:del w:id="368" w:author="Padgett, Noah" w:date="2020-10-22T17:43:00Z"/>
           <w:rFonts w:ascii="Lucida Sans Unicode" w:hAnsi="Lucida Sans Unicode"/>
           <w:sz w:val="24"/>
         </w:rPr>
       </w:pPr>
-      <w:del w:id="350" w:author="Padgett, Noah" w:date="2020-10-22T17:43:00Z">
+      <w:del w:id="369" w:author="Padgett, Noah" w:date="2020-10-22T17:43:00Z">
         <w:r>
           <w:br w:type="column"/>
         </w:r>
@@ -25352,13 +25536,13 @@
         <w:spacing w:line="-36" w:lineRule="auto"/>
         <w:jc w:val="right"/>
         <w:rPr>
-          <w:del w:id="351" w:author="Padgett, Noah" w:date="2020-10-22T17:43:00Z"/>
+          <w:del w:id="370" w:author="Padgett, Noah" w:date="2020-10-22T17:43:00Z"/>
           <w:rFonts w:ascii="Times New Roman" w:hAnsi="Times New Roman"/>
           <w:i/>
           <w:sz w:val="16"/>
         </w:rPr>
       </w:pPr>
-      <w:del w:id="352" w:author="Padgett, Noah" w:date="2020-10-22T17:43:00Z">
+      <w:del w:id="371" w:author="Padgett, Noah" w:date="2020-10-22T17:43:00Z">
         <w:r>
           <w:br w:type="column"/>
         </w:r>
@@ -25392,12 +25576,12 @@
         <w:spacing w:line="26" w:lineRule="exact"/>
         <w:ind w:left="29"/>
         <w:rPr>
-          <w:del w:id="353" w:author="Padgett, Noah" w:date="2020-10-22T17:43:00Z"/>
+          <w:del w:id="372" w:author="Padgett, Noah" w:date="2020-10-22T17:43:00Z"/>
           <w:rFonts w:ascii="Arial" w:hAnsi="Arial"/>
           <w:sz w:val="20"/>
         </w:rPr>
       </w:pPr>
-      <w:del w:id="354" w:author="Padgett, Noah" w:date="2020-10-22T17:43:00Z">
+      <w:del w:id="373" w:author="Padgett, Noah" w:date="2020-10-22T17:43:00Z">
         <w:r>
           <w:br w:type="column"/>
         </w:r>
@@ -25476,7 +25660,7 @@
       <w:pPr>
         <w:spacing w:line="26" w:lineRule="exact"/>
         <w:rPr>
-          <w:del w:id="355" w:author="Padgett, Noah" w:date="2020-10-22T17:43:00Z"/>
+          <w:del w:id="374" w:author="Padgett, Noah" w:date="2020-10-22T17:43:00Z"/>
           <w:rFonts w:ascii="Arial" w:hAnsi="Arial"/>
           <w:sz w:val="20"/>
         </w:rPr>
@@ -25500,12 +25684,12 @@
         <w:pStyle w:val="BodyText"/>
         <w:spacing w:before="9"/>
         <w:rPr>
-          <w:del w:id="356" w:author="Padgett, Noah" w:date="2020-10-22T17:43:00Z"/>
+          <w:del w:id="375" w:author="Padgett, Noah" w:date="2020-10-22T17:43:00Z"/>
           <w:rFonts w:ascii="Arial"/>
           <w:sz w:val="19"/>
         </w:rPr>
       </w:pPr>
-      <w:del w:id="357" w:author="Padgett, Noah" w:date="2020-10-22T17:43:00Z">
+      <w:del w:id="376" w:author="Padgett, Noah" w:date="2020-10-22T17:43:00Z">
         <w:r>
           <w:rPr>
             <w:noProof/>
@@ -25591,11 +25775,11 @@
         <w:spacing w:before="105" w:line="298" w:lineRule="exact"/>
         <w:ind w:left="2559"/>
         <w:rPr>
-          <w:del w:id="358" w:author="Padgett, Noah" w:date="2020-10-22T17:43:00Z"/>
+          <w:del w:id="377" w:author="Padgett, Noah" w:date="2020-10-22T17:43:00Z"/>
           <w:sz w:val="24"/>
         </w:rPr>
       </w:pPr>
-      <w:del w:id="359" w:author="Padgett, Noah" w:date="2020-10-22T17:43:00Z">
+      <w:del w:id="378" w:author="Padgett, Noah" w:date="2020-10-22T17:43:00Z">
         <w:r>
           <w:rPr>
             <w:noProof/>
@@ -26045,11 +26229,11 @@
         <w:spacing w:before="36" w:line="64" w:lineRule="auto"/>
         <w:ind w:left="1384"/>
         <w:rPr>
-          <w:del w:id="360" w:author="Padgett, Noah" w:date="2020-10-22T17:43:00Z"/>
+          <w:del w:id="379" w:author="Padgett, Noah" w:date="2020-10-22T17:43:00Z"/>
           <w:sz w:val="16"/>
         </w:rPr>
       </w:pPr>
-      <w:del w:id="361" w:author="Padgett, Noah" w:date="2020-10-22T17:43:00Z">
+      <w:del w:id="380" w:author="Padgett, Noah" w:date="2020-10-22T17:43:00Z">
         <w:r>
           <w:rPr>
             <w:noProof/>
@@ -26874,11 +27058,11 @@
         <w:spacing w:before="12" w:line="177" w:lineRule="exact"/>
         <w:ind w:left="3073"/>
         <w:rPr>
-          <w:del w:id="362" w:author="Padgett, Noah" w:date="2020-10-22T17:43:00Z"/>
+          <w:del w:id="381" w:author="Padgett, Noah" w:date="2020-10-22T17:43:00Z"/>
           <w:sz w:val="16"/>
         </w:rPr>
       </w:pPr>
-      <w:del w:id="363" w:author="Padgett, Noah" w:date="2020-10-22T17:43:00Z">
+      <w:del w:id="382" w:author="Padgett, Noah" w:date="2020-10-22T17:43:00Z">
         <w:r>
           <w:rPr>
             <w:w w:val="105"/>
@@ -26893,11 +27077,11 @@
         <w:spacing w:line="177" w:lineRule="exact"/>
         <w:ind w:left="3064"/>
         <w:rPr>
-          <w:del w:id="364" w:author="Padgett, Noah" w:date="2020-10-22T17:43:00Z"/>
+          <w:del w:id="383" w:author="Padgett, Noah" w:date="2020-10-22T17:43:00Z"/>
           <w:sz w:val="16"/>
         </w:rPr>
       </w:pPr>
-      <w:del w:id="365" w:author="Padgett, Noah" w:date="2020-10-22T17:43:00Z">
+      <w:del w:id="384" w:author="Padgett, Noah" w:date="2020-10-22T17:43:00Z">
         <w:r>
           <w:rPr>
             <w:rFonts w:ascii="Times New Roman"/>
@@ -26922,10 +27106,10 @@
         <w:spacing w:before="58" w:line="355" w:lineRule="auto"/>
         <w:ind w:left="120" w:right="112"/>
         <w:rPr>
-          <w:del w:id="366" w:author="Padgett, Noah" w:date="2020-10-22T17:43:00Z"/>
+          <w:del w:id="385" w:author="Padgett, Noah" w:date="2020-10-22T17:43:00Z"/>
         </w:rPr>
       </w:pPr>
-      <w:del w:id="367" w:author="Padgett, Noah" w:date="2020-10-22T17:43:00Z">
+      <w:del w:id="386" w:author="Padgett, Noah" w:date="2020-10-22T17:43:00Z">
         <w:r>
           <w:delText xml:space="preserve">which can </w:delText>
         </w:r>
@@ -27148,33 +27332,33 @@
           <w:delText xml:space="preserve">done above is </w:delText>
         </w:r>
       </w:del>
-      <w:del w:id="368" w:author="Padgett, Noah" w:date="2020-10-21T01:46:00Z">
+      <w:del w:id="387" w:author="Padgett, Noah" w:date="2020-10-21T01:46:00Z">
         <w:r>
           <w:delText xml:space="preserve">just </w:delText>
         </w:r>
       </w:del>
-      <w:del w:id="369" w:author="Padgett, Noah" w:date="2020-10-22T17:43:00Z">
+      <w:del w:id="388" w:author="Padgett, Noah" w:date="2020-10-22T17:43:00Z">
         <w:r>
           <w:delText xml:space="preserve">a </w:delText>
         </w:r>
-        <w:commentRangeStart w:id="370"/>
-        <w:commentRangeStart w:id="371"/>
+        <w:commentRangeStart w:id="389"/>
+        <w:commentRangeStart w:id="390"/>
         <w:r>
           <w:delText>straightforward</w:delText>
         </w:r>
-        <w:commentRangeEnd w:id="370"/>
+        <w:commentRangeEnd w:id="389"/>
         <w:r>
           <w:rPr>
             <w:rStyle w:val="CommentReference"/>
           </w:rPr>
-          <w:commentReference w:id="370"/>
-        </w:r>
-        <w:commentRangeEnd w:id="371"/>
+          <w:commentReference w:id="389"/>
+        </w:r>
+        <w:commentRangeEnd w:id="390"/>
         <w:r>
           <w:rPr>
             <w:rStyle w:val="CommentReference"/>
           </w:rPr>
-          <w:commentReference w:id="371"/>
+          <w:commentReference w:id="390"/>
         </w:r>
         <w:r>
           <w:delText xml:space="preserve"> application of </w:delText>
@@ -27488,46 +27672,46 @@
         <w:r>
           <w:delText>arrive at “</w:delText>
         </w:r>
-        <w:commentRangeStart w:id="372"/>
-        <w:commentRangeStart w:id="373"/>
+        <w:commentRangeStart w:id="391"/>
+        <w:commentRangeStart w:id="392"/>
         <w:r>
           <w:delText xml:space="preserve">nice” solutions. </w:delText>
         </w:r>
-        <w:commentRangeEnd w:id="372"/>
+        <w:commentRangeEnd w:id="391"/>
         <w:r>
           <w:rPr>
             <w:rStyle w:val="CommentReference"/>
           </w:rPr>
-          <w:commentReference w:id="372"/>
-        </w:r>
-        <w:commentRangeEnd w:id="373"/>
+          <w:commentReference w:id="391"/>
+        </w:r>
+        <w:commentRangeEnd w:id="392"/>
         <w:r>
           <w:rPr>
             <w:rStyle w:val="CommentReference"/>
           </w:rPr>
-          <w:commentReference w:id="373"/>
+          <w:commentReference w:id="392"/>
         </w:r>
         <w:r>
           <w:delText xml:space="preserve">But, </w:delText>
         </w:r>
-        <w:commentRangeStart w:id="374"/>
-        <w:commentRangeStart w:id="375"/>
+        <w:commentRangeStart w:id="393"/>
+        <w:commentRangeStart w:id="394"/>
         <w:r>
           <w:delText>this</w:delText>
         </w:r>
-        <w:commentRangeEnd w:id="374"/>
+        <w:commentRangeEnd w:id="393"/>
         <w:r>
           <w:rPr>
             <w:rStyle w:val="CommentReference"/>
           </w:rPr>
-          <w:commentReference w:id="374"/>
-        </w:r>
-        <w:commentRangeEnd w:id="375"/>
+          <w:commentReference w:id="393"/>
+        </w:r>
+        <w:commentRangeEnd w:id="394"/>
         <w:r>
           <w:rPr>
             <w:rStyle w:val="CommentReference"/>
           </w:rPr>
-          <w:commentReference w:id="375"/>
+          <w:commentReference w:id="394"/>
         </w:r>
         <w:r>
           <w:delText xml:space="preserve"> is certainly not going to </w:delText>
@@ -27569,13 +27753,13 @@
         <w:spacing w:before="141"/>
         <w:ind w:left="310" w:right="309"/>
       </w:pPr>
-      <w:bookmarkStart w:id="376" w:name="Illustrative_Example"/>
-      <w:bookmarkEnd w:id="376"/>
+      <w:bookmarkStart w:id="395" w:name="Illustrative_Example"/>
+      <w:bookmarkEnd w:id="395"/>
       <w:r>
         <w:lastRenderedPageBreak/>
         <w:t>Illustrative Example</w:t>
       </w:r>
-      <w:ins w:id="377" w:author="Padgett, Noah" w:date="2020-10-22T17:31:00Z">
+      <w:ins w:id="396" w:author="Padgett, Noah" w:date="2020-10-22T17:31:00Z">
         <w:r>
           <w:t xml:space="preserve"> of Local Fit Assessment with Simulated Data</w:t>
         </w:r>
@@ -29728,7 +29912,7 @@
           </mc:Fallback>
         </mc:AlternateContent>
       </w:r>
-      <w:del w:id="378" w:author="Grace Aquino" w:date="2020-10-20T21:20:00Z">
+      <w:del w:id="397" w:author="Grace Aquino" w:date="2020-10-20T21:20:00Z">
         <w:r>
           <w:delText>So,</w:delText>
         </w:r>
@@ -29751,12 +29935,12 @@
         </w:rPr>
         <w:t xml:space="preserve"> </w:t>
       </w:r>
-      <w:ins w:id="379" w:author="Grace Aquino" w:date="2020-10-20T21:20:00Z">
+      <w:ins w:id="398" w:author="Grace Aquino" w:date="2020-10-20T21:20:00Z">
         <w:r>
           <w:t>T</w:t>
         </w:r>
       </w:ins>
-      <w:del w:id="380" w:author="Grace Aquino" w:date="2020-10-20T21:20:00Z">
+      <w:del w:id="399" w:author="Grace Aquino" w:date="2020-10-20T21:20:00Z">
         <w:r>
           <w:delText>t</w:delText>
         </w:r>
@@ -30284,8 +30468,8 @@
                 <w:sz w:val="15"/>
               </w:rPr>
             </w:pPr>
-            <w:bookmarkStart w:id="381" w:name="_bookmark0"/>
-            <w:bookmarkEnd w:id="381"/>
+            <w:bookmarkStart w:id="400" w:name="_bookmark0"/>
+            <w:bookmarkEnd w:id="400"/>
             <w:r>
               <w:rPr>
                 <w:w w:val="105"/>
@@ -30979,7 +31163,7 @@
       <w:r>
         <w:t xml:space="preserve">applied the described probabilistic approach to try to identify </w:t>
       </w:r>
-      <w:del w:id="382" w:author="Padgett, Noah" w:date="2020-10-21T01:55:00Z">
+      <w:del w:id="401" w:author="Padgett, Noah" w:date="2020-10-21T01:55:00Z">
         <w:r>
           <w:delText xml:space="preserve">likely </w:delText>
         </w:r>
@@ -30987,22 +31171,22 @@
       <w:r>
         <w:t xml:space="preserve">omitted paths that </w:t>
       </w:r>
-      <w:ins w:id="383" w:author="Padgett, Noah" w:date="2020-10-21T01:53:00Z">
+      <w:ins w:id="402" w:author="Padgett, Noah" w:date="2020-10-21T01:53:00Z">
         <w:r>
           <w:t xml:space="preserve">may be </w:t>
         </w:r>
       </w:ins>
-      <w:ins w:id="384" w:author="Padgett, Noah" w:date="2020-10-21T01:55:00Z">
+      <w:ins w:id="403" w:author="Padgett, Noah" w:date="2020-10-21T01:55:00Z">
         <w:r>
           <w:t>of substantive interest</w:t>
         </w:r>
       </w:ins>
-      <w:del w:id="385" w:author="Padgett, Noah" w:date="2020-10-21T01:53:00Z">
+      <w:del w:id="404" w:author="Padgett, Noah" w:date="2020-10-21T01:53:00Z">
         <w:r>
           <w:delText>are the</w:delText>
         </w:r>
       </w:del>
-      <w:del w:id="386" w:author="Padgett, Noah" w:date="2020-10-21T01:55:00Z">
+      <w:del w:id="405" w:author="Padgett, Noah" w:date="2020-10-21T01:55:00Z">
         <w:r>
           <w:delText xml:space="preserve"> source of misfit</w:delText>
         </w:r>
@@ -31010,7 +31194,7 @@
       <w:r>
         <w:t>. The</w:t>
       </w:r>
-      <w:del w:id="387" w:author="Padgett, Noah" w:date="2020-10-21T01:53:00Z">
+      <w:del w:id="406" w:author="Padgett, Noah" w:date="2020-10-21T01:53:00Z">
         <w:r>
           <w:delText>se</w:delText>
         </w:r>
@@ -31018,12 +31202,12 @@
       <w:r>
         <w:t xml:space="preserve"> results </w:t>
       </w:r>
-      <w:ins w:id="388" w:author="Padgett, Noah" w:date="2020-10-21T01:53:00Z">
+      <w:ins w:id="407" w:author="Padgett, Noah" w:date="2020-10-21T01:53:00Z">
         <w:r>
           <w:t>from the proposed loc</w:t>
         </w:r>
       </w:ins>
-      <w:ins w:id="389" w:author="Padgett, Noah" w:date="2020-10-21T01:54:00Z">
+      <w:ins w:id="408" w:author="Padgett, Noah" w:date="2020-10-21T01:54:00Z">
         <w:r>
           <w:t>al fit assessment are shown in Table 1</w:t>
         </w:r>
@@ -31031,7 +31215,7 @@
           <w:t xml:space="preserve">. The </w:t>
         </w:r>
       </w:ins>
-      <w:del w:id="390" w:author="Padgett, Noah" w:date="2020-10-21T01:54:00Z">
+      <w:del w:id="409" w:author="Padgett, Noah" w:date="2020-10-21T01:54:00Z">
         <w:r>
           <w:delText>are shown next whether</w:delText>
         </w:r>
@@ -31054,7 +31238,7 @@
       <w:r>
         <w:t>paths</w:t>
       </w:r>
-      <w:ins w:id="391" w:author="Padgett, Noah" w:date="2020-10-21T01:54:00Z">
+      <w:ins w:id="410" w:author="Padgett, Noah" w:date="2020-10-21T01:54:00Z">
         <w:r>
           <w:rPr>
             <w:spacing w:val="-22"/>
@@ -31062,7 +31246,7 @@
           <w:t>, loading or</w:t>
         </w:r>
       </w:ins>
-      <w:ins w:id="392" w:author="Padgett, Noah" w:date="2020-10-21T01:56:00Z">
+      <w:ins w:id="411" w:author="Padgett, Noah" w:date="2020-10-21T01:56:00Z">
         <w:r>
           <w:rPr>
             <w:spacing w:val="-22"/>
@@ -31070,7 +31254,7 @@
           <w:t xml:space="preserve"> </w:t>
         </w:r>
       </w:ins>
-      <w:ins w:id="393" w:author="Padgett, Noah" w:date="2020-10-21T01:54:00Z">
+      <w:ins w:id="412" w:author="Padgett, Noah" w:date="2020-10-21T01:54:00Z">
         <w:r>
           <w:rPr>
             <w:spacing w:val="-22"/>
@@ -31078,7 +31262,7 @@
           <w:t xml:space="preserve"> error covariance, </w:t>
         </w:r>
       </w:ins>
-      <w:ins w:id="394" w:author="Padgett, Noah" w:date="2020-10-21T01:55:00Z">
+      <w:ins w:id="413" w:author="Padgett, Noah" w:date="2020-10-21T01:55:00Z">
         <w:r>
           <w:rPr>
             <w:spacing w:val="-22"/>
@@ -31086,7 +31270,7 @@
           <w:t xml:space="preserve">that were </w:t>
         </w:r>
       </w:ins>
-      <w:del w:id="395" w:author="Padgett, Noah" w:date="2020-10-21T01:54:00Z">
+      <w:del w:id="414" w:author="Padgett, Noah" w:date="2020-10-21T01:54:00Z">
         <w:r>
           <w:rPr>
             <w:spacing w:val="-22"/>
@@ -31130,7 +31314,7 @@
         </w:rPr>
         <w:t xml:space="preserve"> </w:t>
       </w:r>
-      <w:ins w:id="396" w:author="Padgett, Noah" w:date="2020-10-21T01:56:00Z">
+      <w:ins w:id="415" w:author="Padgett, Noah" w:date="2020-10-21T01:56:00Z">
         <w:r>
           <w:rPr>
             <w:spacing w:val="-22"/>
@@ -31138,7 +31322,7 @@
           <w:t>of substantive interest</w:t>
         </w:r>
       </w:ins>
-      <w:ins w:id="397" w:author="Padgett, Noah" w:date="2020-10-21T01:55:00Z">
+      <w:ins w:id="416" w:author="Padgett, Noah" w:date="2020-10-21T01:55:00Z">
         <w:r>
           <w:rPr>
             <w:spacing w:val="-22"/>
@@ -31182,7 +31366,7 @@
         </w:rPr>
         <w:t xml:space="preserve"> </w:t>
       </w:r>
-      <w:commentRangeStart w:id="398"/>
+      <w:commentRangeStart w:id="417"/>
       <w:r>
         <w:t>order.</w:t>
       </w:r>
@@ -31192,12 +31376,12 @@
         </w:rPr>
         <w:t xml:space="preserve"> </w:t>
       </w:r>
-      <w:commentRangeEnd w:id="398"/>
+      <w:commentRangeEnd w:id="417"/>
       <w:r>
         <w:rPr>
           <w:rStyle w:val="CommentReference"/>
         </w:rPr>
-        <w:commentReference w:id="398"/>
+        <w:commentReference w:id="417"/>
       </w:r>
       <w:r>
         <w:rPr>
@@ -31223,7 +31407,7 @@
       <w:r>
         <w:t xml:space="preserve">are only showing the paths that had probabilities greater than 0.10 (i.e., 100 out of 1000 draws from the posterior were outside the region of practical equivalence). </w:t>
       </w:r>
-      <w:del w:id="399" w:author="Padgett, Noah" w:date="2020-10-21T01:56:00Z">
+      <w:del w:id="418" w:author="Padgett, Noah" w:date="2020-10-21T01:56:00Z">
         <w:r>
           <w:delText>These estimates</w:delText>
         </w:r>
@@ -31543,8 +31727,8 @@
         <w:ind w:left="120"/>
         <w:jc w:val="left"/>
       </w:pPr>
-      <w:bookmarkStart w:id="400" w:name="_bookmark1"/>
-      <w:bookmarkEnd w:id="400"/>
+      <w:bookmarkStart w:id="419" w:name="_bookmark1"/>
+      <w:bookmarkEnd w:id="419"/>
       <w:r>
         <w:rPr>
           <w:w w:val="105"/>
@@ -33256,15 +33440,15 @@
       <w:pPr>
         <w:pStyle w:val="Heading1"/>
       </w:pPr>
-      <w:bookmarkStart w:id="401" w:name="Simulation_Study"/>
-      <w:bookmarkEnd w:id="401"/>
-      <w:commentRangeStart w:id="402"/>
-      <w:commentRangeStart w:id="403"/>
+      <w:bookmarkStart w:id="420" w:name="Simulation_Study"/>
+      <w:bookmarkEnd w:id="420"/>
+      <w:commentRangeStart w:id="421"/>
+      <w:commentRangeStart w:id="422"/>
       <w:r>
         <w:t>Simulation Study</w:t>
       </w:r>
-      <w:commentRangeEnd w:id="402"/>
-      <w:ins w:id="404" w:author="Padgett, Noah" w:date="2020-10-22T17:32:00Z">
+      <w:commentRangeEnd w:id="421"/>
+      <w:ins w:id="423" w:author="Padgett, Noah" w:date="2020-10-22T17:32:00Z">
         <w:r>
           <w:t xml:space="preserve"> to Evaluate </w:t>
         </w:r>
@@ -33276,9 +33460,9 @@
           <w:b w:val="0"/>
           <w:bCs w:val="0"/>
         </w:rPr>
-        <w:commentReference w:id="402"/>
-      </w:r>
-      <w:commentRangeEnd w:id="403"/>
+        <w:commentReference w:id="421"/>
+      </w:r>
+      <w:commentRangeEnd w:id="422"/>
       <w:r>
         <w:rPr>
           <w:rStyle w:val="CommentReference"/>
@@ -33286,14 +33470,14 @@
           <w:b w:val="0"/>
           <w:bCs w:val="0"/>
         </w:rPr>
-        <w:commentReference w:id="403"/>
-      </w:r>
-      <w:ins w:id="405" w:author="Padgett, Noah" w:date="2020-10-22T17:32:00Z">
+        <w:commentReference w:id="422"/>
+      </w:r>
+      <w:ins w:id="424" w:author="Padgett, Noah" w:date="2020-10-22T17:32:00Z">
         <w:r>
           <w:t>Posterior Probab</w:t>
         </w:r>
       </w:ins>
-      <w:ins w:id="406" w:author="Padgett, Noah" w:date="2020-10-22T17:33:00Z">
+      <w:ins w:id="425" w:author="Padgett, Noah" w:date="2020-10-22T17:33:00Z">
         <w:r>
           <w:t>ility</w:t>
         </w:r>
@@ -34928,8 +35112,8 @@
           </mc:Fallback>
         </mc:AlternateContent>
       </w:r>
-      <w:bookmarkStart w:id="407" w:name="_bookmark2"/>
-      <w:bookmarkEnd w:id="407"/>
+      <w:bookmarkStart w:id="426" w:name="_bookmark2"/>
+      <w:bookmarkEnd w:id="426"/>
       <w:r>
         <w:rPr>
           <w:rFonts w:ascii="Arial" w:hAnsi="Arial"/>
@@ -36060,8 +36244,8 @@
       <w:pPr>
         <w:pStyle w:val="Heading1"/>
       </w:pPr>
-      <w:bookmarkStart w:id="408" w:name="Discussion"/>
-      <w:bookmarkEnd w:id="408"/>
+      <w:bookmarkStart w:id="427" w:name="Discussion"/>
+      <w:bookmarkEnd w:id="427"/>
       <w:r>
         <w:t>Discussion</w:t>
       </w:r>
@@ -36337,12 +36521,12 @@
       <w:r>
         <w:t xml:space="preserve"> By utilizing a Bayesian perspective, the resulting probability is</w:t>
       </w:r>
-      <w:ins w:id="409" w:author="Padgett, Noah" w:date="2020-10-21T02:01:00Z">
+      <w:ins w:id="428" w:author="Padgett, Noah" w:date="2020-10-21T02:01:00Z">
         <w:r>
           <w:t xml:space="preserve"> </w:t>
         </w:r>
       </w:ins>
-      <w:ins w:id="410" w:author="Padgett, Noah" w:date="2020-10-21T02:02:00Z">
+      <w:ins w:id="429" w:author="Padgett, Noah" w:date="2020-10-21T02:02:00Z">
         <w:r>
           <w:t>more</w:t>
         </w:r>
@@ -36350,8 +36534,8 @@
       <w:r>
         <w:t xml:space="preserve"> </w:t>
       </w:r>
-      <w:commentRangeStart w:id="411"/>
-      <w:commentRangeStart w:id="412"/>
+      <w:commentRangeStart w:id="430"/>
+      <w:commentRangeStart w:id="431"/>
       <w:r>
         <w:rPr>
           <w:spacing w:val="-3"/>
@@ -36361,19 +36545,19 @@
       <w:r>
         <w:t>to interpret</w:t>
       </w:r>
-      <w:commentRangeEnd w:id="411"/>
+      <w:commentRangeEnd w:id="430"/>
       <w:r>
         <w:rPr>
           <w:rStyle w:val="CommentReference"/>
         </w:rPr>
-        <w:commentReference w:id="411"/>
-      </w:r>
-      <w:commentRangeEnd w:id="412"/>
+        <w:commentReference w:id="430"/>
+      </w:r>
+      <w:commentRangeEnd w:id="431"/>
       <w:r>
         <w:rPr>
           <w:rStyle w:val="CommentReference"/>
         </w:rPr>
-        <w:commentReference w:id="412"/>
+        <w:commentReference w:id="431"/>
       </w:r>
       <w:r>
         <w:t>. A result that doesn’t</w:t>
@@ -36751,7 +36935,7 @@
         </w:rPr>
         <w:t xml:space="preserve"> </w:t>
       </w:r>
-      <w:del w:id="413" w:author="Grace Aquino" w:date="2020-10-20T21:28:00Z">
+      <w:del w:id="432" w:author="Grace Aquino" w:date="2020-10-20T21:28:00Z">
         <w:r>
           <w:delText>as</w:delText>
         </w:r>
@@ -36792,7 +36976,7 @@
         </w:rPr>
         <w:t xml:space="preserve"> </w:t>
       </w:r>
-      <w:commentRangeStart w:id="414"/>
+      <w:commentRangeStart w:id="433"/>
       <w:r>
         <w:t>the</w:t>
       </w:r>
@@ -36811,12 +36995,12 @@
         </w:rPr>
         <w:t xml:space="preserve"> </w:t>
       </w:r>
-      <w:commentRangeEnd w:id="414"/>
+      <w:commentRangeEnd w:id="433"/>
       <w:r>
         <w:rPr>
           <w:rStyle w:val="CommentReference"/>
         </w:rPr>
-        <w:commentReference w:id="414"/>
+        <w:commentReference w:id="433"/>
       </w:r>
       <w:r>
         <w:t>is</w:t>
@@ -36956,12 +37140,12 @@
       <w:r>
         <w:t>probability</w:t>
       </w:r>
-      <w:ins w:id="415" w:author="Grace Aquino" w:date="2020-10-20T21:28:00Z">
+      <w:ins w:id="434" w:author="Grace Aquino" w:date="2020-10-20T21:28:00Z">
         <w:r>
           <w:t>.</w:t>
         </w:r>
       </w:ins>
-      <w:del w:id="416" w:author="Grace Aquino" w:date="2020-10-20T21:28:00Z">
+      <w:del w:id="435" w:author="Grace Aquino" w:date="2020-10-20T21:28:00Z">
         <w:r>
           <w:delText>?</w:delText>
         </w:r>
@@ -37005,7 +37189,7 @@
       <w:r>
         <w:t>of 0.32 suggest</w:t>
       </w:r>
-      <w:ins w:id="417" w:author="Grace Aquino" w:date="2020-10-20T21:28:00Z">
+      <w:ins w:id="436" w:author="Grace Aquino" w:date="2020-10-20T21:28:00Z">
         <w:r>
           <w:t>ed</w:t>
         </w:r>
@@ -37389,12 +37573,12 @@
         <w:t xml:space="preserve">a similar issue </w:t>
       </w:r>
       <w:proofErr w:type="spellStart"/>
-      <w:ins w:id="418" w:author="Grace Aquino" w:date="2020-10-20T21:29:00Z">
+      <w:ins w:id="437" w:author="Grace Aquino" w:date="2020-10-20T21:29:00Z">
         <w:r>
           <w:t>in</w:t>
         </w:r>
       </w:ins>
-      <w:del w:id="419" w:author="Grace Aquino" w:date="2020-10-20T21:29:00Z">
+      <w:del w:id="438" w:author="Grace Aquino" w:date="2020-10-20T21:29:00Z">
         <w:r>
           <w:delText xml:space="preserve">of </w:delText>
         </w:r>
@@ -37565,12 +37749,12 @@
       <w:r>
         <w:t>confidence that the omitted path is meaningful</w:t>
       </w:r>
-      <w:ins w:id="420" w:author="Grace Aquino" w:date="2020-10-20T21:29:00Z">
+      <w:ins w:id="439" w:author="Grace Aquino" w:date="2020-10-20T21:29:00Z">
         <w:r>
           <w:t>.</w:t>
         </w:r>
       </w:ins>
-      <w:del w:id="421" w:author="Grace Aquino" w:date="2020-10-20T21:29:00Z">
+      <w:del w:id="440" w:author="Grace Aquino" w:date="2020-10-20T21:29:00Z">
         <w:r>
           <w:delText>?</w:delText>
         </w:r>
@@ -37596,16 +37780,16 @@
       <w:r>
         <w:t xml:space="preserve">a function of the number of parameters tested, similar to a </w:t>
       </w:r>
-      <w:commentRangeStart w:id="422"/>
+      <w:commentRangeStart w:id="441"/>
       <w:r>
         <w:t xml:space="preserve">Bonferroni </w:t>
       </w:r>
-      <w:commentRangeEnd w:id="422"/>
+      <w:commentRangeEnd w:id="441"/>
       <w:r>
         <w:rPr>
           <w:rStyle w:val="CommentReference"/>
         </w:rPr>
-        <w:commentReference w:id="422"/>
+        <w:commentReference w:id="441"/>
       </w:r>
       <w:r>
         <w:t>adjustment. A set number for this</w:t>
@@ -37862,7 +38046,7 @@
         </w:rPr>
         <w:t xml:space="preserve"> </w:t>
       </w:r>
-      <w:commentRangeStart w:id="423"/>
+      <w:commentRangeStart w:id="442"/>
       <w:r>
         <w:rPr>
           <w:spacing w:val="-10"/>
@@ -37887,12 +38071,12 @@
       <w:r>
         <w:t>a higher probability is more evidence that the parameter is of interest</w:t>
       </w:r>
-      <w:commentRangeEnd w:id="423"/>
+      <w:commentRangeEnd w:id="442"/>
       <w:r>
         <w:rPr>
           <w:rStyle w:val="CommentReference"/>
         </w:rPr>
-        <w:commentReference w:id="423"/>
+        <w:commentReference w:id="442"/>
       </w:r>
       <w:r>
         <w:t xml:space="preserve">. This is sometimes called the </w:t>
@@ -37966,7 +38150,7 @@
         <w:spacing w:line="355" w:lineRule="auto"/>
         <w:ind w:left="120" w:firstLine="720"/>
       </w:pPr>
-      <w:ins w:id="424" w:author="Grace Aquino" w:date="2020-10-20T21:34:00Z">
+      <w:ins w:id="443" w:author="Grace Aquino" w:date="2020-10-20T21:34:00Z">
         <w:r>
           <w:rPr>
             <w:spacing w:val="-10"/>
@@ -37974,7 +38158,7 @@
           <w:t>In this study, w</w:t>
         </w:r>
       </w:ins>
-      <w:del w:id="425" w:author="Grace Aquino" w:date="2020-10-20T21:34:00Z">
+      <w:del w:id="444" w:author="Grace Aquino" w:date="2020-10-20T21:34:00Z">
         <w:r>
           <w:rPr>
             <w:spacing w:val="-10"/>
@@ -38313,8 +38497,8 @@
         <w:pStyle w:val="Heading1"/>
         <w:spacing w:before="141"/>
       </w:pPr>
-      <w:bookmarkStart w:id="426" w:name="_bookmark3"/>
-      <w:bookmarkEnd w:id="426"/>
+      <w:bookmarkStart w:id="445" w:name="_bookmark3"/>
+      <w:bookmarkEnd w:id="445"/>
       <w:r>
         <w:lastRenderedPageBreak/>
         <w:t>References</w:t>
@@ -38361,8 +38545,8 @@
         </w:rPr>
         <w:t>Journal</w:t>
       </w:r>
-      <w:bookmarkStart w:id="427" w:name="_bookmark4"/>
-      <w:bookmarkEnd w:id="427"/>
+      <w:bookmarkStart w:id="446" w:name="_bookmark4"/>
+      <w:bookmarkEnd w:id="446"/>
       <w:r>
         <w:rPr>
           <w:i/>
@@ -38450,8 +38634,8 @@
       <w:r>
         <w:t>,</w:t>
       </w:r>
-      <w:bookmarkStart w:id="428" w:name="_bookmark5"/>
-      <w:bookmarkEnd w:id="428"/>
+      <w:bookmarkStart w:id="447" w:name="_bookmark5"/>
+      <w:bookmarkEnd w:id="447"/>
       <w:r>
         <w:t xml:space="preserve"> </w:t>
       </w:r>
@@ -38478,8 +38662,8 @@
           <w:sz w:val="24"/>
         </w:rPr>
       </w:pPr>
-      <w:bookmarkStart w:id="429" w:name="_bookmark6"/>
-      <w:bookmarkEnd w:id="429"/>
+      <w:bookmarkStart w:id="448" w:name="_bookmark6"/>
+      <w:bookmarkEnd w:id="448"/>
       <w:proofErr w:type="spellStart"/>
       <w:r>
         <w:rPr>
@@ -38541,8 +38725,8 @@
         <w:t>, 223.</w:t>
       </w:r>
       <w:hyperlink r:id="rId20">
-        <w:bookmarkStart w:id="430" w:name="_bookmark7"/>
-        <w:bookmarkEnd w:id="430"/>
+        <w:bookmarkStart w:id="449" w:name="_bookmark7"/>
+        <w:bookmarkEnd w:id="449"/>
         <w:r>
           <w:t xml:space="preserve"> https://doi.org/10.2307/271068</w:t>
         </w:r>
@@ -38571,8 +38755,8 @@
       <w:r>
         <w:t>,</w:t>
       </w:r>
-      <w:bookmarkStart w:id="431" w:name="_bookmark8"/>
-      <w:bookmarkEnd w:id="431"/>
+      <w:bookmarkStart w:id="450" w:name="_bookmark8"/>
+      <w:bookmarkEnd w:id="450"/>
       <w:r>
         <w:t xml:space="preserve"> </w:t>
       </w:r>
@@ -38729,8 +38913,8 @@
         </w:rPr>
         <w:t>Sociological</w:t>
       </w:r>
-      <w:bookmarkStart w:id="432" w:name="_bookmark9"/>
-      <w:bookmarkEnd w:id="432"/>
+      <w:bookmarkStart w:id="451" w:name="_bookmark9"/>
+      <w:bookmarkEnd w:id="451"/>
       <w:r>
         <w:rPr>
           <w:i/>
@@ -38837,8 +39021,8 @@
         <w:t>(3a), 153–157.</w:t>
       </w:r>
       <w:hyperlink r:id="rId23">
-        <w:bookmarkStart w:id="433" w:name="_bookmark10"/>
-        <w:bookmarkEnd w:id="433"/>
+        <w:bookmarkStart w:id="452" w:name="_bookmark10"/>
+        <w:bookmarkEnd w:id="452"/>
         <w:r>
           <w:t xml:space="preserve"> https://doi.org/10.1080/00031305.1982.10482817</w:t>
         </w:r>
@@ -38872,8 +39056,8 @@
         <w:t>(1).</w:t>
       </w:r>
       <w:hyperlink r:id="rId24">
-        <w:bookmarkStart w:id="434" w:name="_bookmark11"/>
-        <w:bookmarkEnd w:id="434"/>
+        <w:bookmarkStart w:id="453" w:name="_bookmark11"/>
+        <w:bookmarkEnd w:id="453"/>
         <w:r>
           <w:t xml:space="preserve"> https://doi.org/10.18637/jss.v076.i01</w:t>
         </w:r>
@@ -38924,8 +39108,8 @@
         <w:t>(1), 115–136.</w:t>
       </w:r>
       <w:hyperlink r:id="rId25">
-        <w:bookmarkStart w:id="435" w:name="_bookmark12"/>
-        <w:bookmarkEnd w:id="435"/>
+        <w:bookmarkStart w:id="454" w:name="_bookmark12"/>
+        <w:bookmarkEnd w:id="454"/>
         <w:r>
           <w:t xml:space="preserve"> https://doi.org/10.1207/s15327906mbr2501_13</w:t>
         </w:r>
@@ -39015,8 +39199,8 @@
         <w:spacing w:before="110"/>
         <w:ind w:left="120"/>
       </w:pPr>
-      <w:bookmarkStart w:id="436" w:name="_bookmark13"/>
-      <w:bookmarkEnd w:id="436"/>
+      <w:bookmarkStart w:id="455" w:name="_bookmark13"/>
+      <w:bookmarkEnd w:id="455"/>
       <w:r>
         <w:lastRenderedPageBreak/>
         <w:t xml:space="preserve">Gelman, A., Carlin, </w:t>
@@ -39047,8 +39231,8 @@
           <w:sz w:val="24"/>
         </w:rPr>
       </w:pPr>
-      <w:bookmarkStart w:id="437" w:name="_bookmark14"/>
-      <w:bookmarkEnd w:id="437"/>
+      <w:bookmarkStart w:id="456" w:name="_bookmark14"/>
+      <w:bookmarkEnd w:id="456"/>
       <w:r>
         <w:rPr>
           <w:i/>
@@ -39209,8 +39393,8 @@
       <w:r>
         <w:t>model</w:t>
       </w:r>
-      <w:bookmarkStart w:id="438" w:name="_bookmark15"/>
-      <w:bookmarkEnd w:id="438"/>
+      <w:bookmarkStart w:id="457" w:name="_bookmark15"/>
+      <w:bookmarkEnd w:id="457"/>
       <w:r>
         <w:t xml:space="preserve"> fitness via realized discrepancies. </w:t>
       </w:r>
@@ -39372,8 +39556,8 @@
         </w:rPr>
         <w:t>the method of maximum likelihood. Chicago: National Educational</w:t>
       </w:r>
-      <w:bookmarkStart w:id="439" w:name="_bookmark16"/>
-      <w:bookmarkEnd w:id="439"/>
+      <w:bookmarkStart w:id="458" w:name="_bookmark16"/>
+      <w:bookmarkEnd w:id="458"/>
       <w:r>
         <w:rPr>
           <w:w w:val="95"/>
@@ -39415,8 +39599,8 @@
       <w:r>
         <w:t>(3),</w:t>
       </w:r>
-      <w:bookmarkStart w:id="440" w:name="_bookmark17"/>
-      <w:bookmarkEnd w:id="440"/>
+      <w:bookmarkStart w:id="459" w:name="_bookmark17"/>
+      <w:bookmarkEnd w:id="459"/>
       <w:r>
         <w:t xml:space="preserve"> 285–305. </w:t>
       </w:r>
@@ -39583,8 +39767,8 @@
         <w:t>(407), 717–726.</w:t>
       </w:r>
       <w:hyperlink r:id="rId27">
-        <w:bookmarkStart w:id="441" w:name="_bookmark18"/>
-        <w:bookmarkEnd w:id="441"/>
+        <w:bookmarkStart w:id="460" w:name="_bookmark18"/>
+        <w:bookmarkEnd w:id="460"/>
         <w:r>
           <w:t xml:space="preserve"> https://doi.org/10.1080/01621459.1989.10478825</w:t>
         </w:r>
@@ -39620,8 +39804,8 @@
         </w:rPr>
         <w:t>(Fourth). The</w:t>
       </w:r>
-      <w:bookmarkStart w:id="442" w:name="_bookmark19"/>
-      <w:bookmarkEnd w:id="442"/>
+      <w:bookmarkStart w:id="461" w:name="_bookmark19"/>
+      <w:bookmarkEnd w:id="461"/>
       <w:r>
         <w:rPr>
           <w:w w:val="105"/>
@@ -39795,8 +39979,8 @@
         <w:t>(2), 206–220.</w:t>
       </w:r>
       <w:hyperlink r:id="rId28">
-        <w:bookmarkStart w:id="443" w:name="_bookmark20"/>
-        <w:bookmarkEnd w:id="443"/>
+        <w:bookmarkStart w:id="462" w:name="_bookmark20"/>
+        <w:bookmarkEnd w:id="462"/>
         <w:r>
           <w:t xml:space="preserve"> https://doi.org/10.1080/10705511.2015.1014041</w:t>
         </w:r>
@@ -39810,8 +39994,8 @@
           <w:sz w:val="24"/>
         </w:rPr>
       </w:pPr>
-      <w:bookmarkStart w:id="444" w:name="_bookmark21"/>
-      <w:bookmarkEnd w:id="444"/>
+      <w:bookmarkStart w:id="463" w:name="_bookmark21"/>
+      <w:bookmarkEnd w:id="463"/>
       <w:r>
         <w:rPr>
           <w:w w:val="105"/>
@@ -39959,8 +40143,8 @@
       <w:r>
         <w:t>of</w:t>
       </w:r>
-      <w:bookmarkStart w:id="445" w:name="_bookmark22"/>
-      <w:bookmarkEnd w:id="445"/>
+      <w:bookmarkStart w:id="464" w:name="_bookmark22"/>
+      <w:bookmarkEnd w:id="464"/>
       <w:r>
         <w:t xml:space="preserve"> parameters. </w:t>
       </w:r>
@@ -40244,8 +40428,8 @@
         <w:spacing w:before="110" w:line="355" w:lineRule="auto"/>
         <w:ind w:left="840" w:right="299" w:hanging="720"/>
       </w:pPr>
-      <w:bookmarkStart w:id="446" w:name="_bookmark23"/>
-      <w:bookmarkEnd w:id="446"/>
+      <w:bookmarkStart w:id="465" w:name="_bookmark23"/>
+      <w:bookmarkEnd w:id="465"/>
       <w:proofErr w:type="spellStart"/>
       <w:r>
         <w:rPr>
@@ -40390,8 +40574,8 @@
         <w:t>(3), 389–402.</w:t>
       </w:r>
       <w:hyperlink r:id="rId30">
-        <w:bookmarkStart w:id="447" w:name="_bookmark24"/>
-        <w:bookmarkEnd w:id="447"/>
+        <w:bookmarkStart w:id="466" w:name="_bookmark24"/>
+        <w:bookmarkEnd w:id="466"/>
         <w:r>
           <w:t xml:space="preserve"> https://doi.org/10.1080/10705511.2017.1389611</w:t>
         </w:r>
@@ -40450,8 +40634,8 @@
         <w:t>(4), 1–30.</w:t>
       </w:r>
       <w:hyperlink r:id="rId31">
-        <w:bookmarkStart w:id="448" w:name="_bookmark25"/>
-        <w:bookmarkEnd w:id="448"/>
+        <w:bookmarkStart w:id="467" w:name="_bookmark25"/>
+        <w:bookmarkEnd w:id="467"/>
         <w:r>
           <w:t xml:space="preserve"> https://doi.org/10.18637/jss.v085.i04</w:t>
         </w:r>
@@ -40465,8 +40649,8 @@
           <w:sz w:val="24"/>
         </w:rPr>
       </w:pPr>
-      <w:bookmarkStart w:id="449" w:name="_bookmark26"/>
-      <w:bookmarkEnd w:id="449"/>
+      <w:bookmarkStart w:id="468" w:name="_bookmark26"/>
+      <w:bookmarkEnd w:id="468"/>
       <w:proofErr w:type="spellStart"/>
       <w:r>
         <w:rPr>
@@ -40581,8 +40765,8 @@
         <w:t>(3/4), 175–240, 263–294.</w:t>
       </w:r>
       <w:hyperlink r:id="rId32">
-        <w:bookmarkStart w:id="450" w:name="_bookmark27"/>
-        <w:bookmarkEnd w:id="450"/>
+        <w:bookmarkStart w:id="469" w:name="_bookmark27"/>
+        <w:bookmarkEnd w:id="469"/>
         <w:r>
           <w:t xml:space="preserve"> https://doi.org/10.2307/2332112</w:t>
         </w:r>
@@ -40830,8 +41014,8 @@
         </w:rPr>
         <w:t>international  workshop  on  distributed</w:t>
       </w:r>
-      <w:bookmarkStart w:id="451" w:name="_bookmark28"/>
-      <w:bookmarkEnd w:id="451"/>
+      <w:bookmarkStart w:id="470" w:name="_bookmark28"/>
+      <w:bookmarkEnd w:id="470"/>
       <w:r>
         <w:rPr>
           <w:i/>
@@ -40903,8 +41087,8 @@
           <w:sz w:val="24"/>
         </w:rPr>
       </w:pPr>
-      <w:bookmarkStart w:id="452" w:name="_bookmark29"/>
-      <w:bookmarkEnd w:id="452"/>
+      <w:bookmarkStart w:id="471" w:name="_bookmark29"/>
+      <w:bookmarkEnd w:id="471"/>
       <w:r>
         <w:rPr>
           <w:i/>
@@ -40989,8 +41173,8 @@
         </w:rPr>
         <w:t>(4),</w:t>
       </w:r>
-      <w:bookmarkStart w:id="453" w:name="_bookmark30"/>
-      <w:bookmarkEnd w:id="453"/>
+      <w:bookmarkStart w:id="472" w:name="_bookmark30"/>
+      <w:bookmarkEnd w:id="472"/>
       <w:r>
         <w:rPr>
           <w:lang w:val="es-MX"/>
@@ -41199,8 +41383,8 @@
         <w:t>(2), 319–392.</w:t>
       </w:r>
       <w:hyperlink r:id="rId33">
-        <w:bookmarkStart w:id="454" w:name="_bookmark31"/>
-        <w:bookmarkEnd w:id="454"/>
+        <w:bookmarkStart w:id="473" w:name="_bookmark31"/>
+        <w:bookmarkEnd w:id="473"/>
         <w:r>
           <w:rPr>
             <w:sz w:val="24"/>
@@ -41369,8 +41553,8 @@
         <w:spacing w:before="110" w:line="355" w:lineRule="auto"/>
         <w:ind w:left="840" w:right="730" w:hanging="720"/>
       </w:pPr>
-      <w:bookmarkStart w:id="455" w:name="_bookmark33"/>
-      <w:bookmarkEnd w:id="455"/>
+      <w:bookmarkStart w:id="474" w:name="_bookmark33"/>
+      <w:bookmarkEnd w:id="474"/>
       <w:proofErr w:type="spellStart"/>
       <w:r>
         <w:lastRenderedPageBreak/>
@@ -41399,8 +41583,8 @@
         <w:t>(3), 371–384.</w:t>
       </w:r>
       <w:hyperlink r:id="rId35">
-        <w:bookmarkStart w:id="456" w:name="_bookmark32"/>
-        <w:bookmarkEnd w:id="456"/>
+        <w:bookmarkStart w:id="475" w:name="_bookmark32"/>
+        <w:bookmarkEnd w:id="475"/>
         <w:r>
           <w:t xml:space="preserve"> https://doi.org/10.1007/BF02294623</w:t>
         </w:r>
@@ -41570,8 +41754,8 @@
         <w:t>(5), 893–898.</w:t>
       </w:r>
       <w:hyperlink r:id="rId36">
-        <w:bookmarkStart w:id="457" w:name="_bookmark34"/>
-        <w:bookmarkEnd w:id="457"/>
+        <w:bookmarkStart w:id="476" w:name="_bookmark34"/>
+        <w:bookmarkEnd w:id="476"/>
         <w:r>
           <w:rPr>
             <w:w w:val="105"/>
@@ -41621,8 +41805,8 @@
       <w:r>
         <w:t>. Betascript</w:t>
       </w:r>
-      <w:bookmarkStart w:id="458" w:name="_bookmark35"/>
-      <w:bookmarkEnd w:id="458"/>
+      <w:bookmarkStart w:id="477" w:name="_bookmark35"/>
+      <w:bookmarkEnd w:id="477"/>
       <w:r>
         <w:t xml:space="preserve"> Publishing. </w:t>
       </w:r>
@@ -41848,8 +42032,8 @@
         <w:t>82–86.</w:t>
       </w:r>
       <w:hyperlink r:id="rId38">
-        <w:bookmarkStart w:id="459" w:name="_bookmark36"/>
-        <w:bookmarkEnd w:id="459"/>
+        <w:bookmarkStart w:id="478" w:name="_bookmark36"/>
+        <w:bookmarkEnd w:id="478"/>
         <w:r>
           <w:rPr>
             <w:w w:val="105"/>
@@ -42048,8 +42232,8 @@
         </w:rPr>
         <w:t>Mathematical</w:t>
       </w:r>
-      <w:bookmarkStart w:id="460" w:name="_bookmark37"/>
-      <w:bookmarkEnd w:id="460"/>
+      <w:bookmarkStart w:id="479" w:name="_bookmark37"/>
+      <w:bookmarkEnd w:id="479"/>
       <w:r>
         <w:rPr>
           <w:i/>
@@ -42110,8 +42294,8 @@
       <w:r>
         <w:t>,</w:t>
       </w:r>
-      <w:bookmarkStart w:id="461" w:name="_bookmark38"/>
-      <w:bookmarkEnd w:id="461"/>
+      <w:bookmarkStart w:id="480" w:name="_bookmark38"/>
+      <w:bookmarkEnd w:id="480"/>
       <w:r>
         <w:t xml:space="preserve"> </w:t>
       </w:r>
@@ -42490,7 +42674,7 @@
       </w:r>
     </w:p>
   </w:comment>
-  <w:comment w:id="39" w:author="Grace Aquino" w:date="2020-10-19T22:54:00Z" w:initials="GA">
+  <w:comment w:id="46" w:author="Grace Aquino" w:date="2020-10-19T22:54:00Z" w:initials="GA">
     <w:p>
       <w:pPr>
         <w:pStyle w:val="CommentText"/>
@@ -42506,7 +42690,7 @@
       </w:r>
     </w:p>
   </w:comment>
-  <w:comment w:id="41" w:author="Grace Aquino" w:date="2020-10-19T22:55:00Z" w:initials="GA">
+  <w:comment w:id="48" w:author="Grace Aquino" w:date="2020-10-19T22:55:00Z" w:initials="GA">
     <w:p>
       <w:pPr>
         <w:pStyle w:val="CommentText"/>
@@ -42522,7 +42706,7 @@
       </w:r>
     </w:p>
   </w:comment>
-  <w:comment w:id="42" w:author="Padgett, Noah" w:date="2020-10-21T00:45:00Z" w:initials="PN">
+  <w:comment w:id="49" w:author="Padgett, Noah" w:date="2020-10-21T00:45:00Z" w:initials="PN">
     <w:p>
       <w:pPr>
         <w:pStyle w:val="CommentText"/>
@@ -42538,7 +42722,7 @@
       </w:r>
     </w:p>
   </w:comment>
-  <w:comment w:id="45" w:author="Grace Aquino" w:date="2020-10-19T22:58:00Z" w:initials="GA">
+  <w:comment w:id="52" w:author="Grace Aquino" w:date="2020-10-19T22:58:00Z" w:initials="GA">
     <w:p>
       <w:pPr>
         <w:pStyle w:val="CommentText"/>
@@ -42554,7 +42738,7 @@
       </w:r>
     </w:p>
   </w:comment>
-  <w:comment w:id="46" w:author="Padgett, Noah" w:date="2020-10-21T00:46:00Z" w:initials="PN">
+  <w:comment w:id="53" w:author="Padgett, Noah" w:date="2020-10-21T00:46:00Z" w:initials="PN">
     <w:p>
       <w:pPr>
         <w:pStyle w:val="CommentText"/>
@@ -42570,7 +42754,7 @@
       </w:r>
     </w:p>
   </w:comment>
-  <w:comment w:id="54" w:author="Grace Aquino" w:date="2020-10-19T22:59:00Z" w:initials="GA">
+  <w:comment w:id="63" w:author="Grace Aquino" w:date="2020-10-19T22:59:00Z" w:initials="GA">
     <w:p>
       <w:pPr>
         <w:pStyle w:val="CommentText"/>
@@ -42586,7 +42770,7 @@
       </w:r>
     </w:p>
   </w:comment>
-  <w:comment w:id="55" w:author="Grace Aquino" w:date="2020-10-19T23:08:00Z" w:initials="GA">
+  <w:comment w:id="69" w:author="Grace Aquino" w:date="2020-10-19T23:08:00Z" w:initials="GA">
     <w:p>
       <w:pPr>
         <w:pStyle w:val="CommentText"/>
@@ -42602,7 +42786,7 @@
       </w:r>
     </w:p>
   </w:comment>
-  <w:comment w:id="56" w:author="Padgett, Noah" w:date="2020-10-21T00:53:00Z" w:initials="PN">
+  <w:comment w:id="70" w:author="Padgett, Noah" w:date="2020-10-21T00:53:00Z" w:initials="PN">
     <w:p>
       <w:pPr>
         <w:pStyle w:val="CommentText"/>
@@ -42618,7 +42802,7 @@
       </w:r>
     </w:p>
   </w:comment>
-  <w:comment w:id="61" w:author="Grace Aquino" w:date="2020-10-19T23:10:00Z" w:initials="GA">
+  <w:comment w:id="78" w:author="Grace Aquino" w:date="2020-10-19T23:10:00Z" w:initials="GA">
     <w:p>
       <w:pPr>
         <w:pStyle w:val="CommentText"/>
@@ -42634,7 +42818,7 @@
       </w:r>
     </w:p>
   </w:comment>
-  <w:comment w:id="62" w:author="Padgett, Noah" w:date="2020-10-21T00:54:00Z" w:initials="PN">
+  <w:comment w:id="79" w:author="Padgett, Noah" w:date="2020-10-21T00:54:00Z" w:initials="PN">
     <w:p>
       <w:pPr>
         <w:pStyle w:val="CommentText"/>
@@ -42650,7 +42834,7 @@
       </w:r>
     </w:p>
   </w:comment>
-  <w:comment w:id="69" w:author="Grace Aquino" w:date="2020-10-19T23:11:00Z" w:initials="GA">
+  <w:comment w:id="88" w:author="Grace Aquino" w:date="2020-10-19T23:11:00Z" w:initials="GA">
     <w:p>
       <w:pPr>
         <w:pStyle w:val="CommentText"/>
@@ -42666,7 +42850,7 @@
       </w:r>
     </w:p>
   </w:comment>
-  <w:comment w:id="70" w:author="Padgett, Noah" w:date="2020-10-21T00:56:00Z" w:initials="PN">
+  <w:comment w:id="89" w:author="Padgett, Noah" w:date="2020-10-21T00:56:00Z" w:initials="PN">
     <w:p>
       <w:pPr>
         <w:pStyle w:val="CommentText"/>
@@ -42695,7 +42879,7 @@
       </w:r>
     </w:p>
   </w:comment>
-  <w:comment w:id="75" w:author="Grace Aquino" w:date="2020-10-19T23:14:00Z" w:initials="GA">
+  <w:comment w:id="94" w:author="Grace Aquino" w:date="2020-10-19T23:14:00Z" w:initials="GA">
     <w:p>
       <w:pPr>
         <w:pStyle w:val="CommentText"/>
@@ -42716,7 +42900,7 @@
       </w:r>
     </w:p>
   </w:comment>
-  <w:comment w:id="76" w:author="Padgett, Noah" w:date="2020-10-21T00:57:00Z" w:initials="PN">
+  <w:comment w:id="95" w:author="Padgett, Noah" w:date="2020-10-21T00:57:00Z" w:initials="PN">
     <w:p>
       <w:pPr>
         <w:pStyle w:val="CommentText"/>
@@ -42745,7 +42929,7 @@
       </w:r>
     </w:p>
   </w:comment>
-  <w:comment w:id="77" w:author="Grace Aquino" w:date="2020-10-19T23:14:00Z" w:initials="GA">
+  <w:comment w:id="96" w:author="Grace Aquino" w:date="2020-10-19T23:14:00Z" w:initials="GA">
     <w:p>
       <w:pPr>
         <w:pStyle w:val="CommentText"/>
@@ -42761,7 +42945,7 @@
       </w:r>
     </w:p>
   </w:comment>
-  <w:comment w:id="78" w:author="Grace Aquino" w:date="2020-10-19T23:17:00Z" w:initials="GA">
+  <w:comment w:id="97" w:author="Grace Aquino" w:date="2020-10-19T23:17:00Z" w:initials="GA">
     <w:p>
       <w:pPr>
         <w:pStyle w:val="CommentText"/>
@@ -42777,7 +42961,7 @@
       </w:r>
     </w:p>
   </w:comment>
-  <w:comment w:id="82" w:author="Grace Aquino" w:date="2020-10-19T23:16:00Z" w:initials="GA">
+  <w:comment w:id="101" w:author="Grace Aquino" w:date="2020-10-19T23:16:00Z" w:initials="GA">
     <w:p>
       <w:pPr>
         <w:pStyle w:val="CommentText"/>
@@ -42793,7 +42977,7 @@
       </w:r>
     </w:p>
   </w:comment>
-  <w:comment w:id="83" w:author="Padgett, Noah" w:date="2020-10-21T01:01:00Z" w:initials="PN">
+  <w:comment w:id="102" w:author="Padgett, Noah" w:date="2020-10-21T01:01:00Z" w:initials="PN">
     <w:p>
       <w:pPr>
         <w:pStyle w:val="CommentText"/>
@@ -42809,7 +42993,7 @@
       </w:r>
     </w:p>
   </w:comment>
-  <w:comment w:id="84" w:author="Grace Aquino" w:date="2020-10-20T21:38:00Z" w:initials="GA">
+  <w:comment w:id="103" w:author="Grace Aquino" w:date="2020-10-20T21:38:00Z" w:initials="GA">
     <w:p>
       <w:pPr>
         <w:pStyle w:val="CommentText"/>
@@ -42825,7 +43009,7 @@
       </w:r>
     </w:p>
   </w:comment>
-  <w:comment w:id="104" w:author="Grace Aquino" w:date="2020-10-19T23:19:00Z" w:initials="GA">
+  <w:comment w:id="123" w:author="Grace Aquino" w:date="2020-10-19T23:19:00Z" w:initials="GA">
     <w:p>
       <w:pPr>
         <w:pStyle w:val="CommentText"/>
@@ -42841,7 +43025,7 @@
       </w:r>
     </w:p>
   </w:comment>
-  <w:comment w:id="116" w:author="Grace Aquino" w:date="2020-10-19T23:21:00Z" w:initials="GA">
+  <w:comment w:id="135" w:author="Grace Aquino" w:date="2020-10-19T23:21:00Z" w:initials="GA">
     <w:p>
       <w:pPr>
         <w:pStyle w:val="CommentText"/>
@@ -42857,7 +43041,7 @@
       </w:r>
     </w:p>
   </w:comment>
-  <w:comment w:id="117" w:author="Padgett, Noah" w:date="2020-10-21T01:10:00Z" w:initials="PN">
+  <w:comment w:id="136" w:author="Padgett, Noah" w:date="2020-10-21T01:10:00Z" w:initials="PN">
     <w:p>
       <w:pPr>
         <w:pStyle w:val="CommentText"/>
@@ -42873,7 +43057,7 @@
       </w:r>
     </w:p>
   </w:comment>
-  <w:comment w:id="122" w:author="Grace Aquino" w:date="2020-10-19T23:23:00Z" w:initials="GA">
+  <w:comment w:id="141" w:author="Grace Aquino" w:date="2020-10-19T23:23:00Z" w:initials="GA">
     <w:p>
       <w:pPr>
         <w:pStyle w:val="CommentText"/>
@@ -42889,7 +43073,7 @@
       </w:r>
     </w:p>
   </w:comment>
-  <w:comment w:id="123" w:author="Padgett, Noah" w:date="2020-10-21T01:12:00Z" w:initials="PN">
+  <w:comment w:id="142" w:author="Padgett, Noah" w:date="2020-10-21T01:12:00Z" w:initials="PN">
     <w:p>
       <w:pPr>
         <w:pStyle w:val="CommentText"/>
@@ -42905,7 +43089,7 @@
       </w:r>
     </w:p>
   </w:comment>
-  <w:comment w:id="136" w:author="Grace Aquino" w:date="2020-10-20T20:19:00Z" w:initials="GA">
+  <w:comment w:id="155" w:author="Grace Aquino" w:date="2020-10-20T20:19:00Z" w:initials="GA">
     <w:p>
       <w:pPr>
         <w:pStyle w:val="CommentText"/>
@@ -42921,7 +43105,7 @@
       </w:r>
     </w:p>
   </w:comment>
-  <w:comment w:id="138" w:author="Grace Aquino" w:date="2020-10-20T20:21:00Z" w:initials="GA">
+  <w:comment w:id="157" w:author="Grace Aquino" w:date="2020-10-20T20:21:00Z" w:initials="GA">
     <w:p>
       <w:pPr>
         <w:pStyle w:val="CommentText"/>
@@ -42937,7 +43121,7 @@
       </w:r>
     </w:p>
   </w:comment>
-  <w:comment w:id="148" w:author="Grace Aquino" w:date="2020-10-20T20:22:00Z" w:initials="GA">
+  <w:comment w:id="167" w:author="Grace Aquino" w:date="2020-10-20T20:22:00Z" w:initials="GA">
     <w:p>
       <w:pPr>
         <w:pStyle w:val="CommentText"/>
@@ -42953,7 +43137,7 @@
       </w:r>
     </w:p>
   </w:comment>
-  <w:comment w:id="149" w:author="Padgett, Noah" w:date="2020-10-21T01:21:00Z" w:initials="PN">
+  <w:comment w:id="168" w:author="Padgett, Noah" w:date="2020-10-21T01:21:00Z" w:initials="PN">
     <w:p>
       <w:pPr>
         <w:pStyle w:val="CommentText"/>
@@ -42969,7 +43153,7 @@
       </w:r>
     </w:p>
   </w:comment>
-  <w:comment w:id="154" w:author="Grace Aquino" w:date="2020-10-20T20:35:00Z" w:initials="GA">
+  <w:comment w:id="173" w:author="Grace Aquino" w:date="2020-10-20T20:35:00Z" w:initials="GA">
     <w:p>
       <w:pPr>
         <w:pStyle w:val="CommentText"/>
@@ -42985,7 +43169,7 @@
       </w:r>
     </w:p>
   </w:comment>
-  <w:comment w:id="155" w:author="Padgett, Noah" w:date="2020-10-21T01:24:00Z" w:initials="PN">
+  <w:comment w:id="174" w:author="Padgett, Noah" w:date="2020-10-21T01:24:00Z" w:initials="PN">
     <w:p>
       <w:pPr>
         <w:pStyle w:val="CommentText"/>
@@ -43001,7 +43185,7 @@
       </w:r>
     </w:p>
   </w:comment>
-  <w:comment w:id="156" w:author="Grace Aquino" w:date="2020-10-20T20:36:00Z" w:initials="GA">
+  <w:comment w:id="175" w:author="Grace Aquino" w:date="2020-10-20T20:36:00Z" w:initials="GA">
     <w:p>
       <w:pPr>
         <w:pStyle w:val="CommentText"/>
@@ -43017,7 +43201,7 @@
       </w:r>
     </w:p>
   </w:comment>
-  <w:comment w:id="157" w:author="Padgett, Noah" w:date="2020-10-21T01:25:00Z" w:initials="PN">
+  <w:comment w:id="176" w:author="Padgett, Noah" w:date="2020-10-21T01:25:00Z" w:initials="PN">
     <w:p>
       <w:pPr>
         <w:pStyle w:val="CommentText"/>
@@ -43046,7 +43230,7 @@
       </w:r>
     </w:p>
   </w:comment>
-  <w:comment w:id="165" w:author="Grace Aquino" w:date="2020-10-20T20:43:00Z" w:initials="GA">
+  <w:comment w:id="184" w:author="Grace Aquino" w:date="2020-10-20T20:43:00Z" w:initials="GA">
     <w:p>
       <w:pPr>
         <w:pStyle w:val="CommentText"/>
@@ -43062,7 +43246,7 @@
       </w:r>
     </w:p>
   </w:comment>
-  <w:comment w:id="173" w:author="Grace Aquino" w:date="2020-10-20T21:42:00Z" w:initials="GA">
+  <w:comment w:id="192" w:author="Grace Aquino" w:date="2020-10-20T21:42:00Z" w:initials="GA">
     <w:p>
       <w:pPr>
         <w:pStyle w:val="CommentText"/>
@@ -43078,7 +43262,7 @@
       </w:r>
     </w:p>
   </w:comment>
-  <w:comment w:id="187" w:author="Grace Aquino" w:date="2020-10-20T20:54:00Z" w:initials="GA">
+  <w:comment w:id="206" w:author="Grace Aquino" w:date="2020-10-20T20:54:00Z" w:initials="GA">
     <w:p>
       <w:pPr>
         <w:pStyle w:val="CommentText"/>
@@ -43094,7 +43278,7 @@
       </w:r>
     </w:p>
   </w:comment>
-  <w:comment w:id="194" w:author="Grace Aquino" w:date="2020-10-20T20:55:00Z" w:initials="GA">
+  <w:comment w:id="213" w:author="Grace Aquino" w:date="2020-10-20T20:55:00Z" w:initials="GA">
     <w:p>
       <w:pPr>
         <w:pStyle w:val="CommentText"/>
@@ -43110,7 +43294,7 @@
       </w:r>
     </w:p>
   </w:comment>
-  <w:comment w:id="195" w:author="Padgett, Noah" w:date="2020-10-21T01:28:00Z" w:initials="PN">
+  <w:comment w:id="214" w:author="Padgett, Noah" w:date="2020-10-21T01:28:00Z" w:initials="PN">
     <w:p>
       <w:pPr>
         <w:pStyle w:val="CommentText"/>
@@ -43126,7 +43310,7 @@
       </w:r>
     </w:p>
   </w:comment>
-  <w:comment w:id="202" w:author="Grace Aquino" w:date="2020-10-20T21:00:00Z" w:initials="GA">
+  <w:comment w:id="221" w:author="Grace Aquino" w:date="2020-10-20T21:00:00Z" w:initials="GA">
     <w:p>
       <w:pPr>
         <w:pStyle w:val="CommentText"/>
@@ -43142,7 +43326,7 @@
       </w:r>
     </w:p>
   </w:comment>
-  <w:comment w:id="203" w:author="Padgett, Noah" w:date="2020-10-21T01:34:00Z" w:initials="PN">
+  <w:comment w:id="222" w:author="Padgett, Noah" w:date="2020-10-21T01:34:00Z" w:initials="PN">
     <w:p>
       <w:pPr>
         <w:pStyle w:val="CommentText"/>
@@ -43158,7 +43342,7 @@
       </w:r>
     </w:p>
   </w:comment>
-  <w:comment w:id="204" w:author="Grace Aquino" w:date="2020-10-20T21:02:00Z" w:initials="GA">
+  <w:comment w:id="223" w:author="Grace Aquino" w:date="2020-10-20T21:02:00Z" w:initials="GA">
     <w:p>
       <w:pPr>
         <w:pStyle w:val="CommentText"/>
@@ -43174,7 +43358,7 @@
       </w:r>
     </w:p>
   </w:comment>
-  <w:comment w:id="205" w:author="Padgett, Noah" w:date="2020-10-21T01:35:00Z" w:initials="PN">
+  <w:comment w:id="224" w:author="Padgett, Noah" w:date="2020-10-21T01:35:00Z" w:initials="PN">
     <w:p>
       <w:pPr>
         <w:pStyle w:val="CommentText"/>
@@ -43195,7 +43379,7 @@
       </w:r>
     </w:p>
   </w:comment>
-  <w:comment w:id="209" w:author="Grace Aquino" w:date="2020-10-20T21:03:00Z" w:initials="GA">
+  <w:comment w:id="228" w:author="Grace Aquino" w:date="2020-10-20T21:03:00Z" w:initials="GA">
     <w:p>
       <w:pPr>
         <w:pStyle w:val="CommentText"/>
@@ -43227,7 +43411,7 @@
       </w:r>
     </w:p>
   </w:comment>
-  <w:comment w:id="221" w:author="Grace Aquino" w:date="2020-10-20T21:04:00Z" w:initials="GA">
+  <w:comment w:id="240" w:author="Grace Aquino" w:date="2020-10-20T21:04:00Z" w:initials="GA">
     <w:p>
       <w:pPr>
         <w:pStyle w:val="CommentText"/>
@@ -43244,7 +43428,7 @@
       </w:r>
     </w:p>
   </w:comment>
-  <w:comment w:id="235" w:author="Grace Aquino" w:date="2020-10-20T21:10:00Z" w:initials="GA">
+  <w:comment w:id="254" w:author="Grace Aquino" w:date="2020-10-20T21:10:00Z" w:initials="GA">
     <w:p>
       <w:pPr>
         <w:pStyle w:val="CommentText"/>
@@ -43268,7 +43452,7 @@
       </w:r>
     </w:p>
   </w:comment>
-  <w:comment w:id="248" w:author="Grace Aquino" w:date="2020-10-20T21:14:00Z" w:initials="GA">
+  <w:comment w:id="267" w:author="Grace Aquino" w:date="2020-10-20T21:14:00Z" w:initials="GA">
     <w:p>
       <w:pPr>
         <w:pStyle w:val="CommentText"/>
@@ -43284,7 +43468,7 @@
       </w:r>
     </w:p>
   </w:comment>
-  <w:comment w:id="249" w:author="Padgett, Noah" w:date="2020-10-21T01:44:00Z" w:initials="PN">
+  <w:comment w:id="268" w:author="Padgett, Noah" w:date="2020-10-21T01:44:00Z" w:initials="PN">
     <w:p>
       <w:pPr>
         <w:pStyle w:val="CommentText"/>
@@ -43300,7 +43484,7 @@
       </w:r>
     </w:p>
   </w:comment>
-  <w:comment w:id="370" w:author="Grace Aquino" w:date="2020-10-20T21:18:00Z" w:initials="GA">
+  <w:comment w:id="389" w:author="Grace Aquino" w:date="2020-10-20T21:18:00Z" w:initials="GA">
     <w:p>
       <w:pPr>
         <w:pStyle w:val="CommentText"/>
@@ -43316,7 +43500,7 @@
       </w:r>
     </w:p>
   </w:comment>
-  <w:comment w:id="371" w:author="Padgett, Noah" w:date="2020-10-21T01:46:00Z" w:initials="PN">
+  <w:comment w:id="390" w:author="Padgett, Noah" w:date="2020-10-21T01:46:00Z" w:initials="PN">
     <w:p>
       <w:pPr>
         <w:pStyle w:val="CommentText"/>
@@ -43345,7 +43529,7 @@
       </w:r>
     </w:p>
   </w:comment>
-  <w:comment w:id="372" w:author="Grace Aquino" w:date="2020-10-20T21:19:00Z" w:initials="GA">
+  <w:comment w:id="391" w:author="Grace Aquino" w:date="2020-10-20T21:19:00Z" w:initials="GA">
     <w:p>
       <w:pPr>
         <w:pStyle w:val="CommentText"/>
@@ -43361,7 +43545,7 @@
       </w:r>
     </w:p>
   </w:comment>
-  <w:comment w:id="373" w:author="Padgett, Noah" w:date="2020-10-21T01:47:00Z" w:initials="PN">
+  <w:comment w:id="392" w:author="Padgett, Noah" w:date="2020-10-21T01:47:00Z" w:initials="PN">
     <w:p>
       <w:pPr>
         <w:pStyle w:val="CommentText"/>
@@ -43377,7 +43561,7 @@
       </w:r>
     </w:p>
   </w:comment>
-  <w:comment w:id="374" w:author="Grace Aquino" w:date="2020-10-20T21:20:00Z" w:initials="GA">
+  <w:comment w:id="393" w:author="Grace Aquino" w:date="2020-10-20T21:20:00Z" w:initials="GA">
     <w:p>
       <w:pPr>
         <w:pStyle w:val="CommentText"/>
@@ -43393,7 +43577,7 @@
       </w:r>
     </w:p>
   </w:comment>
-  <w:comment w:id="375" w:author="Padgett, Noah" w:date="2020-10-21T01:49:00Z" w:initials="PN">
+  <w:comment w:id="394" w:author="Padgett, Noah" w:date="2020-10-21T01:49:00Z" w:initials="PN">
     <w:p>
       <w:pPr>
         <w:pStyle w:val="CommentText"/>
@@ -43422,7 +43606,7 @@
       </w:r>
     </w:p>
   </w:comment>
-  <w:comment w:id="398" w:author="Grace Aquino" w:date="2020-10-20T21:21:00Z" w:initials="GA">
+  <w:comment w:id="417" w:author="Grace Aquino" w:date="2020-10-20T21:21:00Z" w:initials="GA">
     <w:p>
       <w:pPr>
         <w:pStyle w:val="CommentText"/>
@@ -43438,7 +43622,7 @@
       </w:r>
     </w:p>
   </w:comment>
-  <w:comment w:id="402" w:author="Grace Aquino" w:date="2020-10-20T21:22:00Z" w:initials="GA">
+  <w:comment w:id="421" w:author="Grace Aquino" w:date="2020-10-20T21:22:00Z" w:initials="GA">
     <w:p>
       <w:pPr>
         <w:pStyle w:val="CommentText"/>
@@ -43454,7 +43638,7 @@
       </w:r>
     </w:p>
   </w:comment>
-  <w:comment w:id="403" w:author="Padgett, Noah" w:date="2020-10-21T01:57:00Z" w:initials="PN">
+  <w:comment w:id="422" w:author="Padgett, Noah" w:date="2020-10-21T01:57:00Z" w:initials="PN">
     <w:p>
       <w:pPr>
         <w:pStyle w:val="CommentText"/>
@@ -43470,7 +43654,7 @@
       </w:r>
     </w:p>
   </w:comment>
-  <w:comment w:id="411" w:author="Grace Aquino" w:date="2020-10-20T21:26:00Z" w:initials="GA">
+  <w:comment w:id="430" w:author="Grace Aquino" w:date="2020-10-20T21:26:00Z" w:initials="GA">
     <w:p>
       <w:pPr>
         <w:pStyle w:val="CommentText"/>
@@ -43499,7 +43683,7 @@
       <w:proofErr w:type="spellEnd"/>
     </w:p>
   </w:comment>
-  <w:comment w:id="412" w:author="Padgett, Noah" w:date="2020-10-21T02:00:00Z" w:initials="PN">
+  <w:comment w:id="431" w:author="Padgett, Noah" w:date="2020-10-21T02:00:00Z" w:initials="PN">
     <w:p>
       <w:pPr>
         <w:pStyle w:val="CommentText"/>
@@ -43515,7 +43699,7 @@
       </w:r>
     </w:p>
   </w:comment>
-  <w:comment w:id="414" w:author="Grace Aquino" w:date="2020-10-20T21:28:00Z" w:initials="GA">
+  <w:comment w:id="433" w:author="Grace Aquino" w:date="2020-10-20T21:28:00Z" w:initials="GA">
     <w:p>
       <w:pPr>
         <w:pStyle w:val="CommentText"/>
@@ -43531,7 +43715,7 @@
       </w:r>
     </w:p>
   </w:comment>
-  <w:comment w:id="422" w:author="Grace Aquino" w:date="2020-10-20T21:30:00Z" w:initials="GA">
+  <w:comment w:id="441" w:author="Grace Aquino" w:date="2020-10-20T21:30:00Z" w:initials="GA">
     <w:p>
       <w:pPr>
         <w:pStyle w:val="CommentText"/>
@@ -43547,7 +43731,7 @@
       </w:r>
     </w:p>
   </w:comment>
-  <w:comment w:id="423" w:author="Grace Aquino" w:date="2020-10-20T21:30:00Z" w:initials="GA">
+  <w:comment w:id="442" w:author="Grace Aquino" w:date="2020-10-20T21:30:00Z" w:initials="GA">
     <w:p>
       <w:pPr>
         <w:pStyle w:val="CommentText"/>
